--- a/Docs/1note.docx
+++ b/Docs/1note.docx
@@ -41,10 +41,10 @@
             <v:path o:extrusionok="f" gradientshapeok="t" o:connecttype="rect"/>
             <o:lock v:ext="edit" aspectratio="t"/>
           </v:shapetype>
-          <v:shape id="_x0000_i1025" type="#_x0000_t75" style="width:493.95pt;height:682.35pt" o:ole="">
+          <v:shape id="_x0000_i1025" type="#_x0000_t75" style="width:494pt;height:682.5pt" o:ole="">
             <v:imagedata r:id="rId8" o:title=""/>
           </v:shape>
-          <o:OLEObject Type="Embed" ProgID="Word.Document.8" ShapeID="_x0000_i1025" DrawAspect="Content" ObjectID="_1794739155" r:id="rId9">
+          <o:OLEObject Type="Embed" ProgID="Word.Document.8" ShapeID="_x0000_i1025" DrawAspect="Content" ObjectID="_1802371375" r:id="rId9">
             <o:FieldCodes>\s</o:FieldCodes>
           </o:OLEObject>
         </w:object>
@@ -379,55 +379,27 @@
         <w:rPr>
           <w:szCs w:val="28"/>
         </w:rPr>
-        <w:t xml:space="preserve">принципы работы устройства, обоснован выбор элементной базы. Спроектирована топология печатной платы в САПР </w:t>
-      </w:r>
-      <w:proofErr w:type="spellStart"/>
-      <w:r>
-        <w:rPr>
-          <w:szCs w:val="28"/>
-        </w:rPr>
-        <w:t>Altium</w:t>
-      </w:r>
-      <w:proofErr w:type="spellEnd"/>
+        <w:t>принципы работы устройства, обоснован выбор элементной базы. Спроектирована топология печатной платы в САПР Altium Designer и сборочный чертеж устройства</w:t>
+      </w:r>
+      <w:r>
+        <w:rPr>
+          <w:szCs w:val="28"/>
+        </w:rPr>
+        <w:t xml:space="preserve"> в САПР </w:t>
+      </w:r>
+      <w:r>
+        <w:rPr>
+          <w:szCs w:val="28"/>
+          <w:lang w:val="en-US"/>
+        </w:rPr>
+        <w:t>Solid</w:t>
+      </w:r>
       <w:r>
         <w:rPr>
           <w:szCs w:val="28"/>
         </w:rPr>
         <w:t xml:space="preserve"> </w:t>
       </w:r>
-      <w:proofErr w:type="spellStart"/>
-      <w:r>
-        <w:rPr>
-          <w:szCs w:val="28"/>
-        </w:rPr>
-        <w:t>Designer</w:t>
-      </w:r>
-      <w:proofErr w:type="spellEnd"/>
-      <w:r>
-        <w:rPr>
-          <w:szCs w:val="28"/>
-        </w:rPr>
-        <w:t xml:space="preserve"> и сборочный чертеж устройства</w:t>
-      </w:r>
-      <w:r>
-        <w:rPr>
-          <w:szCs w:val="28"/>
-        </w:rPr>
-        <w:t xml:space="preserve"> в САПР </w:t>
-      </w:r>
-      <w:r>
-        <w:rPr>
-          <w:szCs w:val="28"/>
-          <w:lang w:val="en-US"/>
-        </w:rPr>
-        <w:t>Solid</w:t>
-      </w:r>
-      <w:r>
-        <w:rPr>
-          <w:szCs w:val="28"/>
-        </w:rPr>
-        <w:t xml:space="preserve"> </w:t>
-      </w:r>
       <w:r>
         <w:rPr>
           <w:szCs w:val="28"/>
@@ -452,23 +424,7 @@
           <w:color w:val="auto"/>
           <w:szCs w:val="28"/>
         </w:rPr>
-        <w:t xml:space="preserve">ESP-WROOM-32 </w:t>
-      </w:r>
-      <w:proofErr w:type="spellStart"/>
-      <w:r>
-        <w:rPr>
-          <w:color w:val="auto"/>
-          <w:szCs w:val="28"/>
-        </w:rPr>
-        <w:t>DevKit</w:t>
-      </w:r>
-      <w:proofErr w:type="spellEnd"/>
-      <w:r>
-        <w:rPr>
-          <w:color w:val="auto"/>
-          <w:szCs w:val="28"/>
-        </w:rPr>
-        <w:t xml:space="preserve"> v1.</w:t>
+        <w:t>ESP-WROOM-32 DevKit v1.</w:t>
       </w:r>
     </w:p>
     <w:p>
@@ -589,17 +545,8 @@
           <w:szCs w:val="28"/>
           <w:highlight w:val="yellow"/>
         </w:rPr>
-        <w:t xml:space="preserve"> </w:t>
-      </w:r>
-      <w:proofErr w:type="spellStart"/>
-      <w:r>
-        <w:rPr>
-          <w:szCs w:val="28"/>
-          <w:highlight w:val="yellow"/>
-        </w:rPr>
-        <w:t>источн</w:t>
-      </w:r>
-      <w:proofErr w:type="spellEnd"/>
+        <w:t xml:space="preserve"> источн</w:t>
+      </w:r>
       <w:r>
         <w:rPr>
           <w:szCs w:val="28"/>
@@ -621,7 +568,6 @@
         </w:rPr>
         <w:t xml:space="preserve">Ключевые слова: микроконтроллер, </w:t>
       </w:r>
-      <w:proofErr w:type="spellStart"/>
       <w:r>
         <w:rPr>
           <w:szCs w:val="28"/>
@@ -629,7 +575,6 @@
         </w:rPr>
         <w:t>WiFi</w:t>
       </w:r>
-      <w:proofErr w:type="spellEnd"/>
       <w:r>
         <w:rPr>
           <w:szCs w:val="28"/>
@@ -704,8 +649,8 @@
         <w:br w:type="page"/>
       </w:r>
     </w:p>
-    <w:bookmarkStart w:id="1" w:name="_Toc184077690" w:displacedByCustomXml="next"/>
-    <w:bookmarkStart w:id="2" w:name="_Toc183991438" w:displacedByCustomXml="next"/>
+    <w:bookmarkStart w:id="1" w:name="_Toc183991438" w:displacedByCustomXml="next"/>
+    <w:bookmarkStart w:id="2" w:name="_Toc184077690" w:displacedByCustomXml="next"/>
     <w:sdt>
       <w:sdtPr>
         <w:rPr>
@@ -3294,6 +3239,13 @@
               </w:rPr>
               <w:t>рограммное обеспечение</w:t>
             </w:r>
+            <w:r>
+              <w:rPr>
+                <w:sz w:val="28"/>
+                <w:szCs w:val="28"/>
+              </w:rPr>
+              <w:t>,</w:t>
+            </w:r>
           </w:p>
         </w:tc>
       </w:tr>
@@ -3393,6 +3345,13 @@
               </w:rPr>
               <w:t>ечатная плата</w:t>
             </w:r>
+            <w:r>
+              <w:rPr>
+                <w:sz w:val="28"/>
+                <w:szCs w:val="28"/>
+              </w:rPr>
+              <w:t>,</w:t>
+            </w:r>
           </w:p>
         </w:tc>
       </w:tr>
@@ -4752,7 +4711,6 @@
                 <w:lang w:val="en-US"/>
               </w:rPr>
             </w:pPr>
-            <w:proofErr w:type="spellStart"/>
             <w:r>
               <w:rPr>
                 <w:sz w:val="28"/>
@@ -4761,7 +4719,6 @@
               </w:rPr>
               <w:t>WiFi</w:t>
             </w:r>
-            <w:proofErr w:type="spellEnd"/>
           </w:p>
         </w:tc>
         <w:tc>
@@ -4839,17 +4796,8 @@
                 <w:sz w:val="28"/>
                 <w:szCs w:val="28"/>
               </w:rPr>
-              <w:t xml:space="preserve">Wireless </w:t>
-            </w:r>
-            <w:proofErr w:type="spellStart"/>
-            <w:r>
-              <w:rPr>
-                <w:sz w:val="28"/>
-                <w:szCs w:val="28"/>
-              </w:rPr>
-              <w:t>Fidelity</w:t>
-            </w:r>
-            <w:proofErr w:type="spellEnd"/>
+              <w:t>Wireless Fidelity</w:t>
+            </w:r>
             <w:r>
               <w:rPr>
                 <w:sz w:val="28"/>
@@ -7016,15 +6964,7 @@
         <w:ind w:left="0" w:right="0" w:firstLine="709"/>
       </w:pPr>
       <w:r>
-        <w:t xml:space="preserve">В настоящее время всё </w:t>
-      </w:r>
-      <w:proofErr w:type="spellStart"/>
-      <w:r>
-        <w:t>распространённее</w:t>
-      </w:r>
-      <w:proofErr w:type="spellEnd"/>
-      <w:r>
-        <w:t xml:space="preserve"> становится удалённая работа и, соответственно, технологии виртуализации и удалённого доступа к электронному оборудованию. Например, для удалённой работы в закрытой инфраструктуре компании может использоваться сервер с виртуальной машиной, к которой сотрудник подключается сотрудник. </w:t>
+        <w:t xml:space="preserve">В настоящее время всё распространённее становится удалённая работа и, соответственно, технологии виртуализации и удалённого доступа к электронному оборудованию. Например, для удалённой работы в закрытой инфраструктуре компании может использоваться сервер с виртуальной машиной, к которой сотрудник подключается сотрудник. </w:t>
       </w:r>
     </w:p>
     <w:p>
@@ -7033,31 +6973,7 @@
         <w:ind w:left="0" w:right="0" w:firstLine="709"/>
       </w:pPr>
       <w:r>
-        <w:t xml:space="preserve">Для подключения какого-либо USB устройства (например, флешки или программатора) к такой виртуальной машине может использоваться сервер USB </w:t>
-      </w:r>
-      <w:proofErr w:type="spellStart"/>
-      <w:r>
-        <w:t>over</w:t>
-      </w:r>
-      <w:proofErr w:type="spellEnd"/>
-      <w:r>
-        <w:t xml:space="preserve"> </w:t>
-      </w:r>
-      <w:proofErr w:type="spellStart"/>
-      <w:r>
-        <w:t>ethernet</w:t>
-      </w:r>
-      <w:proofErr w:type="spellEnd"/>
-      <w:r>
-        <w:t xml:space="preserve"> или USB </w:t>
-      </w:r>
-      <w:proofErr w:type="spellStart"/>
-      <w:r>
-        <w:t>over</w:t>
-      </w:r>
-      <w:proofErr w:type="spellEnd"/>
-      <w:r>
-        <w:t xml:space="preserve"> IP. </w:t>
+        <w:t xml:space="preserve">Для подключения какого-либо USB устройства (например, флешки или программатора) к такой виртуальной машине может использоваться сервер USB over ethernet или USB over IP. </w:t>
       </w:r>
     </w:p>
     <w:p>
@@ -7152,14 +7068,12 @@
       <w:r>
         <w:t xml:space="preserve"> </w:t>
       </w:r>
-      <w:proofErr w:type="spellStart"/>
       <w:r>
         <w:rPr>
           <w:lang w:val="en-US"/>
         </w:rPr>
         <w:t>WiFi</w:t>
       </w:r>
-      <w:proofErr w:type="spellEnd"/>
       <w:r>
         <w:t xml:space="preserve"> компании S</w:t>
       </w:r>
@@ -7175,14 +7089,12 @@
       <w:r>
         <w:t xml:space="preserve">Он имеет встроенный модуль </w:t>
       </w:r>
-      <w:proofErr w:type="spellStart"/>
       <w:r>
         <w:rPr>
           <w:lang w:val="en-US"/>
         </w:rPr>
         <w:t>WiFi</w:t>
       </w:r>
-      <w:proofErr w:type="spellEnd"/>
       <w:r>
         <w:t xml:space="preserve"> </w:t>
       </w:r>
@@ -7210,14 +7122,12 @@
       <w:r>
         <w:t xml:space="preserve"> </w:t>
       </w:r>
-      <w:proofErr w:type="spellStart"/>
       <w:r>
         <w:rPr>
           <w:lang w:val="en-US"/>
         </w:rPr>
         <w:t>WiFi</w:t>
       </w:r>
-      <w:proofErr w:type="spellEnd"/>
       <w:r>
         <w:t xml:space="preserve">, но нет </w:t>
       </w:r>
@@ -7327,7 +7237,6 @@
         </w:rPr>
         <w:t xml:space="preserve"> </w:t>
       </w:r>
-      <w:proofErr w:type="spellStart"/>
       <w:r>
         <w:rPr>
           <w:szCs w:val="28"/>
@@ -7335,7 +7244,6 @@
         </w:rPr>
         <w:t>WiFi</w:t>
       </w:r>
-      <w:proofErr w:type="spellEnd"/>
     </w:p>
     <w:p>
       <w:pPr>
@@ -7411,19 +7319,9 @@
       <w:r>
         <w:t xml:space="preserve"> Производством таких серверов занимается компания </w:t>
       </w:r>
-      <w:proofErr w:type="spellStart"/>
-      <w:r>
-        <w:t>Digi</w:t>
-      </w:r>
-      <w:proofErr w:type="spellEnd"/>
-      <w:r>
-        <w:t xml:space="preserve"> </w:t>
-      </w:r>
-      <w:proofErr w:type="spellStart"/>
-      <w:r>
-        <w:t>AnywhereUSB</w:t>
-      </w:r>
-      <w:proofErr w:type="spellEnd"/>
+      <w:r>
+        <w:t>Digi AnywhereUSB</w:t>
+      </w:r>
       <w:r>
         <w:t xml:space="preserve">. Они производят сервера со множеством </w:t>
       </w:r>
@@ -7463,28 +7361,24 @@
       <w:r>
         <w:t xml:space="preserve">с подключением к </w:t>
       </w:r>
-      <w:proofErr w:type="spellStart"/>
       <w:r>
         <w:rPr>
           <w:lang w:val="en-US"/>
         </w:rPr>
         <w:t>WiFi</w:t>
       </w:r>
-      <w:proofErr w:type="spellEnd"/>
       <w:r>
         <w:t>.</w:t>
       </w:r>
       <w:r>
         <w:t xml:space="preserve"> Однако подобные сервера зачастую имеют большие габариты, а большинство не имеют варианта подключения через </w:t>
       </w:r>
-      <w:proofErr w:type="spellStart"/>
       <w:r>
         <w:rPr>
           <w:lang w:val="en-US"/>
         </w:rPr>
         <w:t>WiFi</w:t>
       </w:r>
-      <w:proofErr w:type="spellEnd"/>
       <w:r>
         <w:t xml:space="preserve">, а только по </w:t>
       </w:r>
@@ -7585,11 +7479,9 @@
         </w:rPr>
         <w:t xml:space="preserve"> – Сервер </w:t>
       </w:r>
-      <w:proofErr w:type="spellStart"/>
       <w:r>
         <w:t>AnywhereUSB</w:t>
       </w:r>
-      <w:proofErr w:type="spellEnd"/>
     </w:p>
     <w:p>
       <w:pPr>
@@ -8409,7 +8301,6 @@
         </w:rPr>
         <w:t xml:space="preserve">е интерфейса </w:t>
       </w:r>
-      <w:proofErr w:type="spellStart"/>
       <w:r>
         <w:rPr>
           <w:sz w:val="28"/>
@@ -8418,7 +8309,6 @@
         </w:rPr>
         <w:t>WiFi</w:t>
       </w:r>
-      <w:proofErr w:type="spellEnd"/>
       <w:r>
         <w:rPr>
           <w:sz w:val="28"/>
@@ -8593,35 +8483,7 @@
         <w:rPr>
           <w:szCs w:val="28"/>
         </w:rPr>
-        <w:t xml:space="preserve">. Структурная схема была разработана согласно ГОСТ 2.701-2008. В качестве среды разработки была выбрана программа </w:t>
-      </w:r>
-      <w:proofErr w:type="spellStart"/>
-      <w:r>
-        <w:rPr>
-          <w:szCs w:val="28"/>
-        </w:rPr>
-        <w:t>Altium</w:t>
-      </w:r>
-      <w:proofErr w:type="spellEnd"/>
-      <w:r>
-        <w:rPr>
-          <w:szCs w:val="28"/>
-        </w:rPr>
-        <w:t xml:space="preserve"> </w:t>
-      </w:r>
-      <w:proofErr w:type="spellStart"/>
-      <w:r>
-        <w:rPr>
-          <w:szCs w:val="28"/>
-        </w:rPr>
-        <w:t>Designer</w:t>
-      </w:r>
-      <w:proofErr w:type="spellEnd"/>
-      <w:r>
-        <w:rPr>
-          <w:szCs w:val="28"/>
-        </w:rPr>
-        <w:t xml:space="preserve">. Структурная схема устройства представлена на рисунке </w:t>
+        <w:t xml:space="preserve">. Структурная схема была разработана согласно ГОСТ 2.701-2008. В качестве среды разработки была выбрана программа Altium Designer. Структурная схема устройства представлена на рисунке </w:t>
       </w:r>
       <w:r>
         <w:rPr>
@@ -8911,7 +8773,6 @@
         </w:rPr>
         <w:t xml:space="preserve">радио – для передачи данных по </w:t>
       </w:r>
-      <w:proofErr w:type="spellStart"/>
       <w:r>
         <w:rPr>
           <w:szCs w:val="28"/>
@@ -8919,7 +8780,6 @@
         </w:rPr>
         <w:t>WiFi</w:t>
       </w:r>
-      <w:proofErr w:type="spellEnd"/>
       <w:r>
         <w:rPr>
           <w:szCs w:val="28"/>
@@ -9004,35 +8864,7 @@
         <w:rPr>
           <w:szCs w:val="28"/>
         </w:rPr>
-        <w:t xml:space="preserve">Разработка схемы электрической функциональной (Э2) предполагает первоначальную оценку работы и выделение основных функциональных частей, из которых состоит устройство. Функциональная схема была разработана согласно ГОСТ 2.701-2008. В качестве среды разработки была выбрана программа </w:t>
-      </w:r>
-      <w:proofErr w:type="spellStart"/>
-      <w:r>
-        <w:rPr>
-          <w:szCs w:val="28"/>
-        </w:rPr>
-        <w:t>Altium</w:t>
-      </w:r>
-      <w:proofErr w:type="spellEnd"/>
-      <w:r>
-        <w:rPr>
-          <w:szCs w:val="28"/>
-        </w:rPr>
-        <w:t xml:space="preserve"> </w:t>
-      </w:r>
-      <w:proofErr w:type="spellStart"/>
-      <w:r>
-        <w:rPr>
-          <w:szCs w:val="28"/>
-        </w:rPr>
-        <w:t>Designer</w:t>
-      </w:r>
-      <w:proofErr w:type="spellEnd"/>
-      <w:r>
-        <w:rPr>
-          <w:szCs w:val="28"/>
-        </w:rPr>
-        <w:t xml:space="preserve">. Функциональная схема устройства представлена на рисунке </w:t>
+        <w:t xml:space="preserve">Разработка схемы электрической функциональной (Э2) предполагает первоначальную оценку работы и выделение основных функциональных частей, из которых состоит устройство. Функциональная схема была разработана согласно ГОСТ 2.701-2008. В качестве среды разработки была выбрана программа Altium Designer. Функциональная схема устройства представлена на рисунке </w:t>
       </w:r>
       <w:r>
         <w:rPr>
@@ -9334,7 +9166,6 @@
         </w:rPr>
         <w:t xml:space="preserve"> </w:t>
       </w:r>
-      <w:proofErr w:type="spellStart"/>
       <w:r>
         <w:rPr>
           <w:sz w:val="28"/>
@@ -9343,7 +9174,6 @@
         </w:rPr>
         <w:t>WiFi</w:t>
       </w:r>
-      <w:proofErr w:type="spellEnd"/>
       <w:proofErr w:type="gramEnd"/>
       <w:r>
         <w:rPr>
@@ -9371,21 +9201,12 @@
         </w:rPr>
         <w:t xml:space="preserve">− </w:t>
       </w:r>
-      <w:proofErr w:type="spellStart"/>
-      <w:r>
-        <w:rPr>
-          <w:sz w:val="28"/>
-          <w:szCs w:val="28"/>
-        </w:rPr>
-        <w:t>среобразователь</w:t>
-      </w:r>
-      <w:proofErr w:type="spellEnd"/>
-      <w:r>
-        <w:rPr>
-          <w:sz w:val="28"/>
-          <w:szCs w:val="28"/>
-        </w:rPr>
-        <w:t xml:space="preserve"> логического уровня, позволяющий программировать устройства, оперирующие меньшими уровнями логического сигнала,</w:t>
+      <w:r>
+        <w:rPr>
+          <w:sz w:val="28"/>
+          <w:szCs w:val="28"/>
+        </w:rPr>
+        <w:t>среобразователь логического уровня, позволяющий программировать устройства, оперирующие меньшими уровнями логического сигнала,</w:t>
       </w:r>
     </w:p>
     <w:p>
@@ -9414,7 +9235,6 @@
         </w:rPr>
         <w:t xml:space="preserve">антенна для подключения к сети </w:t>
       </w:r>
-      <w:proofErr w:type="spellStart"/>
       <w:r>
         <w:rPr>
           <w:sz w:val="28"/>
@@ -9423,7 +9243,6 @@
         </w:rPr>
         <w:t>WiFi</w:t>
       </w:r>
-      <w:proofErr w:type="spellEnd"/>
       <w:r>
         <w:rPr>
           <w:sz w:val="28"/>
@@ -9451,21 +9270,12 @@
         </w:rPr>
         <w:t xml:space="preserve">− </w:t>
       </w:r>
-      <w:proofErr w:type="spellStart"/>
-      <w:r>
-        <w:rPr>
-          <w:sz w:val="28"/>
-          <w:szCs w:val="28"/>
-        </w:rPr>
-        <w:t>светоиндикация</w:t>
-      </w:r>
-      <w:proofErr w:type="spellEnd"/>
-      <w:r>
-        <w:rPr>
-          <w:sz w:val="28"/>
-          <w:szCs w:val="28"/>
-        </w:rPr>
-        <w:t xml:space="preserve"> питания, передачи данных и активного соединения </w:t>
+      <w:r>
+        <w:rPr>
+          <w:sz w:val="28"/>
+          <w:szCs w:val="28"/>
+        </w:rPr>
+        <w:t xml:space="preserve">светоиндикация питания, передачи данных и активного соединения </w:t>
       </w:r>
       <w:r>
         <w:rPr>
@@ -9817,39 +9627,7 @@
           <w:sz w:val="28"/>
           <w:szCs w:val="28"/>
         </w:rPr>
-        <w:t xml:space="preserve">.001 Э3. В качестве среды разработки была выбрана САПР </w:t>
-      </w:r>
-      <w:proofErr w:type="spellStart"/>
-      <w:r>
-        <w:rPr>
-          <w:sz w:val="28"/>
-          <w:szCs w:val="28"/>
-        </w:rPr>
-        <w:t>Altium</w:t>
-      </w:r>
-      <w:proofErr w:type="spellEnd"/>
-      <w:r>
-        <w:rPr>
-          <w:sz w:val="28"/>
-          <w:szCs w:val="28"/>
-        </w:rPr>
-        <w:t xml:space="preserve"> </w:t>
-      </w:r>
-      <w:proofErr w:type="spellStart"/>
-      <w:r>
-        <w:rPr>
-          <w:sz w:val="28"/>
-          <w:szCs w:val="28"/>
-        </w:rPr>
-        <w:t>Designer</w:t>
-      </w:r>
-      <w:proofErr w:type="spellEnd"/>
-      <w:r>
-        <w:rPr>
-          <w:sz w:val="28"/>
-          <w:szCs w:val="28"/>
-        </w:rPr>
-        <w:t>.</w:t>
+        <w:t>.001 Э3. В качестве среды разработки была выбрана САПР Altium Designer.</w:t>
       </w:r>
     </w:p>
     <w:p>
@@ -9860,6 +9638,7 @@
         <w:rPr>
           <w:sz w:val="28"/>
           <w:szCs w:val="28"/>
+          <w:lang w:val="en-US"/>
         </w:rPr>
       </w:pPr>
       <w:r>
@@ -9867,12 +9646,13 @@
           <w:noProof/>
           <w:sz w:val="28"/>
           <w:szCs w:val="28"/>
+          <w:lang w:val="en-US"/>
         </w:rPr>
         <w:drawing>
-          <wp:inline distT="0" distB="0" distL="0" distR="0" wp14:anchorId="7D90F52B" wp14:editId="79D1DF35">
-            <wp:extent cx="6115050" cy="3333750"/>
+          <wp:inline distT="0" distB="0" distL="0" distR="0" wp14:anchorId="55F97C17" wp14:editId="5D03E16B">
+            <wp:extent cx="6116320" cy="3053715"/>
             <wp:effectExtent l="0" t="0" r="0" b="0"/>
-            <wp:docPr id="27" name="Рисунок 27"/>
+            <wp:docPr id="17" name="Рисунок 17"/>
             <wp:cNvGraphicFramePr>
               <a:graphicFrameLocks xmlns:a="http://schemas.openxmlformats.org/drawingml/2006/main" noChangeAspect="1"/>
             </wp:cNvGraphicFramePr>
@@ -9880,7 +9660,7 @@
               <a:graphicData uri="http://schemas.openxmlformats.org/drawingml/2006/picture">
                 <pic:pic xmlns:pic="http://schemas.openxmlformats.org/drawingml/2006/picture">
                   <pic:nvPicPr>
-                    <pic:cNvPr id="0" name="Picture 23"/>
+                    <pic:cNvPr id="0" name="Picture 3"/>
                     <pic:cNvPicPr>
                       <a:picLocks noChangeAspect="1" noChangeArrowheads="1"/>
                     </pic:cNvPicPr>
@@ -9901,7 +9681,7 @@
                   <pic:spPr bwMode="auto">
                     <a:xfrm>
                       <a:off x="0" y="0"/>
-                      <a:ext cx="6115050" cy="3333750"/>
+                      <a:ext cx="6116320" cy="3053715"/>
                     </a:xfrm>
                     <a:prstGeom prst="rect">
                       <a:avLst/>
@@ -10152,7 +9932,21 @@
           <w:sz w:val="28"/>
           <w:szCs w:val="28"/>
         </w:rPr>
-        <w:t xml:space="preserve">, что необходимо для детектирования </w:t>
+        <w:t xml:space="preserve">, что необходимо для </w:t>
+      </w:r>
+      <w:r>
+        <w:rPr>
+          <w:sz w:val="28"/>
+          <w:szCs w:val="28"/>
+        </w:rPr>
+        <w:t>определения</w:t>
+      </w:r>
+      <w:r>
+        <w:rPr>
+          <w:sz w:val="28"/>
+          <w:szCs w:val="28"/>
+        </w:rPr>
+        <w:t xml:space="preserve"> </w:t>
       </w:r>
       <w:r>
         <w:rPr>
@@ -10264,7 +10058,14 @@
           <w:sz w:val="28"/>
           <w:szCs w:val="28"/>
         </w:rPr>
-        <w:t xml:space="preserve">2 </w:t>
+        <w:t>3</w:t>
+      </w:r>
+      <w:r>
+        <w:rPr>
+          <w:sz w:val="28"/>
+          <w:szCs w:val="28"/>
+        </w:rPr>
+        <w:t xml:space="preserve"> </w:t>
       </w:r>
       <w:r>
         <w:rPr>
@@ -10455,7 +10256,7 @@
           <w:sz w:val="28"/>
           <w:szCs w:val="28"/>
         </w:rPr>
-        <w:t>5</w:t>
+        <w:t>6</w:t>
       </w:r>
       <w:r>
         <w:rPr>
@@ -10484,7 +10285,7 @@
           <w:sz w:val="28"/>
           <w:szCs w:val="28"/>
         </w:rPr>
-        <w:t>5</w:t>
+        <w:t>4</w:t>
       </w:r>
       <w:r>
         <w:rPr>
@@ -10579,7 +10380,7 @@
           <w:sz w:val="28"/>
           <w:szCs w:val="28"/>
         </w:rPr>
-        <w:t>6</w:t>
+        <w:t>7</w:t>
       </w:r>
       <w:r>
         <w:rPr>
@@ -10773,14 +10574,14 @@
           <w:sz w:val="28"/>
           <w:szCs w:val="28"/>
         </w:rPr>
-        <w:t>подключен к напряжению 3,3В через резистор</w:t>
-      </w:r>
-      <w:r>
-        <w:rPr>
-          <w:sz w:val="28"/>
-          <w:szCs w:val="28"/>
-        </w:rPr>
-        <w:t xml:space="preserve"> </w:t>
+        <w:t xml:space="preserve">подключен к напряжению 3,3В через </w:t>
+      </w:r>
+      <w:r>
+        <w:rPr>
+          <w:sz w:val="28"/>
+          <w:szCs w:val="28"/>
+        </w:rPr>
+        <w:t xml:space="preserve">схему задержки из </w:t>
       </w:r>
       <w:r>
         <w:rPr>
@@ -10802,7 +10603,66 @@
           <w:sz w:val="28"/>
           <w:szCs w:val="28"/>
         </w:rPr>
-        <w:t>, что требуется его спецификацией, этот вывод необходим для разрешения работы микроконтроллера.</w:t>
+        <w:t xml:space="preserve"> и </w:t>
+      </w:r>
+      <w:r>
+        <w:rPr>
+          <w:sz w:val="28"/>
+          <w:szCs w:val="28"/>
+          <w:lang w:val="en-US"/>
+        </w:rPr>
+        <w:t>C</w:t>
+      </w:r>
+      <w:proofErr w:type="gramStart"/>
+      <w:r>
+        <w:rPr>
+          <w:sz w:val="28"/>
+          <w:szCs w:val="28"/>
+        </w:rPr>
+        <w:t>2</w:t>
+      </w:r>
+      <w:r>
+        <w:rPr>
+          <w:sz w:val="28"/>
+          <w:szCs w:val="28"/>
+        </w:rPr>
+        <w:t xml:space="preserve">, </w:t>
+      </w:r>
+      <w:r>
+        <w:rPr>
+          <w:sz w:val="28"/>
+          <w:szCs w:val="28"/>
+        </w:rPr>
+        <w:t xml:space="preserve"> образующей</w:t>
+      </w:r>
+      <w:proofErr w:type="gramEnd"/>
+      <w:r>
+        <w:rPr>
+          <w:sz w:val="28"/>
+          <w:szCs w:val="28"/>
+        </w:rPr>
+        <w:t xml:space="preserve"> задержку в более 50мкс перед включением устройства, что </w:t>
+      </w:r>
+      <w:r>
+        <w:rPr>
+          <w:sz w:val="28"/>
+          <w:szCs w:val="28"/>
+        </w:rPr>
+        <w:t>требуется его спецификацией</w:t>
+      </w:r>
+      <w:r>
+        <w:rPr>
+          <w:sz w:val="28"/>
+          <w:szCs w:val="28"/>
+        </w:rPr>
+        <w:t>;</w:t>
+      </w:r>
+      <w:r>
+        <w:rPr>
+          <w:sz w:val="28"/>
+          <w:szCs w:val="28"/>
+        </w:rPr>
+        <w:t xml:space="preserve"> этот вывод необходим для разрешения работы микроконтроллера.</w:t>
       </w:r>
       <w:r>
         <w:rPr>
@@ -11019,7 +10879,14 @@
           <w:sz w:val="28"/>
           <w:szCs w:val="28"/>
         </w:rPr>
-        <w:t xml:space="preserve">3, </w:t>
+        <w:t>4</w:t>
+      </w:r>
+      <w:r>
+        <w:rPr>
+          <w:sz w:val="28"/>
+          <w:szCs w:val="28"/>
+        </w:rPr>
+        <w:t xml:space="preserve">, </w:t>
       </w:r>
       <w:r>
         <w:rPr>
@@ -11034,7 +10901,14 @@
           <w:sz w:val="28"/>
           <w:szCs w:val="28"/>
         </w:rPr>
-        <w:t xml:space="preserve">4 </w:t>
+        <w:t>5</w:t>
+      </w:r>
+      <w:r>
+        <w:rPr>
+          <w:sz w:val="28"/>
+          <w:szCs w:val="28"/>
+        </w:rPr>
+        <w:t xml:space="preserve"> </w:t>
       </w:r>
       <w:r>
         <w:rPr>
@@ -11063,7 +10937,14 @@
           <w:sz w:val="28"/>
           <w:szCs w:val="28"/>
         </w:rPr>
-        <w:t xml:space="preserve">4 </w:t>
+        <w:t>7</w:t>
+      </w:r>
+      <w:r>
+        <w:rPr>
+          <w:sz w:val="28"/>
+          <w:szCs w:val="28"/>
+        </w:rPr>
+        <w:t xml:space="preserve"> </w:t>
       </w:r>
       <w:r>
         <w:rPr>
@@ -11147,23 +11028,7 @@
           <w:sz w:val="28"/>
           <w:szCs w:val="28"/>
         </w:rPr>
-        <w:t xml:space="preserve">необходим для подключения внешнего программируемого устройства. </w:t>
-      </w:r>
-      <w:proofErr w:type="spellStart"/>
-      <w:r>
-        <w:rPr>
-          <w:sz w:val="28"/>
-          <w:szCs w:val="28"/>
-        </w:rPr>
-        <w:t>Распиновка</w:t>
-      </w:r>
-      <w:proofErr w:type="spellEnd"/>
-      <w:r>
-        <w:rPr>
-          <w:sz w:val="28"/>
-          <w:szCs w:val="28"/>
-        </w:rPr>
-        <w:t xml:space="preserve"> разъёма соответствует версии </w:t>
+        <w:t xml:space="preserve">необходим для подключения внешнего программируемого устройства. Распиновка разъёма соответствует версии </w:t>
       </w:r>
       <w:r>
         <w:rPr>
@@ -11367,6 +11232,7 @@
           <w:szCs w:val="28"/>
           <w:lang w:val="en-US"/>
         </w:rPr>
+        <w:lastRenderedPageBreak/>
         <w:t>ARM</w:t>
       </w:r>
       <w:r>
@@ -11424,15 +11290,7 @@
           <w:sz w:val="28"/>
           <w:szCs w:val="28"/>
         </w:rPr>
-        <w:t xml:space="preserve">используется для подтяжки </w:t>
-      </w:r>
-      <w:r>
-        <w:rPr>
-          <w:sz w:val="28"/>
-          <w:szCs w:val="28"/>
-        </w:rPr>
-        <w:lastRenderedPageBreak/>
-        <w:t>неиспользуемого вывода к земле, чтобы предотвратить нежелательные радиопомехи от вывода, работающего в роли антенны.</w:t>
+        <w:t>используется для подтяжки неиспользуемого вывода к земле, чтобы предотвратить нежелательные радиопомехи от вывода, работающего в роли антенны.</w:t>
       </w:r>
     </w:p>
     <w:p>
@@ -11587,29 +11445,42 @@
         </w:rPr>
         <w:t>R</w:t>
       </w:r>
-      <w:proofErr w:type="gramStart"/>
-      <w:r>
-        <w:rPr>
-          <w:sz w:val="28"/>
-          <w:szCs w:val="28"/>
-        </w:rPr>
-        <w:t>7..</w:t>
-      </w:r>
-      <w:proofErr w:type="gramEnd"/>
-      <w:r>
-        <w:rPr>
-          <w:sz w:val="28"/>
-          <w:szCs w:val="28"/>
-          <w:lang w:val="en-US"/>
-        </w:rPr>
-        <w:t>R</w:t>
-      </w:r>
-      <w:r>
-        <w:rPr>
-          <w:sz w:val="28"/>
-          <w:szCs w:val="28"/>
-        </w:rPr>
-        <w:t xml:space="preserve">9 </w:t>
+      <w:r>
+        <w:rPr>
+          <w:sz w:val="28"/>
+          <w:szCs w:val="28"/>
+        </w:rPr>
+        <w:t>5</w:t>
+      </w:r>
+      <w:r>
+        <w:rPr>
+          <w:sz w:val="28"/>
+          <w:szCs w:val="28"/>
+          <w:lang w:val="en-US"/>
+        </w:rPr>
+        <w:t>, R</w:t>
+      </w:r>
+      <w:r>
+        <w:rPr>
+          <w:sz w:val="28"/>
+          <w:szCs w:val="28"/>
+        </w:rPr>
+        <w:t>8</w:t>
+      </w:r>
+      <w:r>
+        <w:rPr>
+          <w:sz w:val="28"/>
+          <w:szCs w:val="28"/>
+          <w:lang w:val="en-US"/>
+        </w:rPr>
+        <w:t>, R9</w:t>
+      </w:r>
+      <w:r>
+        <w:rPr>
+          <w:sz w:val="28"/>
+          <w:szCs w:val="28"/>
+        </w:rPr>
+        <w:t xml:space="preserve"> </w:t>
       </w:r>
       <w:r>
         <w:rPr>
@@ -11671,48 +11542,2000 @@
     <w:p>
       <w:pPr>
         <w:spacing w:after="0" w:line="360" w:lineRule="auto"/>
-        <w:ind w:left="11" w:right="0" w:firstLine="697"/>
-        <w:outlineLvl w:val="1"/>
+        <w:ind w:left="0" w:right="0" w:firstLine="0"/>
         <w:rPr>
           <w:b/>
           <w:bCs/>
           <w:szCs w:val="28"/>
         </w:rPr>
       </w:pPr>
-      <w:bookmarkStart w:id="16" w:name="_Toc184077704"/>
+    </w:p>
+    <w:p>
+      <w:pPr>
+        <w:spacing w:after="0" w:line="360" w:lineRule="auto"/>
+        <w:ind w:left="0" w:right="0" w:firstLine="0"/>
+      </w:pPr>
       <w:r>
         <w:rPr>
           <w:b/>
           <w:bCs/>
           <w:szCs w:val="28"/>
         </w:rPr>
-        <w:t>2.</w:t>
-      </w:r>
-      <w:r>
-        <w:rPr>
-          <w:b/>
-          <w:bCs/>
-          <w:szCs w:val="28"/>
+        <w:tab/>
+      </w:r>
+      <w:r>
+        <w:rPr>
+          <w:szCs w:val="28"/>
+        </w:rPr>
+        <w:t>В качестве микро</w:t>
+      </w:r>
+      <w:r>
+        <w:rPr>
+          <w:szCs w:val="28"/>
+        </w:rPr>
+        <w:t>контроллера выб</w:t>
+      </w:r>
+      <w:r>
+        <w:rPr>
+          <w:szCs w:val="28"/>
+        </w:rPr>
+        <w:t xml:space="preserve">ран модуль </w:t>
+      </w:r>
+      <w:r>
+        <w:rPr>
+          <w:szCs w:val="28"/>
+          <w:lang w:val="en-US"/>
+        </w:rPr>
+        <w:t>ESP</w:t>
+      </w:r>
+      <w:r>
+        <w:rPr>
+          <w:szCs w:val="28"/>
+        </w:rPr>
+        <w:t>32-</w:t>
+      </w:r>
+      <w:r>
+        <w:rPr>
+          <w:szCs w:val="28"/>
+          <w:lang w:val="en-US"/>
+        </w:rPr>
+        <w:t>WROOM</w:t>
+      </w:r>
+      <w:r>
+        <w:rPr>
+          <w:szCs w:val="28"/>
+        </w:rPr>
+        <w:t>-32</w:t>
+      </w:r>
+      <w:r>
+        <w:rPr>
+          <w:szCs w:val="28"/>
+        </w:rPr>
+        <w:t xml:space="preserve">. Данный модуль имеет встроенную антенну и имеет возможность передачи данных по </w:t>
+      </w:r>
+      <w:r>
+        <w:t xml:space="preserve">WiFi </w:t>
+      </w:r>
+      <w:r>
+        <w:t>2.4ГГц для доступа в Интернет, а также большое количество оперативной памяти (16 Мб), что упрощает разработку программного кода для него.</w:t>
+      </w:r>
+    </w:p>
+    <w:p>
+      <w:pPr>
+        <w:spacing w:after="0" w:line="360" w:lineRule="auto"/>
+        <w:ind w:left="0" w:right="0" w:firstLine="0"/>
+      </w:pPr>
+      <w:r>
+        <w:tab/>
+      </w:r>
+      <w:r>
+        <w:t xml:space="preserve">Преобразователь логических уровней </w:t>
+      </w:r>
+      <w:r>
+        <w:t>TXB0106PWR</w:t>
+      </w:r>
+      <w:r>
+        <w:t xml:space="preserve"> является двунаправленным,</w:t>
+      </w:r>
+      <w:r>
+        <w:t xml:space="preserve"> что необходимо для линий </w:t>
+      </w:r>
+      <w:r>
+        <w:rPr>
+          <w:lang w:val="en-US"/>
+        </w:rPr>
+        <w:t>SWDIO</w:t>
+      </w:r>
+      <w:r>
+        <w:t>/</w:t>
+      </w:r>
+      <w:r>
+        <w:rPr>
+          <w:lang w:val="en-US"/>
+        </w:rPr>
+        <w:t>TMS</w:t>
+      </w:r>
+      <w:r>
+        <w:t xml:space="preserve"> </w:t>
+      </w:r>
+      <w:r>
+        <w:t xml:space="preserve">интерфейса </w:t>
+      </w:r>
+      <w:r>
+        <w:rPr>
+          <w:lang w:val="en-US"/>
+        </w:rPr>
+        <w:t>SWD</w:t>
+      </w:r>
+      <w:r>
+        <w:t>/</w:t>
+      </w:r>
+      <w:r>
+        <w:rPr>
+          <w:lang w:val="en-US"/>
+        </w:rPr>
+        <w:t>JTAG</w:t>
+      </w:r>
+      <w:r>
+        <w:t>, а также имеет достаточно выводов передачи данных – 6 при необходимых 5.</w:t>
+      </w:r>
+    </w:p>
+    <w:p>
+      <w:pPr>
+        <w:spacing w:after="0" w:line="360" w:lineRule="auto"/>
+        <w:ind w:left="0" w:right="0" w:firstLine="708"/>
+        <w:rPr>
+          <w:szCs w:val="28"/>
+        </w:rPr>
+      </w:pPr>
+      <w:r>
+        <w:rPr>
+          <w:szCs w:val="28"/>
+        </w:rPr>
+        <w:t xml:space="preserve">Сборка защитных диодов </w:t>
+      </w:r>
+      <w:r>
+        <w:rPr>
+          <w:szCs w:val="28"/>
+        </w:rPr>
+        <w:t>SRV05-4.TCT</w:t>
+      </w:r>
+      <w:r>
+        <w:rPr>
+          <w:szCs w:val="28"/>
+        </w:rPr>
+        <w:t xml:space="preserve"> – это специализированная схема для защиты линий </w:t>
+      </w:r>
+      <w:r>
+        <w:rPr>
+          <w:szCs w:val="28"/>
+          <w:lang w:val="en-US"/>
+        </w:rPr>
+        <w:t>USB</w:t>
+      </w:r>
+      <w:r>
+        <w:rPr>
+          <w:szCs w:val="28"/>
+        </w:rPr>
+        <w:t xml:space="preserve">. Схема состоит из стабилитронов с напряжением пробоя 6В при максимальном напряжении на линиях </w:t>
+      </w:r>
+      <w:r>
+        <w:rPr>
+          <w:szCs w:val="28"/>
+          <w:lang w:val="en-US"/>
+        </w:rPr>
+        <w:t>USB</w:t>
+      </w:r>
+      <w:r>
+        <w:rPr>
+          <w:szCs w:val="28"/>
+        </w:rPr>
+        <w:t xml:space="preserve"> </w:t>
+      </w:r>
+      <w:r>
+        <w:rPr>
+          <w:szCs w:val="28"/>
+        </w:rPr>
+        <w:t xml:space="preserve">5В. </w:t>
+      </w:r>
+    </w:p>
+    <w:p>
+      <w:pPr>
+        <w:spacing w:after="0" w:line="360" w:lineRule="auto"/>
+        <w:ind w:left="0" w:right="0" w:firstLine="708"/>
+        <w:rPr>
+          <w:szCs w:val="28"/>
+        </w:rPr>
+      </w:pPr>
+      <w:r>
+        <w:rPr>
+          <w:szCs w:val="28"/>
+        </w:rPr>
+        <w:t xml:space="preserve">Синхронный понижающий преобразователь </w:t>
+      </w:r>
+      <w:r>
+        <w:rPr>
+          <w:szCs w:val="28"/>
+        </w:rPr>
+        <w:t>TLV62569DBVR</w:t>
+      </w:r>
+      <w:r>
+        <w:rPr>
+          <w:szCs w:val="28"/>
+        </w:rPr>
+        <w:t xml:space="preserve"> – микросхема, необходимая для импульсного источника питания. Имеет КПД 95% при токе от 0 до 1А и при понижении напряжения с 5В от </w:t>
+      </w:r>
+      <w:r>
+        <w:rPr>
+          <w:szCs w:val="28"/>
+          <w:lang w:val="en-US"/>
+        </w:rPr>
+        <w:t>USB</w:t>
+      </w:r>
+      <w:r>
+        <w:rPr>
+          <w:szCs w:val="28"/>
+        </w:rPr>
+        <w:t xml:space="preserve"> </w:t>
+      </w:r>
+      <w:r>
+        <w:rPr>
+          <w:szCs w:val="28"/>
+        </w:rPr>
+        <w:t xml:space="preserve">до 3,3В, необходимых для </w:t>
+      </w:r>
+      <w:r>
+        <w:rPr>
+          <w:szCs w:val="28"/>
+          <w:lang w:val="en-US"/>
+        </w:rPr>
+        <w:t>ESP</w:t>
+      </w:r>
+      <w:r>
+        <w:rPr>
+          <w:szCs w:val="28"/>
+        </w:rPr>
+        <w:t>32</w:t>
+      </w:r>
+      <w:r>
+        <w:rPr>
+          <w:szCs w:val="28"/>
+        </w:rPr>
+        <w:t>.</w:t>
+      </w:r>
+    </w:p>
+    <w:p>
+      <w:pPr>
+        <w:spacing w:after="0" w:line="360" w:lineRule="auto"/>
+        <w:ind w:left="0" w:right="0" w:firstLine="708"/>
+        <w:rPr>
+          <w:szCs w:val="28"/>
+        </w:rPr>
+      </w:pPr>
+      <w:r>
+        <w:rPr>
+          <w:szCs w:val="28"/>
+        </w:rPr>
+        <w:t xml:space="preserve">Зелёный светодиод </w:t>
+      </w:r>
+      <w:r>
+        <w:rPr>
+          <w:szCs w:val="28"/>
+        </w:rPr>
+        <w:t xml:space="preserve">FYLS-0603UGC </w:t>
+      </w:r>
+      <w:r>
+        <w:rPr>
+          <w:szCs w:val="28"/>
+        </w:rPr>
+        <w:t xml:space="preserve">имеет напряжение 2,0…2,6В для прямого тока 20мА. Ограничивающий светодиод </w:t>
+      </w:r>
+      <w:r>
+        <w:rPr>
+          <w:szCs w:val="28"/>
+        </w:rPr>
+        <w:t>резистор имеет номинальное сопротивление</w:t>
+      </w:r>
+    </w:p>
+    <w:p>
+      <w:pPr>
+        <w:spacing w:after="0" w:line="360" w:lineRule="auto"/>
+        <w:ind w:left="0" w:right="0" w:firstLine="708"/>
+        <w:jc w:val="right"/>
+        <w:rPr>
+          <w:i/>
+          <w:szCs w:val="28"/>
+        </w:rPr>
+      </w:pPr>
+      <m:oMath>
+        <m:sSub>
+          <m:sSubPr>
+            <m:ctrlPr>
+              <w:rPr>
+                <w:rFonts w:ascii="Cambria Math" w:hAnsi="Cambria Math"/>
+                <w:i/>
+                <w:szCs w:val="28"/>
+              </w:rPr>
+            </m:ctrlPr>
+          </m:sSubPr>
+          <m:e>
+            <m:r>
+              <w:rPr>
+                <w:rFonts w:ascii="Cambria Math" w:hAnsi="Cambria Math"/>
+                <w:szCs w:val="28"/>
+              </w:rPr>
+              <m:t>R</m:t>
+            </m:r>
+          </m:e>
+          <m:sub>
+            <m:r>
+              <w:rPr>
+                <w:rFonts w:ascii="Cambria Math" w:hAnsi="Cambria Math"/>
+                <w:szCs w:val="28"/>
+              </w:rPr>
+              <m:t>4</m:t>
+            </m:r>
+          </m:sub>
+        </m:sSub>
+        <m:r>
+          <w:rPr>
+            <w:rFonts w:ascii="Cambria Math" w:hAnsi="Cambria Math"/>
+            <w:szCs w:val="28"/>
+          </w:rPr>
+          <m:t xml:space="preserve">= </m:t>
+        </m:r>
+        <m:f>
+          <m:fPr>
+            <m:ctrlPr>
+              <w:rPr>
+                <w:rFonts w:ascii="Cambria Math" w:hAnsi="Cambria Math"/>
+                <w:i/>
+                <w:szCs w:val="28"/>
+              </w:rPr>
+            </m:ctrlPr>
+          </m:fPr>
+          <m:num>
+            <m:r>
+              <w:rPr>
+                <w:rFonts w:ascii="Cambria Math" w:hAnsi="Cambria Math"/>
+                <w:szCs w:val="28"/>
+              </w:rPr>
+              <m:t>3,3В-2,0В</m:t>
+            </m:r>
+          </m:num>
+          <m:den>
+            <m:r>
+              <w:rPr>
+                <w:rFonts w:ascii="Cambria Math" w:hAnsi="Cambria Math"/>
+                <w:szCs w:val="28"/>
+              </w:rPr>
+              <m:t>20мА</m:t>
+            </m:r>
+          </m:den>
+        </m:f>
+        <m:r>
+          <w:rPr>
+            <w:rFonts w:ascii="Cambria Math" w:hAnsi="Cambria Math"/>
+            <w:szCs w:val="28"/>
+          </w:rPr>
+          <m:t>=65Ом≈68Ом</m:t>
+        </m:r>
+      </m:oMath>
+      <w:r>
+        <w:rPr>
+          <w:i/>
+          <w:szCs w:val="28"/>
+        </w:rPr>
+        <w:t xml:space="preserve"> </w:t>
+      </w:r>
+      <w:r>
+        <w:rPr>
+          <w:i/>
+          <w:szCs w:val="28"/>
+        </w:rPr>
+        <w:tab/>
+      </w:r>
+      <w:r>
+        <w:rPr>
+          <w:i/>
+          <w:szCs w:val="28"/>
+        </w:rPr>
+        <w:tab/>
+      </w:r>
+      <w:r>
+        <w:rPr>
+          <w:i/>
+          <w:szCs w:val="28"/>
+        </w:rPr>
+        <w:tab/>
+      </w:r>
+      <w:r>
+        <w:rPr>
+          <w:i/>
+          <w:szCs w:val="28"/>
+        </w:rPr>
+        <w:tab/>
+      </w:r>
+      <w:r>
+        <w:rPr>
+          <w:iCs/>
+          <w:szCs w:val="28"/>
+        </w:rPr>
+        <w:t>(2.1)</w:t>
+      </w:r>
+    </w:p>
+    <w:p>
+      <w:pPr>
+        <w:spacing w:after="0" w:line="360" w:lineRule="auto"/>
+        <w:ind w:left="0" w:right="0" w:firstLine="708"/>
+        <w:rPr>
+          <w:szCs w:val="28"/>
+        </w:rPr>
+      </w:pPr>
+      <w:r>
+        <w:rPr>
+          <w:szCs w:val="28"/>
+        </w:rPr>
+        <w:lastRenderedPageBreak/>
+        <w:t>Жёлтый</w:t>
+      </w:r>
+      <w:r>
+        <w:rPr>
+          <w:szCs w:val="28"/>
+        </w:rPr>
+        <w:t xml:space="preserve"> светодиод </w:t>
+      </w:r>
+      <w:r>
+        <w:rPr>
+          <w:szCs w:val="28"/>
+        </w:rPr>
+        <w:t>FYLS-0603U</w:t>
+      </w:r>
+      <w:r>
+        <w:rPr>
+          <w:szCs w:val="28"/>
+          <w:lang w:val="en-US"/>
+        </w:rPr>
+        <w:t>Y</w:t>
+      </w:r>
+      <w:r>
+        <w:rPr>
+          <w:szCs w:val="28"/>
+        </w:rPr>
+        <w:t xml:space="preserve">C </w:t>
+      </w:r>
+      <w:r>
+        <w:rPr>
+          <w:szCs w:val="28"/>
+        </w:rPr>
+        <w:t xml:space="preserve">имеет напряжение </w:t>
+      </w:r>
+      <w:r>
+        <w:rPr>
+          <w:szCs w:val="28"/>
+        </w:rPr>
+        <w:t>1</w:t>
+      </w:r>
+      <w:r>
+        <w:rPr>
+          <w:szCs w:val="28"/>
+        </w:rPr>
+        <w:t>,</w:t>
+      </w:r>
+      <w:r>
+        <w:rPr>
+          <w:szCs w:val="28"/>
+        </w:rPr>
+        <w:t>8</w:t>
+      </w:r>
+      <w:r>
+        <w:rPr>
+          <w:szCs w:val="28"/>
+        </w:rPr>
+        <w:t>…</w:t>
+      </w:r>
+      <w:r>
+        <w:rPr>
+          <w:szCs w:val="28"/>
+        </w:rPr>
+        <w:t>2</w:t>
+      </w:r>
+      <w:r>
+        <w:rPr>
+          <w:szCs w:val="28"/>
+        </w:rPr>
+        <w:t>,6В для прямого тока 20мА. Ограничивающий светодиод резистор имеет номинальное сопротивление</w:t>
+      </w:r>
+    </w:p>
+    <w:p>
+      <w:pPr>
+        <w:spacing w:after="0" w:line="360" w:lineRule="auto"/>
+        <w:ind w:left="0" w:right="0" w:firstLine="708"/>
+        <w:jc w:val="right"/>
+        <w:rPr>
+          <w:i/>
+          <w:szCs w:val="28"/>
+        </w:rPr>
+      </w:pPr>
+      <m:oMath>
+        <m:sSub>
+          <m:sSubPr>
+            <m:ctrlPr>
+              <w:rPr>
+                <w:rFonts w:ascii="Cambria Math" w:hAnsi="Cambria Math"/>
+                <w:i/>
+                <w:szCs w:val="28"/>
+              </w:rPr>
+            </m:ctrlPr>
+          </m:sSubPr>
+          <m:e>
+            <m:r>
+              <w:rPr>
+                <w:rFonts w:ascii="Cambria Math" w:hAnsi="Cambria Math"/>
+                <w:szCs w:val="28"/>
+              </w:rPr>
+              <m:t>R</m:t>
+            </m:r>
+          </m:e>
+          <m:sub>
+            <m:r>
+              <w:rPr>
+                <w:rFonts w:ascii="Cambria Math" w:hAnsi="Cambria Math"/>
+                <w:szCs w:val="28"/>
+              </w:rPr>
+              <m:t>6</m:t>
+            </m:r>
+          </m:sub>
+        </m:sSub>
+        <m:r>
+          <w:rPr>
+            <w:rFonts w:ascii="Cambria Math" w:hAnsi="Cambria Math"/>
+            <w:szCs w:val="28"/>
+          </w:rPr>
+          <m:t xml:space="preserve">= </m:t>
+        </m:r>
+        <m:f>
+          <m:fPr>
+            <m:ctrlPr>
+              <w:rPr>
+                <w:rFonts w:ascii="Cambria Math" w:hAnsi="Cambria Math"/>
+                <w:i/>
+                <w:szCs w:val="28"/>
+              </w:rPr>
+            </m:ctrlPr>
+          </m:fPr>
+          <m:num>
+            <m:r>
+              <w:rPr>
+                <w:rFonts w:ascii="Cambria Math" w:hAnsi="Cambria Math"/>
+                <w:szCs w:val="28"/>
+              </w:rPr>
+              <m:t>3,3В-</m:t>
+            </m:r>
+            <m:r>
+              <w:rPr>
+                <w:rFonts w:ascii="Cambria Math" w:hAnsi="Cambria Math"/>
+                <w:szCs w:val="28"/>
+              </w:rPr>
+              <m:t>1</m:t>
+            </m:r>
+            <m:r>
+              <w:rPr>
+                <w:rFonts w:ascii="Cambria Math" w:hAnsi="Cambria Math"/>
+                <w:szCs w:val="28"/>
+              </w:rPr>
+              <m:t>,</m:t>
+            </m:r>
+            <m:r>
+              <w:rPr>
+                <w:rFonts w:ascii="Cambria Math" w:hAnsi="Cambria Math"/>
+                <w:szCs w:val="28"/>
+              </w:rPr>
+              <m:t>8</m:t>
+            </m:r>
+            <m:r>
+              <w:rPr>
+                <w:rFonts w:ascii="Cambria Math" w:hAnsi="Cambria Math"/>
+                <w:szCs w:val="28"/>
+              </w:rPr>
+              <m:t>В</m:t>
+            </m:r>
+          </m:num>
+          <m:den>
+            <m:r>
+              <w:rPr>
+                <w:rFonts w:ascii="Cambria Math" w:hAnsi="Cambria Math"/>
+                <w:szCs w:val="28"/>
+              </w:rPr>
+              <m:t>20мА</m:t>
+            </m:r>
+          </m:den>
+        </m:f>
+        <m:r>
+          <w:rPr>
+            <w:rFonts w:ascii="Cambria Math" w:hAnsi="Cambria Math"/>
+            <w:szCs w:val="28"/>
+          </w:rPr>
+          <m:t>=</m:t>
+        </m:r>
+        <m:r>
+          <w:rPr>
+            <w:rFonts w:ascii="Cambria Math" w:hAnsi="Cambria Math"/>
+            <w:szCs w:val="28"/>
+          </w:rPr>
+          <m:t>75</m:t>
+        </m:r>
+        <m:r>
+          <w:rPr>
+            <w:rFonts w:ascii="Cambria Math" w:hAnsi="Cambria Math"/>
+            <w:szCs w:val="28"/>
+          </w:rPr>
+          <m:t>Ом≈68Ом</m:t>
+        </m:r>
+      </m:oMath>
+      <w:r>
+        <w:rPr>
+          <w:i/>
+          <w:szCs w:val="28"/>
+        </w:rPr>
+        <w:t xml:space="preserve"> </w:t>
+      </w:r>
+      <w:r>
+        <w:rPr>
+          <w:i/>
+          <w:szCs w:val="28"/>
+        </w:rPr>
+        <w:tab/>
+      </w:r>
+      <w:r>
+        <w:rPr>
+          <w:i/>
+          <w:szCs w:val="28"/>
+        </w:rPr>
+        <w:tab/>
+      </w:r>
+      <w:r>
+        <w:rPr>
+          <w:i/>
+          <w:szCs w:val="28"/>
+        </w:rPr>
+        <w:tab/>
+      </w:r>
+      <w:r>
+        <w:rPr>
+          <w:i/>
+          <w:szCs w:val="28"/>
+        </w:rPr>
+        <w:tab/>
+      </w:r>
+      <w:r>
+        <w:rPr>
+          <w:iCs/>
+          <w:szCs w:val="28"/>
+        </w:rPr>
+        <w:t>(2.</w:t>
+      </w:r>
+      <w:r>
+        <w:rPr>
+          <w:iCs/>
+          <w:szCs w:val="28"/>
+          <w:lang w:val="en-US"/>
+        </w:rPr>
+        <w:t>2</w:t>
+      </w:r>
+      <w:r>
+        <w:rPr>
+          <w:iCs/>
+          <w:szCs w:val="28"/>
+        </w:rPr>
+        <w:t>)</w:t>
+      </w:r>
+    </w:p>
+    <w:p>
+      <w:pPr>
+        <w:spacing w:after="0" w:line="360" w:lineRule="auto"/>
+        <w:ind w:left="0" w:right="0" w:firstLine="708"/>
+        <w:rPr>
+          <w:szCs w:val="28"/>
+        </w:rPr>
+      </w:pPr>
+      <w:r>
+        <w:rPr>
+          <w:szCs w:val="28"/>
+        </w:rPr>
+        <w:t>Красный</w:t>
+      </w:r>
+      <w:r>
+        <w:rPr>
+          <w:szCs w:val="28"/>
+        </w:rPr>
+        <w:t xml:space="preserve"> светодиод </w:t>
+      </w:r>
+      <w:r>
+        <w:rPr>
+          <w:szCs w:val="28"/>
+        </w:rPr>
+        <w:t>FYLS-0603U</w:t>
+      </w:r>
+      <w:r>
+        <w:rPr>
+          <w:szCs w:val="28"/>
+          <w:lang w:val="en-US"/>
+        </w:rPr>
+        <w:t>R</w:t>
+      </w:r>
+      <w:r>
+        <w:rPr>
+          <w:szCs w:val="28"/>
+        </w:rPr>
+        <w:t xml:space="preserve">C </w:t>
+      </w:r>
+      <w:r>
+        <w:rPr>
+          <w:szCs w:val="28"/>
+        </w:rPr>
+        <w:t>имеет напряжение 2,</w:t>
+      </w:r>
+      <w:r>
+        <w:rPr>
+          <w:szCs w:val="28"/>
+        </w:rPr>
+        <w:t>1</w:t>
+      </w:r>
+      <w:r>
+        <w:rPr>
+          <w:szCs w:val="28"/>
+        </w:rPr>
+        <w:t>…</w:t>
+      </w:r>
+      <w:r>
+        <w:rPr>
+          <w:szCs w:val="28"/>
+        </w:rPr>
+        <w:t>2</w:t>
+      </w:r>
+      <w:r>
+        <w:rPr>
+          <w:szCs w:val="28"/>
+        </w:rPr>
+        <w:t>,</w:t>
+      </w:r>
+      <w:r>
+        <w:rPr>
+          <w:szCs w:val="28"/>
+        </w:rPr>
+        <w:t>6</w:t>
+      </w:r>
+      <w:r>
+        <w:rPr>
+          <w:szCs w:val="28"/>
+        </w:rPr>
+        <w:t>В для прямого тока 20мА. Ограничивающий светодиод резистор имеет номинальное сопротивление</w:t>
+      </w:r>
+    </w:p>
+    <w:p>
+      <w:pPr>
+        <w:spacing w:after="0" w:line="360" w:lineRule="auto"/>
+        <w:ind w:left="0" w:right="0" w:firstLine="708"/>
+        <w:jc w:val="right"/>
+        <w:rPr>
+          <w:i/>
+          <w:szCs w:val="28"/>
+        </w:rPr>
+      </w:pPr>
+      <m:oMath>
+        <m:sSub>
+          <m:sSubPr>
+            <m:ctrlPr>
+              <w:rPr>
+                <w:rFonts w:ascii="Cambria Math" w:hAnsi="Cambria Math"/>
+                <w:i/>
+                <w:szCs w:val="28"/>
+              </w:rPr>
+            </m:ctrlPr>
+          </m:sSubPr>
+          <m:e>
+            <m:r>
+              <w:rPr>
+                <w:rFonts w:ascii="Cambria Math" w:hAnsi="Cambria Math"/>
+                <w:szCs w:val="28"/>
+              </w:rPr>
+              <m:t>R</m:t>
+            </m:r>
+          </m:e>
+          <m:sub>
+            <m:r>
+              <w:rPr>
+                <w:rFonts w:ascii="Cambria Math" w:hAnsi="Cambria Math"/>
+                <w:szCs w:val="28"/>
+              </w:rPr>
+              <m:t>9</m:t>
+            </m:r>
+          </m:sub>
+        </m:sSub>
+        <m:r>
+          <w:rPr>
+            <w:rFonts w:ascii="Cambria Math" w:hAnsi="Cambria Math"/>
+            <w:szCs w:val="28"/>
+          </w:rPr>
+          <m:t xml:space="preserve">= </m:t>
+        </m:r>
+        <m:f>
+          <m:fPr>
+            <m:ctrlPr>
+              <w:rPr>
+                <w:rFonts w:ascii="Cambria Math" w:hAnsi="Cambria Math"/>
+                <w:i/>
+                <w:szCs w:val="28"/>
+              </w:rPr>
+            </m:ctrlPr>
+          </m:fPr>
+          <m:num>
+            <m:r>
+              <w:rPr>
+                <w:rFonts w:ascii="Cambria Math" w:hAnsi="Cambria Math"/>
+                <w:szCs w:val="28"/>
+              </w:rPr>
+              <m:t>3,3В-2,</m:t>
+            </m:r>
+            <m:r>
+              <w:rPr>
+                <w:rFonts w:ascii="Cambria Math" w:hAnsi="Cambria Math"/>
+                <w:szCs w:val="28"/>
+              </w:rPr>
+              <m:t>1</m:t>
+            </m:r>
+            <m:r>
+              <w:rPr>
+                <w:rFonts w:ascii="Cambria Math" w:hAnsi="Cambria Math"/>
+                <w:szCs w:val="28"/>
+              </w:rPr>
+              <m:t>В</m:t>
+            </m:r>
+          </m:num>
+          <m:den>
+            <m:r>
+              <w:rPr>
+                <w:rFonts w:ascii="Cambria Math" w:hAnsi="Cambria Math"/>
+                <w:szCs w:val="28"/>
+              </w:rPr>
+              <m:t>20мА</m:t>
+            </m:r>
+          </m:den>
+        </m:f>
+        <m:r>
+          <w:rPr>
+            <w:rFonts w:ascii="Cambria Math" w:hAnsi="Cambria Math"/>
+            <w:szCs w:val="28"/>
+          </w:rPr>
+          <m:t>=</m:t>
+        </m:r>
+        <m:r>
+          <w:rPr>
+            <w:rFonts w:ascii="Cambria Math" w:hAnsi="Cambria Math"/>
+            <w:szCs w:val="28"/>
+          </w:rPr>
+          <m:t>60</m:t>
+        </m:r>
+        <m:r>
+          <w:rPr>
+            <w:rFonts w:ascii="Cambria Math" w:hAnsi="Cambria Math"/>
+            <w:szCs w:val="28"/>
+          </w:rPr>
+          <m:t>Ом≈68Ом</m:t>
+        </m:r>
+      </m:oMath>
+      <w:r>
+        <w:rPr>
+          <w:i/>
+          <w:szCs w:val="28"/>
+        </w:rPr>
+        <w:t xml:space="preserve"> </w:t>
+      </w:r>
+      <w:r>
+        <w:rPr>
+          <w:i/>
+          <w:szCs w:val="28"/>
+        </w:rPr>
+        <w:tab/>
+      </w:r>
+      <w:r>
+        <w:rPr>
+          <w:i/>
+          <w:szCs w:val="28"/>
+        </w:rPr>
+        <w:tab/>
+      </w:r>
+      <w:r>
+        <w:rPr>
+          <w:i/>
+          <w:szCs w:val="28"/>
+        </w:rPr>
+        <w:tab/>
+      </w:r>
+      <w:r>
+        <w:rPr>
+          <w:i/>
+          <w:szCs w:val="28"/>
+        </w:rPr>
+        <w:tab/>
+      </w:r>
+      <w:r>
+        <w:rPr>
+          <w:iCs/>
+          <w:szCs w:val="28"/>
+        </w:rPr>
+        <w:t>(2.</w:t>
+      </w:r>
+      <w:r>
+        <w:rPr>
+          <w:iCs/>
+          <w:szCs w:val="28"/>
+          <w:lang w:val="en-US"/>
+        </w:rPr>
+        <w:t>3</w:t>
+      </w:r>
+      <w:r>
+        <w:rPr>
+          <w:iCs/>
+          <w:szCs w:val="28"/>
+        </w:rPr>
+        <w:t>)</w:t>
+      </w:r>
+    </w:p>
+    <w:p>
+      <w:pPr>
+        <w:spacing w:after="0" w:line="360" w:lineRule="auto"/>
+        <w:ind w:left="0" w:right="0" w:firstLine="0"/>
+        <w:rPr>
+          <w:szCs w:val="28"/>
+        </w:rPr>
+      </w:pPr>
+      <w:r>
+        <w:rPr>
+          <w:szCs w:val="28"/>
+        </w:rPr>
+        <w:tab/>
+        <w:t xml:space="preserve">Резисторы </w:t>
+      </w:r>
+      <w:r>
+        <w:rPr>
+          <w:szCs w:val="28"/>
+          <w:lang w:val="en-US"/>
+        </w:rPr>
+        <w:t>R</w:t>
+      </w:r>
+      <w:r>
+        <w:rPr>
+          <w:szCs w:val="28"/>
+        </w:rPr>
+        <w:t xml:space="preserve">1, </w:t>
+      </w:r>
+      <w:r>
+        <w:rPr>
+          <w:szCs w:val="28"/>
+          <w:lang w:val="en-US"/>
+        </w:rPr>
+        <w:t>R</w:t>
+      </w:r>
+      <w:r>
+        <w:rPr>
+          <w:szCs w:val="28"/>
+        </w:rPr>
+        <w:t xml:space="preserve">3 </w:t>
+      </w:r>
+      <w:r>
+        <w:rPr>
+          <w:szCs w:val="28"/>
+        </w:rPr>
+        <w:t>имеют номинал 5,1кОм</w:t>
+      </w:r>
+      <w:r>
+        <w:rPr>
+          <w:szCs w:val="28"/>
+        </w:rPr>
+        <w:t xml:space="preserve"> согласно документации для </w:t>
+      </w:r>
+      <w:r>
+        <w:rPr>
+          <w:szCs w:val="28"/>
+          <w:lang w:val="en-US"/>
+        </w:rPr>
+        <w:t>USB</w:t>
+      </w:r>
+      <w:r>
+        <w:rPr>
+          <w:szCs w:val="28"/>
+        </w:rPr>
+        <w:t xml:space="preserve"> </w:t>
+      </w:r>
+      <w:r>
+        <w:rPr>
+          <w:szCs w:val="28"/>
+          <w:lang w:val="en-US"/>
+        </w:rPr>
+        <w:t>C</w:t>
+      </w:r>
+      <w:r>
+        <w:rPr>
+          <w:szCs w:val="28"/>
+        </w:rPr>
+        <w:t>.</w:t>
+      </w:r>
+    </w:p>
+    <w:p>
+      <w:pPr>
+        <w:spacing w:after="0" w:line="360" w:lineRule="auto"/>
+        <w:ind w:left="0" w:right="0" w:firstLine="708"/>
+        <w:rPr>
+          <w:szCs w:val="28"/>
+        </w:rPr>
+      </w:pPr>
+      <w:r>
+        <w:rPr>
+          <w:szCs w:val="28"/>
+        </w:rPr>
+        <w:t xml:space="preserve">Резистор </w:t>
+      </w:r>
+      <w:r>
+        <w:rPr>
+          <w:szCs w:val="28"/>
+          <w:lang w:val="en-US"/>
+        </w:rPr>
+        <w:t>R</w:t>
+      </w:r>
+      <w:r>
+        <w:rPr>
+          <w:szCs w:val="28"/>
+        </w:rPr>
+        <w:t xml:space="preserve">2 </w:t>
+      </w:r>
+      <w:r>
+        <w:rPr>
+          <w:szCs w:val="28"/>
+        </w:rPr>
+        <w:t xml:space="preserve">и конденсатор </w:t>
+      </w:r>
+      <w:r>
+        <w:rPr>
+          <w:szCs w:val="28"/>
+          <w:lang w:val="en-US"/>
+        </w:rPr>
+        <w:t>C</w:t>
+      </w:r>
+      <w:r>
+        <w:rPr>
+          <w:szCs w:val="28"/>
+        </w:rPr>
+        <w:t xml:space="preserve">2 </w:t>
+      </w:r>
+      <w:r>
+        <w:rPr>
+          <w:szCs w:val="28"/>
+        </w:rPr>
+        <w:t xml:space="preserve">образуют схему задержки на минимум 50мкс, что требуется согласно документации на </w:t>
+      </w:r>
+      <w:r>
+        <w:rPr>
+          <w:szCs w:val="28"/>
+          <w:lang w:val="en-US"/>
+        </w:rPr>
+        <w:t>ESP</w:t>
+      </w:r>
+      <w:r>
+        <w:rPr>
+          <w:szCs w:val="28"/>
+        </w:rPr>
+        <w:t>32-</w:t>
+      </w:r>
+      <w:r>
+        <w:rPr>
+          <w:szCs w:val="28"/>
+          <w:lang w:val="en-US"/>
+        </w:rPr>
+        <w:t>WROOM</w:t>
+      </w:r>
+      <w:r>
+        <w:rPr>
+          <w:szCs w:val="28"/>
+        </w:rPr>
+        <w:t>-32</w:t>
+      </w:r>
+      <w:r>
+        <w:rPr>
+          <w:szCs w:val="28"/>
+        </w:rPr>
+        <w:t>.</w:t>
+      </w:r>
+      <w:r>
+        <w:rPr>
+          <w:szCs w:val="28"/>
+        </w:rPr>
+        <w:t xml:space="preserve"> Задержка для данной цепочки составляет</w:t>
+      </w:r>
+    </w:p>
+    <w:p>
+      <w:pPr>
+        <w:spacing w:after="0" w:line="360" w:lineRule="auto"/>
+        <w:ind w:left="0" w:right="0" w:firstLine="708"/>
+        <w:jc w:val="right"/>
+        <w:rPr>
+          <w:i/>
+          <w:szCs w:val="28"/>
+        </w:rPr>
+      </w:pPr>
+      <m:oMath>
+        <m:r>
+          <w:rPr>
+            <w:rFonts w:ascii="Cambria Math" w:hAnsi="Cambria Math"/>
+            <w:szCs w:val="28"/>
+          </w:rPr>
+          <m:t>τ</m:t>
+        </m:r>
+        <m:r>
+          <w:rPr>
+            <w:rFonts w:ascii="Cambria Math" w:hAnsi="Cambria Math"/>
+            <w:szCs w:val="28"/>
+          </w:rPr>
+          <m:t xml:space="preserve">= </m:t>
+        </m:r>
+        <m:r>
+          <w:rPr>
+            <w:rFonts w:ascii="Cambria Math" w:hAnsi="Cambria Math"/>
+            <w:szCs w:val="28"/>
+          </w:rPr>
+          <m:t>3</m:t>
+        </m:r>
+        <m:sSub>
+          <m:sSubPr>
+            <m:ctrlPr>
+              <w:rPr>
+                <w:rFonts w:ascii="Cambria Math" w:hAnsi="Cambria Math"/>
+                <w:i/>
+                <w:szCs w:val="28"/>
+              </w:rPr>
+            </m:ctrlPr>
+          </m:sSubPr>
+          <m:e>
+            <m:r>
+              <w:rPr>
+                <w:rFonts w:ascii="Cambria Math" w:hAnsi="Cambria Math"/>
+                <w:szCs w:val="28"/>
+              </w:rPr>
+              <m:t>R</m:t>
+            </m:r>
+          </m:e>
+          <m:sub>
+            <m:r>
+              <w:rPr>
+                <w:rFonts w:ascii="Cambria Math" w:hAnsi="Cambria Math"/>
+                <w:szCs w:val="28"/>
+              </w:rPr>
+              <m:t>2</m:t>
+            </m:r>
+          </m:sub>
+        </m:sSub>
+        <m:sSub>
+          <m:sSubPr>
+            <m:ctrlPr>
+              <w:rPr>
+                <w:rFonts w:ascii="Cambria Math" w:hAnsi="Cambria Math"/>
+                <w:i/>
+                <w:szCs w:val="28"/>
+              </w:rPr>
+            </m:ctrlPr>
+          </m:sSubPr>
+          <m:e>
+            <m:r>
+              <w:rPr>
+                <w:rFonts w:ascii="Cambria Math" w:hAnsi="Cambria Math"/>
+                <w:szCs w:val="28"/>
+              </w:rPr>
+              <m:t>C</m:t>
+            </m:r>
+          </m:e>
+          <m:sub>
+            <m:r>
+              <w:rPr>
+                <w:rFonts w:ascii="Cambria Math" w:hAnsi="Cambria Math"/>
+                <w:szCs w:val="28"/>
+              </w:rPr>
+              <m:t>2</m:t>
+            </m:r>
+          </m:sub>
+        </m:sSub>
+        <m:r>
+          <w:rPr>
+            <w:rFonts w:ascii="Cambria Math" w:hAnsi="Cambria Math"/>
+            <w:szCs w:val="28"/>
+          </w:rPr>
+          <m:t>=</m:t>
+        </m:r>
+        <m:r>
+          <w:rPr>
+            <w:rFonts w:ascii="Cambria Math" w:hAnsi="Cambria Math"/>
+            <w:szCs w:val="28"/>
+          </w:rPr>
+          <m:t>3∙5,1к</m:t>
+        </m:r>
+        <m:r>
+          <w:rPr>
+            <w:rFonts w:ascii="Cambria Math" w:hAnsi="Cambria Math"/>
+            <w:szCs w:val="28"/>
+          </w:rPr>
+          <m:t>Ом</m:t>
+        </m:r>
+        <m:r>
+          <w:rPr>
+            <w:rFonts w:ascii="Cambria Math" w:hAnsi="Cambria Math"/>
+            <w:szCs w:val="28"/>
+          </w:rPr>
+          <m:t>∙10мкФ=</m:t>
+        </m:r>
+        <m:r>
+          <w:rPr>
+            <w:rFonts w:ascii="Cambria Math" w:hAnsi="Cambria Math"/>
+            <w:szCs w:val="28"/>
+          </w:rPr>
+          <m:t>51мс&gt;50</m:t>
+        </m:r>
+        <m:r>
+          <w:rPr>
+            <w:rFonts w:ascii="Cambria Math" w:hAnsi="Cambria Math"/>
+            <w:szCs w:val="28"/>
+          </w:rPr>
+          <m:t>мкс</m:t>
+        </m:r>
+      </m:oMath>
+      <w:r>
+        <w:rPr>
+          <w:i/>
+          <w:szCs w:val="28"/>
+        </w:rPr>
+        <w:tab/>
+      </w:r>
+      <w:r>
+        <w:rPr>
+          <w:i/>
+          <w:szCs w:val="28"/>
+        </w:rPr>
+        <w:t xml:space="preserve"> </w:t>
+      </w:r>
+      <w:r>
+        <w:rPr>
+          <w:i/>
+          <w:szCs w:val="28"/>
+        </w:rPr>
+        <w:tab/>
+      </w:r>
+      <w:r>
+        <w:rPr>
+          <w:i/>
+          <w:szCs w:val="28"/>
+        </w:rPr>
+        <w:tab/>
+      </w:r>
+      <w:r>
+        <w:rPr>
+          <w:iCs/>
+          <w:szCs w:val="28"/>
+        </w:rPr>
+        <w:t>(2.</w:t>
+      </w:r>
+      <w:r>
+        <w:rPr>
+          <w:iCs/>
+          <w:szCs w:val="28"/>
+        </w:rPr>
+        <w:t>4</w:t>
+      </w:r>
+      <w:r>
+        <w:rPr>
+          <w:iCs/>
+          <w:szCs w:val="28"/>
+        </w:rPr>
+        <w:t>)</w:t>
+      </w:r>
+    </w:p>
+    <w:p>
+      <w:pPr>
+        <w:spacing w:after="0" w:line="360" w:lineRule="auto"/>
+        <w:ind w:left="0" w:right="0" w:firstLine="0"/>
+        <w:rPr>
+          <w:szCs w:val="28"/>
+        </w:rPr>
+      </w:pPr>
+      <w:r>
+        <w:rPr>
+          <w:szCs w:val="28"/>
+        </w:rPr>
+        <w:tab/>
+      </w:r>
+      <w:r>
+        <w:rPr>
+          <w:szCs w:val="28"/>
+        </w:rPr>
+        <w:t>Развязывающий к</w:t>
+      </w:r>
+      <w:r>
+        <w:rPr>
+          <w:szCs w:val="28"/>
+        </w:rPr>
+        <w:t xml:space="preserve">онденсатор </w:t>
+      </w:r>
+      <w:r>
+        <w:rPr>
+          <w:szCs w:val="28"/>
+          <w:lang w:val="en-US"/>
+        </w:rPr>
+        <w:t>C</w:t>
+      </w:r>
+      <w:r>
+        <w:rPr>
+          <w:szCs w:val="28"/>
+        </w:rPr>
+        <w:t xml:space="preserve">1 </w:t>
+      </w:r>
+      <w:r>
+        <w:rPr>
+          <w:szCs w:val="28"/>
+        </w:rPr>
+        <w:t xml:space="preserve">ёмкостью 10мкФ </w:t>
+      </w:r>
+      <w:r>
+        <w:rPr>
+          <w:szCs w:val="28"/>
+        </w:rPr>
+        <w:t xml:space="preserve">входит в рекомендации компании </w:t>
+      </w:r>
+      <w:r>
+        <w:rPr>
+          <w:szCs w:val="28"/>
+          <w:lang w:val="en-US"/>
+        </w:rPr>
+        <w:t>Espressif</w:t>
+      </w:r>
+      <w:r>
+        <w:rPr>
+          <w:szCs w:val="28"/>
+        </w:rPr>
+        <w:t xml:space="preserve"> и должен располагаться как можно ближе к выводу </w:t>
+      </w:r>
+      <w:r>
+        <w:rPr>
+          <w:szCs w:val="28"/>
+          <w:lang w:val="en-US"/>
+        </w:rPr>
+        <w:t>VDD</w:t>
+      </w:r>
+      <w:r>
+        <w:rPr>
+          <w:szCs w:val="28"/>
+        </w:rPr>
+        <w:t xml:space="preserve"> </w:t>
+      </w:r>
+      <w:r>
+        <w:rPr>
+          <w:szCs w:val="28"/>
+        </w:rPr>
+        <w:t xml:space="preserve">модуля </w:t>
+      </w:r>
+      <w:r>
+        <w:rPr>
+          <w:szCs w:val="28"/>
+          <w:lang w:val="en-US"/>
+        </w:rPr>
+        <w:t>ESP</w:t>
+      </w:r>
+      <w:r>
+        <w:rPr>
+          <w:szCs w:val="28"/>
+        </w:rPr>
+        <w:t>32-</w:t>
+      </w:r>
+      <w:r>
+        <w:rPr>
+          <w:szCs w:val="28"/>
+          <w:lang w:val="en-US"/>
+        </w:rPr>
+        <w:t>WROOM</w:t>
+      </w:r>
+      <w:r>
+        <w:rPr>
+          <w:szCs w:val="28"/>
+        </w:rPr>
+        <w:t>-32</w:t>
+      </w:r>
+    </w:p>
+    <w:p>
+      <w:pPr>
+        <w:spacing w:after="0" w:line="360" w:lineRule="auto"/>
+        <w:ind w:left="0" w:right="0" w:firstLine="0"/>
+        <w:rPr>
+          <w:szCs w:val="28"/>
+        </w:rPr>
+      </w:pPr>
+      <w:r>
+        <w:rPr>
+          <w:szCs w:val="28"/>
+        </w:rPr>
+        <w:tab/>
+        <w:t xml:space="preserve">Значения номиналов </w:t>
+      </w:r>
+      <w:r>
+        <w:rPr>
+          <w:szCs w:val="28"/>
+          <w:lang w:val="en-US"/>
+        </w:rPr>
+        <w:t>L</w:t>
+      </w:r>
+      <w:r>
+        <w:rPr>
+          <w:szCs w:val="28"/>
+        </w:rPr>
+        <w:t xml:space="preserve">1, </w:t>
+      </w:r>
+      <w:r>
+        <w:rPr>
+          <w:szCs w:val="28"/>
+          <w:lang w:val="en-US"/>
+        </w:rPr>
+        <w:t>C</w:t>
+      </w:r>
+      <w:r>
+        <w:rPr>
+          <w:szCs w:val="28"/>
+        </w:rPr>
+        <w:t xml:space="preserve">6, </w:t>
+      </w:r>
+      <w:r>
+        <w:rPr>
+          <w:szCs w:val="28"/>
+          <w:lang w:val="en-US"/>
+        </w:rPr>
+        <w:t>C</w:t>
+      </w:r>
+      <w:r>
+        <w:rPr>
+          <w:szCs w:val="28"/>
+        </w:rPr>
+        <w:t xml:space="preserve">7 </w:t>
+      </w:r>
+      <w:r>
+        <w:rPr>
+          <w:szCs w:val="28"/>
+        </w:rPr>
+        <w:t>в 2,2мкГн</w:t>
+      </w:r>
+      <w:r>
+        <w:rPr>
+          <w:szCs w:val="28"/>
+        </w:rPr>
+        <w:t xml:space="preserve">, </w:t>
+      </w:r>
+      <w:r>
+        <w:rPr>
+          <w:szCs w:val="28"/>
+        </w:rPr>
+        <w:t xml:space="preserve">10мкФ и 6,8пФ являются рекомендованными в спецификации на микросхему </w:t>
+      </w:r>
+      <w:r>
+        <w:rPr>
+          <w:szCs w:val="28"/>
+        </w:rPr>
+        <w:t>TLV62569DBVR</w:t>
+      </w:r>
+      <w:r>
+        <w:rPr>
+          <w:szCs w:val="28"/>
+        </w:rPr>
+        <w:t>.</w:t>
+      </w:r>
+      <w:r>
+        <w:rPr>
+          <w:szCs w:val="28"/>
+        </w:rPr>
+        <w:t xml:space="preserve"> Конденсатор </w:t>
+      </w:r>
+      <w:r>
+        <w:rPr>
+          <w:szCs w:val="28"/>
+          <w:lang w:val="en-US"/>
+        </w:rPr>
+        <w:t>C</w:t>
+      </w:r>
+      <w:r>
+        <w:rPr>
+          <w:szCs w:val="28"/>
+        </w:rPr>
+        <w:t xml:space="preserve">3 </w:t>
+      </w:r>
+      <w:r>
+        <w:rPr>
+          <w:szCs w:val="28"/>
+        </w:rPr>
+        <w:t>имеет большую ёмкость, чем рекомендована в спецификации (4,7мкФ), для уменьшения количества различных номиналов ёмкостей.</w:t>
+      </w:r>
+    </w:p>
+    <w:p>
+      <w:pPr>
+        <w:spacing w:after="0" w:line="360" w:lineRule="auto"/>
+        <w:ind w:left="0" w:right="0" w:firstLine="708"/>
+        <w:rPr>
+          <w:szCs w:val="28"/>
+        </w:rPr>
+      </w:pPr>
+      <w:r>
+        <w:rPr>
+          <w:szCs w:val="28"/>
+        </w:rPr>
+        <w:tab/>
+        <w:t xml:space="preserve">Резисторы </w:t>
+      </w:r>
+      <w:r>
+        <w:rPr>
+          <w:szCs w:val="28"/>
+          <w:lang w:val="en-US"/>
+        </w:rPr>
+        <w:t>R</w:t>
+      </w:r>
+      <w:r>
+        <w:rPr>
+          <w:szCs w:val="28"/>
+        </w:rPr>
+        <w:t xml:space="preserve">7, </w:t>
+      </w:r>
+      <w:r>
+        <w:rPr>
+          <w:szCs w:val="28"/>
+          <w:lang w:val="en-US"/>
+        </w:rPr>
+        <w:t>R</w:t>
+      </w:r>
+      <w:r>
+        <w:rPr>
+          <w:szCs w:val="28"/>
+        </w:rPr>
+        <w:t xml:space="preserve">8 </w:t>
+      </w:r>
+      <w:r>
+        <w:rPr>
+          <w:szCs w:val="28"/>
+        </w:rPr>
+        <w:t xml:space="preserve">рассчитаны согласно спецификации на </w:t>
+      </w:r>
+      <w:r>
+        <w:rPr>
+          <w:szCs w:val="28"/>
+        </w:rPr>
+        <w:t>TLV62569DBVR</w:t>
+      </w:r>
+      <w:r>
+        <w:rPr>
+          <w:szCs w:val="28"/>
+        </w:rPr>
+        <w:t xml:space="preserve"> так, чтобы выходное напряжение составило 3,3В. Соотношение их номиналов должно соответствовать формуле</w:t>
+      </w:r>
+    </w:p>
+    <w:p>
+      <w:pPr>
+        <w:spacing w:after="0" w:line="360" w:lineRule="auto"/>
+        <w:ind w:left="0" w:right="0" w:firstLine="708"/>
+        <w:jc w:val="right"/>
+        <w:rPr>
+          <w:iCs/>
+          <w:szCs w:val="28"/>
+        </w:rPr>
+      </w:pPr>
+      <m:oMath>
+        <m:sSub>
+          <m:sSubPr>
+            <m:ctrlPr>
+              <w:rPr>
+                <w:rFonts w:ascii="Cambria Math" w:hAnsi="Cambria Math"/>
+                <w:i/>
+                <w:szCs w:val="28"/>
+              </w:rPr>
+            </m:ctrlPr>
+          </m:sSubPr>
+          <m:e>
+            <m:r>
+              <w:rPr>
+                <w:rFonts w:ascii="Cambria Math" w:hAnsi="Cambria Math"/>
+                <w:szCs w:val="28"/>
+              </w:rPr>
+              <m:t>V</m:t>
+            </m:r>
+          </m:e>
+          <m:sub>
+            <m:r>
+              <w:rPr>
+                <w:rFonts w:ascii="Cambria Math" w:hAnsi="Cambria Math"/>
+                <w:szCs w:val="28"/>
+              </w:rPr>
+              <m:t>out</m:t>
+            </m:r>
+          </m:sub>
+        </m:sSub>
+        <m:r>
+          <w:rPr>
+            <w:rFonts w:ascii="Cambria Math" w:hAnsi="Cambria Math"/>
+            <w:szCs w:val="28"/>
+          </w:rPr>
+          <m:t xml:space="preserve">= </m:t>
+        </m:r>
+        <m:r>
+          <w:rPr>
+            <w:rFonts w:ascii="Cambria Math" w:hAnsi="Cambria Math"/>
+            <w:szCs w:val="28"/>
+          </w:rPr>
+          <m:t>0,6В</m:t>
+        </m:r>
+        <m:d>
+          <m:dPr>
+            <m:ctrlPr>
+              <w:rPr>
+                <w:rFonts w:ascii="Cambria Math" w:hAnsi="Cambria Math"/>
+                <w:i/>
+                <w:szCs w:val="28"/>
+              </w:rPr>
+            </m:ctrlPr>
+          </m:dPr>
+          <m:e>
+            <m:r>
+              <w:rPr>
+                <w:rFonts w:ascii="Cambria Math" w:hAnsi="Cambria Math"/>
+                <w:szCs w:val="28"/>
+              </w:rPr>
+              <m:t>1+</m:t>
+            </m:r>
+            <m:f>
+              <m:fPr>
+                <m:ctrlPr>
+                  <w:rPr>
+                    <w:rFonts w:ascii="Cambria Math" w:hAnsi="Cambria Math"/>
+                    <w:i/>
+                    <w:szCs w:val="28"/>
+                  </w:rPr>
+                </m:ctrlPr>
+              </m:fPr>
+              <m:num>
+                <m:sSub>
+                  <m:sSubPr>
+                    <m:ctrlPr>
+                      <w:rPr>
+                        <w:rFonts w:ascii="Cambria Math" w:hAnsi="Cambria Math"/>
+                        <w:i/>
+                        <w:szCs w:val="28"/>
+                      </w:rPr>
+                    </m:ctrlPr>
+                  </m:sSubPr>
+                  <m:e>
+                    <m:r>
+                      <w:rPr>
+                        <w:rFonts w:ascii="Cambria Math" w:hAnsi="Cambria Math"/>
+                        <w:szCs w:val="28"/>
+                      </w:rPr>
+                      <m:t>R</m:t>
+                    </m:r>
+                  </m:e>
+                  <m:sub>
+                    <m:r>
+                      <w:rPr>
+                        <w:rFonts w:ascii="Cambria Math" w:hAnsi="Cambria Math"/>
+                        <w:szCs w:val="28"/>
+                      </w:rPr>
+                      <m:t>7</m:t>
+                    </m:r>
+                  </m:sub>
+                </m:sSub>
+              </m:num>
+              <m:den>
+                <m:sSub>
+                  <m:sSubPr>
+                    <m:ctrlPr>
+                      <w:rPr>
+                        <w:rFonts w:ascii="Cambria Math" w:hAnsi="Cambria Math"/>
+                        <w:i/>
+                        <w:szCs w:val="28"/>
+                      </w:rPr>
+                    </m:ctrlPr>
+                  </m:sSubPr>
+                  <m:e>
+                    <m:r>
+                      <w:rPr>
+                        <w:rFonts w:ascii="Cambria Math" w:hAnsi="Cambria Math"/>
+                        <w:szCs w:val="28"/>
+                      </w:rPr>
+                      <m:t>R</m:t>
+                    </m:r>
+                  </m:e>
+                  <m:sub>
+                    <m:r>
+                      <w:rPr>
+                        <w:rFonts w:ascii="Cambria Math" w:hAnsi="Cambria Math"/>
+                        <w:szCs w:val="28"/>
+                      </w:rPr>
+                      <m:t>8</m:t>
+                    </m:r>
+                  </m:sub>
+                </m:sSub>
+              </m:den>
+            </m:f>
+          </m:e>
+        </m:d>
+        <m:r>
+          <w:rPr>
+            <w:rFonts w:ascii="Cambria Math" w:hAnsi="Cambria Math"/>
+            <w:szCs w:val="28"/>
+          </w:rPr>
+          <m:t>=3,3В</m:t>
+        </m:r>
+      </m:oMath>
+      <w:r>
+        <w:rPr>
+          <w:i/>
+          <w:szCs w:val="28"/>
+        </w:rPr>
+        <w:tab/>
+        <w:t xml:space="preserve"> </w:t>
+      </w:r>
+      <w:r>
+        <w:rPr>
+          <w:i/>
+          <w:szCs w:val="28"/>
+        </w:rPr>
+        <w:tab/>
+      </w:r>
+      <w:r>
+        <w:rPr>
+          <w:i/>
+          <w:szCs w:val="28"/>
+        </w:rPr>
+        <w:tab/>
+      </w:r>
+      <w:r>
+        <w:rPr>
+          <w:i/>
+          <w:szCs w:val="28"/>
+        </w:rPr>
+        <w:tab/>
+      </w:r>
+      <w:r>
+        <w:rPr>
+          <w:i/>
+          <w:szCs w:val="28"/>
+        </w:rPr>
+        <w:tab/>
+      </w:r>
+      <w:r>
+        <w:rPr>
+          <w:i/>
+          <w:szCs w:val="28"/>
+        </w:rPr>
+        <w:tab/>
+      </w:r>
+      <w:r>
+        <w:rPr>
+          <w:iCs/>
+          <w:szCs w:val="28"/>
+        </w:rPr>
+        <w:t>(2.</w:t>
+      </w:r>
+      <w:r>
+        <w:rPr>
+          <w:iCs/>
+          <w:szCs w:val="28"/>
+          <w:lang w:val="en-US"/>
         </w:rPr>
         <w:t>5</w:t>
       </w:r>
       <w:r>
         <w:rPr>
-          <w:b/>
-          <w:bCs/>
-          <w:szCs w:val="28"/>
-        </w:rPr>
+          <w:iCs/>
+          <w:szCs w:val="28"/>
+        </w:rPr>
+        <w:t>)</w:t>
+      </w:r>
+    </w:p>
+    <w:p>
+      <w:pPr>
+        <w:spacing w:after="0" w:line="360" w:lineRule="auto"/>
+        <w:ind w:left="0" w:right="0" w:firstLine="708"/>
+        <w:jc w:val="right"/>
+        <w:rPr>
+          <w:i/>
+          <w:szCs w:val="28"/>
+        </w:rPr>
+      </w:pPr>
+      <m:oMath>
+        <m:sSub>
+          <m:sSubPr>
+            <m:ctrlPr>
+              <w:rPr>
+                <w:rFonts w:ascii="Cambria Math" w:hAnsi="Cambria Math"/>
+                <w:i/>
+                <w:szCs w:val="28"/>
+              </w:rPr>
+            </m:ctrlPr>
+          </m:sSubPr>
+          <m:e>
+            <m:r>
+              <w:rPr>
+                <w:rFonts w:ascii="Cambria Math" w:hAnsi="Cambria Math"/>
+                <w:szCs w:val="28"/>
+              </w:rPr>
+              <m:t>V</m:t>
+            </m:r>
+          </m:e>
+          <m:sub>
+            <m:r>
+              <w:rPr>
+                <w:rFonts w:ascii="Cambria Math" w:hAnsi="Cambria Math"/>
+                <w:szCs w:val="28"/>
+              </w:rPr>
+              <m:t>out</m:t>
+            </m:r>
+          </m:sub>
+        </m:sSub>
+        <m:r>
+          <w:rPr>
+            <w:rFonts w:ascii="Cambria Math" w:hAnsi="Cambria Math"/>
+            <w:szCs w:val="28"/>
+          </w:rPr>
+          <m:t>=</m:t>
+        </m:r>
+        <m:r>
+          <w:rPr>
+            <w:rFonts w:ascii="Cambria Math" w:hAnsi="Cambria Math"/>
+            <w:szCs w:val="28"/>
+          </w:rPr>
+          <m:t>0,6В</m:t>
+        </m:r>
+        <m:d>
+          <m:dPr>
+            <m:ctrlPr>
+              <w:rPr>
+                <w:rFonts w:ascii="Cambria Math" w:hAnsi="Cambria Math"/>
+                <w:i/>
+                <w:szCs w:val="28"/>
+              </w:rPr>
+            </m:ctrlPr>
+          </m:dPr>
+          <m:e>
+            <m:r>
+              <w:rPr>
+                <w:rFonts w:ascii="Cambria Math" w:hAnsi="Cambria Math"/>
+                <w:szCs w:val="28"/>
+              </w:rPr>
+              <m:t>1+</m:t>
+            </m:r>
+            <m:f>
+              <m:fPr>
+                <m:ctrlPr>
+                  <w:rPr>
+                    <w:rFonts w:ascii="Cambria Math" w:hAnsi="Cambria Math"/>
+                    <w:i/>
+                    <w:szCs w:val="28"/>
+                  </w:rPr>
+                </m:ctrlPr>
+              </m:fPr>
+              <m:num>
+                <m:r>
+                  <w:rPr>
+                    <w:rFonts w:ascii="Cambria Math" w:hAnsi="Cambria Math"/>
+                    <w:szCs w:val="28"/>
+                  </w:rPr>
+                  <m:t>24кОм</m:t>
+                </m:r>
+              </m:num>
+              <m:den>
+                <m:r>
+                  <w:rPr>
+                    <w:rFonts w:ascii="Cambria Math" w:hAnsi="Cambria Math"/>
+                    <w:szCs w:val="28"/>
+                  </w:rPr>
+                  <m:t>5,1кОм</m:t>
+                </m:r>
+              </m:den>
+            </m:f>
+          </m:e>
+        </m:d>
+        <m:r>
+          <w:rPr>
+            <w:rFonts w:ascii="Cambria Math" w:hAnsi="Cambria Math"/>
+            <w:szCs w:val="28"/>
+          </w:rPr>
+          <m:t>=3,4В≈3,3В</m:t>
+        </m:r>
+      </m:oMath>
+      <w:r>
+        <w:rPr>
+          <w:i/>
+          <w:szCs w:val="28"/>
+        </w:rPr>
+        <w:tab/>
         <w:t xml:space="preserve"> </w:t>
       </w:r>
       <w:r>
         <w:rPr>
-          <w:b/>
-          <w:bCs/>
-          <w:szCs w:val="28"/>
-        </w:rPr>
-        <w:t>Разработка перечня элементов</w:t>
-      </w:r>
-      <w:bookmarkEnd w:id="16"/>
+          <w:i/>
+          <w:szCs w:val="28"/>
+        </w:rPr>
+        <w:tab/>
+      </w:r>
+      <w:r>
+        <w:rPr>
+          <w:i/>
+          <w:szCs w:val="28"/>
+        </w:rPr>
+        <w:tab/>
+      </w:r>
+      <w:r>
+        <w:rPr>
+          <w:i/>
+          <w:szCs w:val="28"/>
+        </w:rPr>
+        <w:tab/>
+      </w:r>
+      <w:r>
+        <w:rPr>
+          <w:i/>
+          <w:szCs w:val="28"/>
+        </w:rPr>
+        <w:tab/>
+      </w:r>
+      <w:r>
+        <w:rPr>
+          <w:iCs/>
+          <w:szCs w:val="28"/>
+        </w:rPr>
+        <w:t>(2.</w:t>
+      </w:r>
+      <w:r>
+        <w:rPr>
+          <w:iCs/>
+          <w:szCs w:val="28"/>
+          <w:lang w:val="en-US"/>
+        </w:rPr>
+        <w:t>5</w:t>
+      </w:r>
+      <w:r>
+        <w:rPr>
+          <w:iCs/>
+          <w:szCs w:val="28"/>
+        </w:rPr>
+        <w:t>)</w:t>
+      </w:r>
+    </w:p>
+    <w:p>
+      <w:pPr>
+        <w:spacing w:after="0" w:line="360" w:lineRule="auto"/>
+        <w:ind w:left="0" w:right="0" w:firstLine="708"/>
+        <w:jc w:val="right"/>
+        <w:rPr>
+          <w:i/>
+          <w:szCs w:val="28"/>
+        </w:rPr>
+      </w:pPr>
+    </w:p>
+    <w:p>
+      <w:pPr>
+        <w:spacing w:after="0" w:line="360" w:lineRule="auto"/>
+        <w:ind w:left="0" w:right="0" w:firstLine="0"/>
+        <w:rPr>
+          <w:szCs w:val="28"/>
+        </w:rPr>
+      </w:pPr>
+    </w:p>
+    <w:p>
+      <w:pPr>
+        <w:spacing w:after="0" w:line="360" w:lineRule="auto"/>
+        <w:ind w:left="0" w:right="0" w:firstLine="0"/>
+        <w:rPr>
+          <w:szCs w:val="28"/>
+        </w:rPr>
+      </w:pPr>
     </w:p>
     <w:p>
       <w:pPr>
@@ -11725,7 +13548,7 @@
           <w:szCs w:val="28"/>
         </w:rPr>
       </w:pPr>
-      <w:bookmarkStart w:id="17" w:name="_Toc184077705"/>
+      <w:bookmarkStart w:id="16" w:name="_Toc184077705"/>
       <w:r>
         <w:rPr>
           <w:b/>
@@ -11740,7 +13563,7 @@
           <w:bCs/>
           <w:szCs w:val="28"/>
         </w:rPr>
-        <w:t>6</w:t>
+        <w:t>5</w:t>
       </w:r>
       <w:r>
         <w:rPr>
@@ -11758,7 +13581,7 @@
         </w:rPr>
         <w:t>Разработка печатной платы</w:t>
       </w:r>
-      <w:bookmarkEnd w:id="17"/>
+      <w:bookmarkEnd w:id="16"/>
     </w:p>
     <w:p>
       <w:pPr>
@@ -11771,7 +13594,7 @@
           <w:szCs w:val="28"/>
         </w:rPr>
       </w:pPr>
-      <w:bookmarkStart w:id="18" w:name="_Toc184077706"/>
+      <w:bookmarkStart w:id="17" w:name="_Toc184077706"/>
       <w:r>
         <w:rPr>
           <w:b/>
@@ -11786,7 +13609,7 @@
           <w:bCs/>
           <w:szCs w:val="28"/>
         </w:rPr>
-        <w:t>7</w:t>
+        <w:t>6</w:t>
       </w:r>
       <w:r>
         <w:rPr>
@@ -11804,7 +13627,7 @@
         </w:rPr>
         <w:t>Разработка сборочного чертежа</w:t>
       </w:r>
-      <w:bookmarkEnd w:id="18"/>
+      <w:bookmarkEnd w:id="17"/>
     </w:p>
     <w:p>
       <w:pPr>
@@ -11817,7 +13640,7 @@
           <w:szCs w:val="28"/>
         </w:rPr>
       </w:pPr>
-      <w:bookmarkStart w:id="19" w:name="_Toc184077707"/>
+      <w:bookmarkStart w:id="18" w:name="_Toc184077707"/>
       <w:r>
         <w:rPr>
           <w:b/>
@@ -11832,7 +13655,7 @@
           <w:bCs/>
           <w:szCs w:val="28"/>
         </w:rPr>
-        <w:t>8</w:t>
+        <w:t>7</w:t>
       </w:r>
       <w:r>
         <w:rPr>
@@ -11850,7 +13673,7 @@
         </w:rPr>
         <w:t>Разработка программного обеспечения</w:t>
       </w:r>
-      <w:bookmarkEnd w:id="19"/>
+      <w:bookmarkEnd w:id="18"/>
     </w:p>
     <w:p>
       <w:pPr>
@@ -11863,7 +13686,7 @@
           <w:szCs w:val="28"/>
         </w:rPr>
       </w:pPr>
-      <w:bookmarkStart w:id="20" w:name="_Toc184077708"/>
+      <w:bookmarkStart w:id="19" w:name="_Toc184077708"/>
       <w:r>
         <w:rPr>
           <w:b/>
@@ -11872,7 +13695,7 @@
         </w:rPr>
         <w:t>Выводы</w:t>
       </w:r>
-      <w:bookmarkEnd w:id="20"/>
+      <w:bookmarkEnd w:id="19"/>
     </w:p>
     <w:p>
       <w:pPr>
@@ -11936,7 +13759,7 @@
           <w:szCs w:val="28"/>
         </w:rPr>
       </w:pPr>
-      <w:bookmarkStart w:id="21" w:name="_Toc184077709"/>
+      <w:bookmarkStart w:id="20" w:name="_Toc184077709"/>
       <w:r>
         <w:rPr>
           <w:rFonts w:eastAsiaTheme="minorEastAsia"/>
@@ -11958,7 +13781,7 @@
         </w:rPr>
         <w:t>ТЕХНОЛОГИЧЕСКАЯ ЧАСТЬ</w:t>
       </w:r>
-      <w:bookmarkEnd w:id="21"/>
+      <w:bookmarkEnd w:id="20"/>
     </w:p>
     <w:p>
       <w:pPr>
@@ -11996,7 +13819,7 @@
           <w:szCs w:val="32"/>
         </w:rPr>
       </w:pPr>
-      <w:bookmarkStart w:id="22" w:name="_Toc184077710"/>
+      <w:bookmarkStart w:id="21" w:name="_Toc184077710"/>
       <w:r>
         <w:rPr>
           <w:rFonts w:eastAsiaTheme="minorEastAsia"/>
@@ -12018,7 +13841,7 @@
         </w:rPr>
         <w:t>ЭКСПЕРИМЕНТАЛЬНО-ИССЛЕДОВАТЕЛЬСКАЯ ЧАСТЬ</w:t>
       </w:r>
-      <w:bookmarkEnd w:id="22"/>
+      <w:bookmarkEnd w:id="21"/>
     </w:p>
     <w:p>
       <w:pPr>
@@ -12052,7 +13875,7 @@
           <w:szCs w:val="28"/>
         </w:rPr>
       </w:pPr>
-      <w:bookmarkStart w:id="23" w:name="_Toc184077711"/>
+      <w:bookmarkStart w:id="22" w:name="_Toc184077711"/>
       <w:r>
         <w:rPr>
           <w:b/>
@@ -12062,7 +13885,7 @@
         <w:lastRenderedPageBreak/>
         <w:t>ЗАКЛЮЧЕНИЕ</w:t>
       </w:r>
-      <w:bookmarkEnd w:id="23"/>
+      <w:bookmarkEnd w:id="22"/>
     </w:p>
     <w:p>
       <w:pPr>
@@ -12094,7 +13917,7 @@
           <w:szCs w:val="28"/>
         </w:rPr>
       </w:pPr>
-      <w:bookmarkStart w:id="24" w:name="_Toc184077712"/>
+      <w:bookmarkStart w:id="23" w:name="_Toc184077712"/>
       <w:r>
         <w:rPr>
           <w:sz w:val="28"/>
@@ -12103,8 +13926,8 @@
         <w:lastRenderedPageBreak/>
         <w:t>СПИСОК ИСПОЛЬЗОВАННЫХ ИСТОЧНИКОВ</w:t>
       </w:r>
-      <w:bookmarkStart w:id="25" w:name="_Hlk183975188"/>
-      <w:bookmarkEnd w:id="24"/>
+      <w:bookmarkStart w:id="24" w:name="_Hlk183975188"/>
+      <w:bookmarkEnd w:id="23"/>
     </w:p>
     <w:p/>
     <w:p>
@@ -12138,21 +13961,7 @@
         <w:rPr>
           <w:szCs w:val="28"/>
         </w:rPr>
-        <w:t xml:space="preserve"> </w:t>
-      </w:r>
-      <w:proofErr w:type="spellStart"/>
-      <w:r>
-        <w:rPr>
-          <w:szCs w:val="28"/>
-        </w:rPr>
-        <w:t>developer</w:t>
-      </w:r>
-      <w:proofErr w:type="spellEnd"/>
-      <w:r>
-        <w:rPr>
-          <w:szCs w:val="28"/>
-        </w:rPr>
-        <w:t xml:space="preserve"> URL: https://developer.arm.com/documentation/101636/0100/Debug-and-Trace/JTAG-SWD-Interface (дата обращения: 02.12.2024).</w:t>
+        <w:t xml:space="preserve"> developer URL: https://developer.arm.com/documentation/101636/0100/Debug-and-Trace/JTAG-SWD-Interface (дата обращения: 02.12.2024).</w:t>
       </w:r>
     </w:p>
     <w:p>
@@ -12190,8 +13999,8 @@
         <w:lastRenderedPageBreak/>
         <w:t xml:space="preserve"> </w:t>
       </w:r>
-      <w:bookmarkStart w:id="26" w:name="_Toc184077713"/>
-      <w:bookmarkEnd w:id="25"/>
+      <w:bookmarkStart w:id="25" w:name="_Toc184077713"/>
+      <w:bookmarkEnd w:id="24"/>
       <w:r>
         <w:rPr>
           <w:b/>
@@ -12200,7 +14009,7 @@
         </w:rPr>
         <w:t>ПРИЛОЖЕНИЕ А</w:t>
       </w:r>
-      <w:bookmarkEnd w:id="26"/>
+      <w:bookmarkEnd w:id="25"/>
     </w:p>
     <w:p>
       <w:pPr>
@@ -12655,62 +14464,6 @@
           <w:lang w:val="en-US"/>
         </w:rPr>
       </w:pPr>
-      <w:r>
-        <w:rPr>
-          <w:noProof/>
-          <w:szCs w:val="28"/>
-          <w:lang w:val="en-US"/>
-        </w:rPr>
-        <w:lastRenderedPageBreak/>
-        <w:drawing>
-          <wp:inline distT="0" distB="0" distL="0" distR="0" wp14:anchorId="62851C78" wp14:editId="0CBA36BE">
-            <wp:extent cx="8654273" cy="6120000"/>
-            <wp:effectExtent l="0" t="9208" r="4763" b="4762"/>
-            <wp:docPr id="28" name="Рисунок 28"/>
-            <wp:cNvGraphicFramePr>
-              <a:graphicFrameLocks xmlns:a="http://schemas.openxmlformats.org/drawingml/2006/main" noChangeAspect="1"/>
-            </wp:cNvGraphicFramePr>
-            <a:graphic xmlns:a="http://schemas.openxmlformats.org/drawingml/2006/main">
-              <a:graphicData uri="http://schemas.openxmlformats.org/drawingml/2006/picture">
-                <pic:pic xmlns:pic="http://schemas.openxmlformats.org/drawingml/2006/picture">
-                  <pic:nvPicPr>
-                    <pic:cNvPr id="0" name="Picture 24"/>
-                    <pic:cNvPicPr>
-                      <a:picLocks noChangeAspect="1" noChangeArrowheads="1"/>
-                    </pic:cNvPicPr>
-                  </pic:nvPicPr>
-                  <pic:blipFill>
-                    <a:blip r:embed="rId17" cstate="print">
-                      <a:extLst>
-                        <a:ext uri="{28A0092B-C50C-407E-A947-70E740481C1C}">
-                          <a14:useLocalDpi xmlns:a14="http://schemas.microsoft.com/office/drawing/2010/main" val="0"/>
-                        </a:ext>
-                      </a:extLst>
-                    </a:blip>
-                    <a:srcRect/>
-                    <a:stretch>
-                      <a:fillRect/>
-                    </a:stretch>
-                  </pic:blipFill>
-                  <pic:spPr bwMode="auto">
-                    <a:xfrm rot="16200000">
-                      <a:off x="0" y="0"/>
-                      <a:ext cx="8654273" cy="6120000"/>
-                    </a:xfrm>
-                    <a:prstGeom prst="rect">
-                      <a:avLst/>
-                    </a:prstGeom>
-                    <a:noFill/>
-                    <a:ln>
-                      <a:noFill/>
-                    </a:ln>
-                  </pic:spPr>
-                </pic:pic>
-              </a:graphicData>
-            </a:graphic>
-          </wp:inline>
-        </w:drawing>
-      </w:r>
     </w:p>
     <w:p>
       <w:pPr>
@@ -12721,202 +14474,6 @@
           <w:lang w:val="en-US"/>
         </w:rPr>
       </w:pPr>
-      <w:r>
-        <w:rPr>
-          <w:noProof/>
-          <w:szCs w:val="28"/>
-          <w:lang w:val="en-US"/>
-        </w:rPr>
-        <w:lastRenderedPageBreak/>
-        <w:drawing>
-          <wp:inline distT="0" distB="0" distL="0" distR="0" wp14:anchorId="48731473" wp14:editId="1FCCACFC">
-            <wp:extent cx="6120130" cy="8654415"/>
-            <wp:effectExtent l="0" t="0" r="0" b="0"/>
-            <wp:docPr id="10" name="Рисунок 10"/>
-            <wp:cNvGraphicFramePr>
-              <a:graphicFrameLocks xmlns:a="http://schemas.openxmlformats.org/drawingml/2006/main" noChangeAspect="1"/>
-            </wp:cNvGraphicFramePr>
-            <a:graphic xmlns:a="http://schemas.openxmlformats.org/drawingml/2006/main">
-              <a:graphicData uri="http://schemas.openxmlformats.org/drawingml/2006/picture">
-                <pic:pic xmlns:pic="http://schemas.openxmlformats.org/drawingml/2006/picture">
-                  <pic:nvPicPr>
-                    <pic:cNvPr id="10" name="Рисунок 10"/>
-                    <pic:cNvPicPr/>
-                  </pic:nvPicPr>
-                  <pic:blipFill>
-                    <a:blip r:embed="rId18" cstate="print">
-                      <a:extLst>
-                        <a:ext uri="{28A0092B-C50C-407E-A947-70E740481C1C}">
-                          <a14:useLocalDpi xmlns:a14="http://schemas.microsoft.com/office/drawing/2010/main" val="0"/>
-                        </a:ext>
-                      </a:extLst>
-                    </a:blip>
-                    <a:stretch>
-                      <a:fillRect/>
-                    </a:stretch>
-                  </pic:blipFill>
-                  <pic:spPr>
-                    <a:xfrm>
-                      <a:off x="0" y="0"/>
-                      <a:ext cx="6120130" cy="8654415"/>
-                    </a:xfrm>
-                    <a:prstGeom prst="rect">
-                      <a:avLst/>
-                    </a:prstGeom>
-                  </pic:spPr>
-                </pic:pic>
-              </a:graphicData>
-            </a:graphic>
-          </wp:inline>
-        </w:drawing>
-      </w:r>
-      <w:r>
-        <w:rPr>
-          <w:noProof/>
-          <w:szCs w:val="28"/>
-          <w:lang w:val="en-US"/>
-        </w:rPr>
-        <w:lastRenderedPageBreak/>
-        <w:drawing>
-          <wp:inline distT="0" distB="0" distL="0" distR="0" wp14:anchorId="61BA2FF9" wp14:editId="422F6001">
-            <wp:extent cx="6120130" cy="8654415"/>
-            <wp:effectExtent l="0" t="0" r="0" b="0"/>
-            <wp:docPr id="6" name="Рисунок 6"/>
-            <wp:cNvGraphicFramePr>
-              <a:graphicFrameLocks xmlns:a="http://schemas.openxmlformats.org/drawingml/2006/main" noChangeAspect="1"/>
-            </wp:cNvGraphicFramePr>
-            <a:graphic xmlns:a="http://schemas.openxmlformats.org/drawingml/2006/main">
-              <a:graphicData uri="http://schemas.openxmlformats.org/drawingml/2006/picture">
-                <pic:pic xmlns:pic="http://schemas.openxmlformats.org/drawingml/2006/picture">
-                  <pic:nvPicPr>
-                    <pic:cNvPr id="6" name="Рисунок 6"/>
-                    <pic:cNvPicPr/>
-                  </pic:nvPicPr>
-                  <pic:blipFill>
-                    <a:blip r:embed="rId19" cstate="print">
-                      <a:extLst>
-                        <a:ext uri="{28A0092B-C50C-407E-A947-70E740481C1C}">
-                          <a14:useLocalDpi xmlns:a14="http://schemas.microsoft.com/office/drawing/2010/main" val="0"/>
-                        </a:ext>
-                      </a:extLst>
-                    </a:blip>
-                    <a:stretch>
-                      <a:fillRect/>
-                    </a:stretch>
-                  </pic:blipFill>
-                  <pic:spPr>
-                    <a:xfrm>
-                      <a:off x="0" y="0"/>
-                      <a:ext cx="6120130" cy="8654415"/>
-                    </a:xfrm>
-                    <a:prstGeom prst="rect">
-                      <a:avLst/>
-                    </a:prstGeom>
-                  </pic:spPr>
-                </pic:pic>
-              </a:graphicData>
-            </a:graphic>
-          </wp:inline>
-        </w:drawing>
-      </w:r>
-      <w:r>
-        <w:rPr>
-          <w:noProof/>
-          <w:szCs w:val="28"/>
-          <w:lang w:val="en-US"/>
-        </w:rPr>
-        <w:lastRenderedPageBreak/>
-        <w:drawing>
-          <wp:inline distT="0" distB="0" distL="0" distR="0" wp14:anchorId="3AD26C09" wp14:editId="1488CE29">
-            <wp:extent cx="6120130" cy="8654415"/>
-            <wp:effectExtent l="0" t="0" r="0" b="0"/>
-            <wp:docPr id="4" name="Рисунок 4"/>
-            <wp:cNvGraphicFramePr>
-              <a:graphicFrameLocks xmlns:a="http://schemas.openxmlformats.org/drawingml/2006/main" noChangeAspect="1"/>
-            </wp:cNvGraphicFramePr>
-            <a:graphic xmlns:a="http://schemas.openxmlformats.org/drawingml/2006/main">
-              <a:graphicData uri="http://schemas.openxmlformats.org/drawingml/2006/picture">
-                <pic:pic xmlns:pic="http://schemas.openxmlformats.org/drawingml/2006/picture">
-                  <pic:nvPicPr>
-                    <pic:cNvPr id="4" name="Рисунок 4"/>
-                    <pic:cNvPicPr/>
-                  </pic:nvPicPr>
-                  <pic:blipFill>
-                    <a:blip r:embed="rId20" cstate="print">
-                      <a:extLst>
-                        <a:ext uri="{28A0092B-C50C-407E-A947-70E740481C1C}">
-                          <a14:useLocalDpi xmlns:a14="http://schemas.microsoft.com/office/drawing/2010/main" val="0"/>
-                        </a:ext>
-                      </a:extLst>
-                    </a:blip>
-                    <a:stretch>
-                      <a:fillRect/>
-                    </a:stretch>
-                  </pic:blipFill>
-                  <pic:spPr>
-                    <a:xfrm>
-                      <a:off x="0" y="0"/>
-                      <a:ext cx="6120130" cy="8654415"/>
-                    </a:xfrm>
-                    <a:prstGeom prst="rect">
-                      <a:avLst/>
-                    </a:prstGeom>
-                  </pic:spPr>
-                </pic:pic>
-              </a:graphicData>
-            </a:graphic>
-          </wp:inline>
-        </w:drawing>
-      </w:r>
-      <w:r>
-        <w:rPr>
-          <w:noProof/>
-          <w:szCs w:val="28"/>
-          <w:lang w:val="en-US"/>
-        </w:rPr>
-        <w:lastRenderedPageBreak/>
-        <w:drawing>
-          <wp:inline distT="0" distB="0" distL="0" distR="0" wp14:anchorId="0541ACDA" wp14:editId="28D81776">
-            <wp:extent cx="6120130" cy="8654415"/>
-            <wp:effectExtent l="0" t="0" r="0" b="0"/>
-            <wp:docPr id="3" name="Рисунок 3"/>
-            <wp:cNvGraphicFramePr>
-              <a:graphicFrameLocks xmlns:a="http://schemas.openxmlformats.org/drawingml/2006/main" noChangeAspect="1"/>
-            </wp:cNvGraphicFramePr>
-            <a:graphic xmlns:a="http://schemas.openxmlformats.org/drawingml/2006/main">
-              <a:graphicData uri="http://schemas.openxmlformats.org/drawingml/2006/picture">
-                <pic:pic xmlns:pic="http://schemas.openxmlformats.org/drawingml/2006/picture">
-                  <pic:nvPicPr>
-                    <pic:cNvPr id="3" name="Рисунок 3"/>
-                    <pic:cNvPicPr/>
-                  </pic:nvPicPr>
-                  <pic:blipFill>
-                    <a:blip r:embed="rId21" cstate="print">
-                      <a:extLst>
-                        <a:ext uri="{28A0092B-C50C-407E-A947-70E740481C1C}">
-                          <a14:useLocalDpi xmlns:a14="http://schemas.microsoft.com/office/drawing/2010/main" val="0"/>
-                        </a:ext>
-                      </a:extLst>
-                    </a:blip>
-                    <a:stretch>
-                      <a:fillRect/>
-                    </a:stretch>
-                  </pic:blipFill>
-                  <pic:spPr>
-                    <a:xfrm>
-                      <a:off x="0" y="0"/>
-                      <a:ext cx="6120130" cy="8654415"/>
-                    </a:xfrm>
-                    <a:prstGeom prst="rect">
-                      <a:avLst/>
-                    </a:prstGeom>
-                  </pic:spPr>
-                </pic:pic>
-              </a:graphicData>
-            </a:graphic>
-          </wp:inline>
-        </w:drawing>
-      </w:r>
     </w:p>
     <w:p>
       <w:pPr>
@@ -12929,9 +14486,9 @@
       </w:pPr>
     </w:p>
     <w:sectPr>
-      <w:footerReference w:type="even" r:id="rId22"/>
-      <w:footerReference w:type="default" r:id="rId23"/>
-      <w:footerReference w:type="first" r:id="rId24"/>
+      <w:footerReference w:type="even" r:id="rId17"/>
+      <w:footerReference w:type="default" r:id="rId18"/>
+      <w:footerReference w:type="first" r:id="rId19"/>
       <w:pgSz w:w="11906" w:h="16838"/>
       <w:pgMar w:top="1134" w:right="567" w:bottom="1134" w:left="1701" w:header="0" w:footer="567" w:gutter="0"/>
       <w:pgNumType w:start="1"/>
@@ -14737,6 +16294,7 @@
   <w:style w:type="paragraph" w:default="1" w:styleId="a">
     <w:name w:val="Normal"/>
     <w:qFormat/>
+    <w:rsid w:val="005553C7"/>
     <w:pPr>
       <w:spacing w:after="4"/>
       <w:ind w:left="10" w:right="273" w:hanging="10"/>
@@ -15082,6 +16640,16 @@
       <w:lang w:eastAsia="en-US" w:bidi="ar-SA"/>
     </w:rPr>
   </w:style>
+  <w:style w:type="character" w:styleId="ac">
+    <w:name w:val="Placeholder Text"/>
+    <w:basedOn w:val="a0"/>
+    <w:uiPriority w:val="99"/>
+    <w:semiHidden/>
+    <w:rsid w:val="00A45FF3"/>
+    <w:rPr>
+      <w:color w:val="808080"/>
+    </w:rPr>
+  </w:style>
 </w:styles>
 </file>
 

--- a/Docs/1note.docx
+++ b/Docs/1note.docx
@@ -41,10 +41,10 @@
             <v:path o:extrusionok="f" gradientshapeok="t" o:connecttype="rect"/>
             <o:lock v:ext="edit" aspectratio="t"/>
           </v:shapetype>
-          <v:shape id="_x0000_i1025" type="#_x0000_t75" style="width:494pt;height:682.5pt" o:ole="">
+          <v:shape id="_x0000_i1025" type="#_x0000_t75" style="width:494.25pt;height:682.5pt" o:ole="">
             <v:imagedata r:id="rId8" o:title=""/>
           </v:shape>
-          <o:OLEObject Type="Embed" ProgID="Word.Document.8" ShapeID="_x0000_i1025" DrawAspect="Content" ObjectID="_1802371375" r:id="rId9">
+          <o:OLEObject Type="Embed" ProgID="Word.Document.8" ShapeID="_x0000_i1025" DrawAspect="Content" ObjectID="_1805967865" r:id="rId9">
             <o:FieldCodes>\s</o:FieldCodes>
           </o:OLEObject>
         </w:object>
@@ -379,7 +379,35 @@
         <w:rPr>
           <w:szCs w:val="28"/>
         </w:rPr>
-        <w:t>принципы работы устройства, обоснован выбор элементной базы. Спроектирована топология печатной платы в САПР Altium Designer и сборочный чертеж устройства</w:t>
+        <w:t xml:space="preserve">принципы работы устройства, обоснован выбор элементной базы. Спроектирована топология печатной платы в САПР </w:t>
+      </w:r>
+      <w:proofErr w:type="spellStart"/>
+      <w:r>
+        <w:rPr>
+          <w:szCs w:val="28"/>
+        </w:rPr>
+        <w:t>Altium</w:t>
+      </w:r>
+      <w:proofErr w:type="spellEnd"/>
+      <w:r>
+        <w:rPr>
+          <w:szCs w:val="28"/>
+        </w:rPr>
+        <w:t xml:space="preserve"> </w:t>
+      </w:r>
+      <w:proofErr w:type="spellStart"/>
+      <w:r>
+        <w:rPr>
+          <w:szCs w:val="28"/>
+        </w:rPr>
+        <w:t>Designer</w:t>
+      </w:r>
+      <w:proofErr w:type="spellEnd"/>
+      <w:r>
+        <w:rPr>
+          <w:szCs w:val="28"/>
+        </w:rPr>
+        <w:t xml:space="preserve"> и сборочный чертеж устройства</w:t>
       </w:r>
       <w:r>
         <w:rPr>
@@ -424,7 +452,23 @@
           <w:color w:val="auto"/>
           <w:szCs w:val="28"/>
         </w:rPr>
-        <w:t>ESP-WROOM-32 DevKit v1.</w:t>
+        <w:t xml:space="preserve">ESP-WROOM-32 </w:t>
+      </w:r>
+      <w:proofErr w:type="spellStart"/>
+      <w:r>
+        <w:rPr>
+          <w:color w:val="auto"/>
+          <w:szCs w:val="28"/>
+        </w:rPr>
+        <w:t>DevKit</w:t>
+      </w:r>
+      <w:proofErr w:type="spellEnd"/>
+      <w:r>
+        <w:rPr>
+          <w:color w:val="auto"/>
+          <w:szCs w:val="28"/>
+        </w:rPr>
+        <w:t xml:space="preserve"> v1.</w:t>
       </w:r>
     </w:p>
     <w:p>
@@ -545,8 +589,17 @@
           <w:szCs w:val="28"/>
           <w:highlight w:val="yellow"/>
         </w:rPr>
-        <w:t xml:space="preserve"> источн</w:t>
-      </w:r>
+        <w:t xml:space="preserve"> </w:t>
+      </w:r>
+      <w:proofErr w:type="spellStart"/>
+      <w:r>
+        <w:rPr>
+          <w:szCs w:val="28"/>
+          <w:highlight w:val="yellow"/>
+        </w:rPr>
+        <w:t>источн</w:t>
+      </w:r>
+      <w:proofErr w:type="spellEnd"/>
       <w:r>
         <w:rPr>
           <w:szCs w:val="28"/>
@@ -568,6 +621,7 @@
         </w:rPr>
         <w:t xml:space="preserve">Ключевые слова: микроконтроллер, </w:t>
       </w:r>
+      <w:proofErr w:type="spellStart"/>
       <w:r>
         <w:rPr>
           <w:szCs w:val="28"/>
@@ -575,6 +629,7 @@
         </w:rPr>
         <w:t>WiFi</w:t>
       </w:r>
+      <w:proofErr w:type="spellEnd"/>
       <w:r>
         <w:rPr>
           <w:szCs w:val="28"/>
@@ -649,8 +704,8 @@
         <w:br w:type="page"/>
       </w:r>
     </w:p>
-    <w:bookmarkStart w:id="1" w:name="_Toc183991438" w:displacedByCustomXml="next"/>
-    <w:bookmarkStart w:id="2" w:name="_Toc184077690" w:displacedByCustomXml="next"/>
+    <w:bookmarkStart w:id="1" w:name="_Toc184077690" w:displacedByCustomXml="next"/>
+    <w:bookmarkStart w:id="2" w:name="_Toc183991438" w:displacedByCustomXml="next"/>
     <w:sdt>
       <w:sdtPr>
         <w:rPr>
@@ -1341,6 +1396,532 @@
           <w:pPr>
             <w:pStyle w:val="21"/>
             <w:rPr>
+              <w:b/>
+              <w:bCs/>
+              <w:noProof/>
+            </w:rPr>
+          </w:pPr>
+          <w:hyperlink w:anchor="_Toc184077698" w:history="1">
+            <w:r>
+              <w:rPr>
+                <w:rStyle w:val="a9"/>
+                <w:b/>
+                <w:bCs/>
+                <w:noProof/>
+              </w:rPr>
+              <w:t>Выводы</w:t>
+            </w:r>
+            <w:r>
+              <w:rPr>
+                <w:b/>
+                <w:bCs/>
+                <w:noProof/>
+                <w:webHidden/>
+              </w:rPr>
+              <w:tab/>
+            </w:r>
+            <w:r>
+              <w:rPr>
+                <w:b/>
+                <w:bCs/>
+                <w:noProof/>
+                <w:webHidden/>
+              </w:rPr>
+              <w:fldChar w:fldCharType="begin"/>
+            </w:r>
+            <w:r>
+              <w:rPr>
+                <w:b/>
+                <w:bCs/>
+                <w:noProof/>
+                <w:webHidden/>
+              </w:rPr>
+              <w:instrText xml:space="preserve"> PAGEREF _Toc184077698 \h </w:instrText>
+            </w:r>
+            <w:r>
+              <w:rPr>
+                <w:b/>
+                <w:bCs/>
+                <w:noProof/>
+                <w:webHidden/>
+              </w:rPr>
+            </w:r>
+            <w:r>
+              <w:rPr>
+                <w:b/>
+                <w:bCs/>
+                <w:noProof/>
+                <w:webHidden/>
+              </w:rPr>
+              <w:fldChar w:fldCharType="separate"/>
+            </w:r>
+            <w:r>
+              <w:rPr>
+                <w:b/>
+                <w:bCs/>
+                <w:noProof/>
+                <w:webHidden/>
+              </w:rPr>
+              <w:t>9</w:t>
+            </w:r>
+            <w:r>
+              <w:rPr>
+                <w:b/>
+                <w:bCs/>
+                <w:noProof/>
+                <w:webHidden/>
+              </w:rPr>
+              <w:fldChar w:fldCharType="end"/>
+            </w:r>
+          </w:hyperlink>
+        </w:p>
+        <w:p>
+          <w:pPr>
+            <w:rPr>
+              <w:rFonts w:eastAsiaTheme="minorEastAsia"/>
+              <w:color w:val="FF0000"/>
+              <w:highlight w:val="yellow"/>
+            </w:rPr>
+          </w:pPr>
+          <w:r>
+            <w:rPr>
+              <w:rFonts w:eastAsiaTheme="minorEastAsia"/>
+            </w:rPr>
+            <w:t>С</w:t>
+          </w:r>
+          <w:r>
+            <w:rPr>
+              <w:rFonts w:eastAsiaTheme="minorEastAsia"/>
+              <w:color w:val="FF0000"/>
+              <w:highlight w:val="yellow"/>
+            </w:rPr>
+            <w:t>ХЕМОТЕХНИЧЕСКАЯ ЧАСТЬ</w:t>
+          </w:r>
+        </w:p>
+        <w:p>
+          <w:pPr>
+            <w:pStyle w:val="21"/>
+            <w:rPr>
+              <w:rFonts w:asciiTheme="minorHAnsi" w:eastAsiaTheme="minorEastAsia" w:hAnsiTheme="minorHAnsi" w:cstheme="minorBidi"/>
+              <w:b/>
+              <w:bCs/>
+              <w:noProof/>
+              <w:color w:val="FF0000"/>
+              <w:sz w:val="22"/>
+              <w:highlight w:val="yellow"/>
+            </w:rPr>
+          </w:pPr>
+          <w:r>
+            <w:rPr>
+              <w:rFonts w:eastAsiaTheme="minorEastAsia"/>
+              <w:color w:val="FF0000"/>
+              <w:highlight w:val="yellow"/>
+            </w:rPr>
+            <w:tab/>
+          </w:r>
+          <w:hyperlink w:anchor="_Toc184077700" w:history="1">
+            <w:r>
+              <w:rPr>
+                <w:rStyle w:val="a9"/>
+                <w:b/>
+                <w:bCs/>
+                <w:noProof/>
+                <w:color w:val="FF0000"/>
+                <w:highlight w:val="yellow"/>
+              </w:rPr>
+              <w:t>2.1 Разработка структурной схемы</w:t>
+            </w:r>
+            <w:r>
+              <w:rPr>
+                <w:b/>
+                <w:bCs/>
+                <w:noProof/>
+                <w:webHidden/>
+                <w:color w:val="FF0000"/>
+                <w:highlight w:val="yellow"/>
+              </w:rPr>
+              <w:tab/>
+            </w:r>
+            <w:r>
+              <w:rPr>
+                <w:b/>
+                <w:bCs/>
+                <w:noProof/>
+                <w:webHidden/>
+                <w:color w:val="FF0000"/>
+                <w:highlight w:val="yellow"/>
+              </w:rPr>
+              <w:fldChar w:fldCharType="begin"/>
+            </w:r>
+            <w:r>
+              <w:rPr>
+                <w:b/>
+                <w:bCs/>
+                <w:noProof/>
+                <w:webHidden/>
+                <w:color w:val="FF0000"/>
+                <w:highlight w:val="yellow"/>
+              </w:rPr>
+              <w:instrText xml:space="preserve"> PAGEREF _Toc184077700 \h </w:instrText>
+            </w:r>
+            <w:r>
+              <w:rPr>
+                <w:b/>
+                <w:bCs/>
+                <w:noProof/>
+                <w:webHidden/>
+                <w:color w:val="FF0000"/>
+                <w:highlight w:val="yellow"/>
+              </w:rPr>
+            </w:r>
+            <w:r>
+              <w:rPr>
+                <w:b/>
+                <w:bCs/>
+                <w:noProof/>
+                <w:webHidden/>
+                <w:color w:val="FF0000"/>
+                <w:highlight w:val="yellow"/>
+              </w:rPr>
+              <w:fldChar w:fldCharType="separate"/>
+            </w:r>
+            <w:r>
+              <w:rPr>
+                <w:b/>
+                <w:bCs/>
+                <w:noProof/>
+                <w:webHidden/>
+                <w:color w:val="FF0000"/>
+                <w:highlight w:val="yellow"/>
+              </w:rPr>
+              <w:t>10</w:t>
+            </w:r>
+            <w:r>
+              <w:rPr>
+                <w:b/>
+                <w:bCs/>
+                <w:noProof/>
+                <w:webHidden/>
+                <w:color w:val="FF0000"/>
+                <w:highlight w:val="yellow"/>
+              </w:rPr>
+              <w:fldChar w:fldCharType="end"/>
+            </w:r>
+          </w:hyperlink>
+        </w:p>
+        <w:p>
+          <w:pPr>
+            <w:pStyle w:val="21"/>
+            <w:rPr>
+              <w:rFonts w:asciiTheme="minorHAnsi" w:eastAsiaTheme="minorEastAsia" w:hAnsiTheme="minorHAnsi" w:cstheme="minorBidi"/>
+              <w:b/>
+              <w:bCs/>
+              <w:noProof/>
+              <w:color w:val="FF0000"/>
+              <w:sz w:val="22"/>
+              <w:highlight w:val="yellow"/>
+            </w:rPr>
+          </w:pPr>
+          <w:hyperlink w:anchor="_Toc184077701" w:history="1">
+            <w:r>
+              <w:rPr>
+                <w:rStyle w:val="a9"/>
+                <w:b/>
+                <w:bCs/>
+                <w:noProof/>
+                <w:color w:val="FF0000"/>
+                <w:highlight w:val="yellow"/>
+              </w:rPr>
+              <w:t>2.2 Разработка функциональной схемы</w:t>
+            </w:r>
+            <w:r>
+              <w:rPr>
+                <w:b/>
+                <w:bCs/>
+                <w:noProof/>
+                <w:webHidden/>
+                <w:color w:val="FF0000"/>
+                <w:highlight w:val="yellow"/>
+              </w:rPr>
+              <w:tab/>
+            </w:r>
+            <w:r>
+              <w:rPr>
+                <w:b/>
+                <w:bCs/>
+                <w:noProof/>
+                <w:webHidden/>
+                <w:color w:val="FF0000"/>
+                <w:highlight w:val="yellow"/>
+              </w:rPr>
+              <w:fldChar w:fldCharType="begin"/>
+            </w:r>
+            <w:r>
+              <w:rPr>
+                <w:b/>
+                <w:bCs/>
+                <w:noProof/>
+                <w:webHidden/>
+                <w:color w:val="FF0000"/>
+                <w:highlight w:val="yellow"/>
+              </w:rPr>
+              <w:instrText xml:space="preserve"> PAGEREF _Toc184077701 \h </w:instrText>
+            </w:r>
+            <w:r>
+              <w:rPr>
+                <w:b/>
+                <w:bCs/>
+                <w:noProof/>
+                <w:webHidden/>
+                <w:color w:val="FF0000"/>
+                <w:highlight w:val="yellow"/>
+              </w:rPr>
+            </w:r>
+            <w:r>
+              <w:rPr>
+                <w:b/>
+                <w:bCs/>
+                <w:noProof/>
+                <w:webHidden/>
+                <w:color w:val="FF0000"/>
+                <w:highlight w:val="yellow"/>
+              </w:rPr>
+              <w:fldChar w:fldCharType="separate"/>
+            </w:r>
+            <w:r>
+              <w:rPr>
+                <w:b/>
+                <w:bCs/>
+                <w:noProof/>
+                <w:webHidden/>
+                <w:color w:val="FF0000"/>
+                <w:highlight w:val="yellow"/>
+              </w:rPr>
+              <w:t>11</w:t>
+            </w:r>
+            <w:r>
+              <w:rPr>
+                <w:b/>
+                <w:bCs/>
+                <w:noProof/>
+                <w:webHidden/>
+                <w:color w:val="FF0000"/>
+                <w:highlight w:val="yellow"/>
+              </w:rPr>
+              <w:fldChar w:fldCharType="end"/>
+            </w:r>
+          </w:hyperlink>
+        </w:p>
+        <w:p>
+          <w:pPr>
+            <w:pStyle w:val="21"/>
+            <w:rPr>
+              <w:rFonts w:asciiTheme="minorHAnsi" w:eastAsiaTheme="minorEastAsia" w:hAnsiTheme="minorHAnsi" w:cstheme="minorBidi"/>
+              <w:b/>
+              <w:bCs/>
+              <w:noProof/>
+              <w:color w:val="FF0000"/>
+              <w:sz w:val="22"/>
+              <w:highlight w:val="yellow"/>
+            </w:rPr>
+          </w:pPr>
+          <w:hyperlink w:anchor="_Toc184077702" w:history="1">
+            <w:r>
+              <w:rPr>
+                <w:rStyle w:val="a9"/>
+                <w:b/>
+                <w:bCs/>
+                <w:noProof/>
+                <w:color w:val="FF0000"/>
+                <w:highlight w:val="yellow"/>
+              </w:rPr>
+              <w:t>2.3 Разработка принципиальной схемы</w:t>
+            </w:r>
+            <w:r>
+              <w:rPr>
+                <w:b/>
+                <w:bCs/>
+                <w:noProof/>
+                <w:webHidden/>
+                <w:color w:val="FF0000"/>
+                <w:highlight w:val="yellow"/>
+              </w:rPr>
+              <w:tab/>
+            </w:r>
+            <w:r>
+              <w:rPr>
+                <w:b/>
+                <w:bCs/>
+                <w:noProof/>
+                <w:webHidden/>
+                <w:color w:val="FF0000"/>
+                <w:highlight w:val="yellow"/>
+              </w:rPr>
+              <w:fldChar w:fldCharType="begin"/>
+            </w:r>
+            <w:r>
+              <w:rPr>
+                <w:b/>
+                <w:bCs/>
+                <w:noProof/>
+                <w:webHidden/>
+                <w:color w:val="FF0000"/>
+                <w:highlight w:val="yellow"/>
+              </w:rPr>
+              <w:instrText xml:space="preserve"> PAGEREF _Toc184077702 \h </w:instrText>
+            </w:r>
+            <w:r>
+              <w:rPr>
+                <w:b/>
+                <w:bCs/>
+                <w:noProof/>
+                <w:webHidden/>
+                <w:color w:val="FF0000"/>
+                <w:highlight w:val="yellow"/>
+              </w:rPr>
+            </w:r>
+            <w:r>
+              <w:rPr>
+                <w:b/>
+                <w:bCs/>
+                <w:noProof/>
+                <w:webHidden/>
+                <w:color w:val="FF0000"/>
+                <w:highlight w:val="yellow"/>
+              </w:rPr>
+              <w:fldChar w:fldCharType="separate"/>
+            </w:r>
+            <w:r>
+              <w:rPr>
+                <w:b/>
+                <w:bCs/>
+                <w:noProof/>
+                <w:webHidden/>
+                <w:color w:val="FF0000"/>
+                <w:highlight w:val="yellow"/>
+              </w:rPr>
+              <w:t>12</w:t>
+            </w:r>
+            <w:r>
+              <w:rPr>
+                <w:b/>
+                <w:bCs/>
+                <w:noProof/>
+                <w:webHidden/>
+                <w:color w:val="FF0000"/>
+                <w:highlight w:val="yellow"/>
+              </w:rPr>
+              <w:fldChar w:fldCharType="end"/>
+            </w:r>
+          </w:hyperlink>
+        </w:p>
+        <w:p>
+          <w:pPr>
+            <w:pStyle w:val="21"/>
+            <w:rPr>
+              <w:rFonts w:asciiTheme="minorHAnsi" w:eastAsiaTheme="minorEastAsia" w:hAnsiTheme="minorHAnsi" w:cstheme="minorBidi"/>
+              <w:b/>
+              <w:bCs/>
+              <w:noProof/>
+              <w:color w:val="FF0000"/>
+              <w:sz w:val="22"/>
+              <w:highlight w:val="yellow"/>
+            </w:rPr>
+          </w:pPr>
+          <w:hyperlink w:anchor="_Toc184077703" w:history="1">
+            <w:r>
+              <w:rPr>
+                <w:rStyle w:val="a9"/>
+                <w:b/>
+                <w:bCs/>
+                <w:noProof/>
+                <w:color w:val="FF0000"/>
+                <w:highlight w:val="yellow"/>
+              </w:rPr>
+              <w:t>2.4 Обоснование выбора элементной базы</w:t>
+            </w:r>
+            <w:r>
+              <w:rPr>
+                <w:b/>
+                <w:bCs/>
+                <w:noProof/>
+                <w:webHidden/>
+                <w:color w:val="FF0000"/>
+                <w:highlight w:val="yellow"/>
+              </w:rPr>
+              <w:tab/>
+            </w:r>
+            <w:r>
+              <w:rPr>
+                <w:b/>
+                <w:bCs/>
+                <w:noProof/>
+                <w:webHidden/>
+                <w:color w:val="FF0000"/>
+                <w:highlight w:val="yellow"/>
+              </w:rPr>
+              <w:fldChar w:fldCharType="begin"/>
+            </w:r>
+            <w:r>
+              <w:rPr>
+                <w:b/>
+                <w:bCs/>
+                <w:noProof/>
+                <w:webHidden/>
+                <w:color w:val="FF0000"/>
+                <w:highlight w:val="yellow"/>
+              </w:rPr>
+              <w:instrText xml:space="preserve"> PAGEREF _Toc184077703 \h </w:instrText>
+            </w:r>
+            <w:r>
+              <w:rPr>
+                <w:b/>
+                <w:bCs/>
+                <w:noProof/>
+                <w:webHidden/>
+                <w:color w:val="FF0000"/>
+                <w:highlight w:val="yellow"/>
+              </w:rPr>
+            </w:r>
+            <w:r>
+              <w:rPr>
+                <w:b/>
+                <w:bCs/>
+                <w:noProof/>
+                <w:webHidden/>
+                <w:color w:val="FF0000"/>
+                <w:highlight w:val="yellow"/>
+              </w:rPr>
+              <w:fldChar w:fldCharType="separate"/>
+            </w:r>
+            <w:r>
+              <w:rPr>
+                <w:b/>
+                <w:bCs/>
+                <w:noProof/>
+                <w:webHidden/>
+                <w:color w:val="FF0000"/>
+                <w:highlight w:val="yellow"/>
+              </w:rPr>
+              <w:t>15</w:t>
+            </w:r>
+            <w:r>
+              <w:rPr>
+                <w:b/>
+                <w:bCs/>
+                <w:noProof/>
+                <w:webHidden/>
+                <w:color w:val="FF0000"/>
+                <w:highlight w:val="yellow"/>
+              </w:rPr>
+              <w:fldChar w:fldCharType="end"/>
+            </w:r>
+          </w:hyperlink>
+        </w:p>
+        <w:p>
+          <w:pPr>
+            <w:pStyle w:val="21"/>
+            <w:rPr>
               <w:rFonts w:asciiTheme="minorHAnsi" w:eastAsiaTheme="minorEastAsia" w:hAnsiTheme="minorHAnsi" w:cstheme="minorBidi"/>
               <w:b/>
               <w:bCs/>
@@ -1349,15 +1930,17 @@
               <w:sz w:val="22"/>
             </w:rPr>
           </w:pPr>
-          <w:hyperlink w:anchor="_Toc184077698" w:history="1">
+          <w:hyperlink w:anchor="_Toc184077704" w:history="1">
             <w:r>
               <w:rPr>
                 <w:rStyle w:val="a9"/>
                 <w:b/>
                 <w:bCs/>
                 <w:noProof/>
-              </w:rPr>
-              <w:t>Выводы</w:t>
+                <w:color w:val="FF0000"/>
+                <w:highlight w:val="yellow"/>
+              </w:rPr>
+              <w:t>2.5 Разработка перечня элементов</w:t>
             </w:r>
             <w:r>
               <w:rPr>
@@ -1365,6 +1948,8 @@
                 <w:bCs/>
                 <w:noProof/>
                 <w:webHidden/>
+                <w:color w:val="FF0000"/>
+                <w:highlight w:val="yellow"/>
               </w:rPr>
               <w:tab/>
             </w:r>
@@ -1374,6 +1959,8 @@
                 <w:bCs/>
                 <w:noProof/>
                 <w:webHidden/>
+                <w:color w:val="FF0000"/>
+                <w:highlight w:val="yellow"/>
               </w:rPr>
               <w:fldChar w:fldCharType="begin"/>
             </w:r>
@@ -1383,8 +1970,10 @@
                 <w:bCs/>
                 <w:noProof/>
                 <w:webHidden/>
-              </w:rPr>
-              <w:instrText xml:space="preserve"> PAGEREF _Toc184077698 \h </w:instrText>
+                <w:color w:val="FF0000"/>
+                <w:highlight w:val="yellow"/>
+              </w:rPr>
+              <w:instrText xml:space="preserve"> PAGEREF _Toc184077704 \h </w:instrText>
             </w:r>
             <w:r>
               <w:rPr>
@@ -1392,6 +1981,8 @@
                 <w:bCs/>
                 <w:noProof/>
                 <w:webHidden/>
+                <w:color w:val="FF0000"/>
+                <w:highlight w:val="yellow"/>
               </w:rPr>
             </w:r>
             <w:r>
@@ -1400,6 +1991,8 @@
                 <w:bCs/>
                 <w:noProof/>
                 <w:webHidden/>
+                <w:color w:val="FF0000"/>
+                <w:highlight w:val="yellow"/>
               </w:rPr>
               <w:fldChar w:fldCharType="separate"/>
             </w:r>
@@ -1409,8 +2002,10 @@
                 <w:bCs/>
                 <w:noProof/>
                 <w:webHidden/>
-              </w:rPr>
-              <w:t>9</w:t>
+                <w:color w:val="FF0000"/>
+                <w:highlight w:val="yellow"/>
+              </w:rPr>
+              <w:t>15</w:t>
             </w:r>
             <w:r>
               <w:rPr>
@@ -1418,10 +2013,19 @@
                 <w:bCs/>
                 <w:noProof/>
                 <w:webHidden/>
+                <w:color w:val="FF0000"/>
+                <w:highlight w:val="yellow"/>
               </w:rPr>
               <w:fldChar w:fldCharType="end"/>
             </w:r>
           </w:hyperlink>
+        </w:p>
+        <w:p>
+          <w:pPr>
+            <w:rPr>
+              <w:rFonts w:eastAsiaTheme="minorEastAsia"/>
+            </w:rPr>
+          </w:pPr>
         </w:p>
         <w:p>
           <w:pPr>
@@ -1500,436 +2104,6 @@
                 <w:webHidden/>
               </w:rPr>
               <w:t>10</w:t>
-            </w:r>
-            <w:r>
-              <w:rPr>
-                <w:b/>
-                <w:bCs/>
-                <w:noProof/>
-                <w:webHidden/>
-              </w:rPr>
-              <w:fldChar w:fldCharType="end"/>
-            </w:r>
-          </w:hyperlink>
-        </w:p>
-        <w:p>
-          <w:pPr>
-            <w:pStyle w:val="21"/>
-            <w:rPr>
-              <w:rFonts w:asciiTheme="minorHAnsi" w:eastAsiaTheme="minorEastAsia" w:hAnsiTheme="minorHAnsi" w:cstheme="minorBidi"/>
-              <w:b/>
-              <w:bCs/>
-              <w:noProof/>
-              <w:color w:val="auto"/>
-              <w:sz w:val="22"/>
-            </w:rPr>
-          </w:pPr>
-          <w:hyperlink w:anchor="_Toc184077700" w:history="1">
-            <w:r>
-              <w:rPr>
-                <w:rStyle w:val="a9"/>
-                <w:b/>
-                <w:bCs/>
-                <w:noProof/>
-              </w:rPr>
-              <w:t>2.1 Разработка структурной схемы</w:t>
-            </w:r>
-            <w:r>
-              <w:rPr>
-                <w:b/>
-                <w:bCs/>
-                <w:noProof/>
-                <w:webHidden/>
-              </w:rPr>
-              <w:tab/>
-            </w:r>
-            <w:r>
-              <w:rPr>
-                <w:b/>
-                <w:bCs/>
-                <w:noProof/>
-                <w:webHidden/>
-              </w:rPr>
-              <w:fldChar w:fldCharType="begin"/>
-            </w:r>
-            <w:r>
-              <w:rPr>
-                <w:b/>
-                <w:bCs/>
-                <w:noProof/>
-                <w:webHidden/>
-              </w:rPr>
-              <w:instrText xml:space="preserve"> PAGEREF _Toc184077700 \h </w:instrText>
-            </w:r>
-            <w:r>
-              <w:rPr>
-                <w:b/>
-                <w:bCs/>
-                <w:noProof/>
-                <w:webHidden/>
-              </w:rPr>
-            </w:r>
-            <w:r>
-              <w:rPr>
-                <w:b/>
-                <w:bCs/>
-                <w:noProof/>
-                <w:webHidden/>
-              </w:rPr>
-              <w:fldChar w:fldCharType="separate"/>
-            </w:r>
-            <w:r>
-              <w:rPr>
-                <w:b/>
-                <w:bCs/>
-                <w:noProof/>
-                <w:webHidden/>
-              </w:rPr>
-              <w:t>10</w:t>
-            </w:r>
-            <w:r>
-              <w:rPr>
-                <w:b/>
-                <w:bCs/>
-                <w:noProof/>
-                <w:webHidden/>
-              </w:rPr>
-              <w:fldChar w:fldCharType="end"/>
-            </w:r>
-          </w:hyperlink>
-        </w:p>
-        <w:p>
-          <w:pPr>
-            <w:pStyle w:val="21"/>
-            <w:rPr>
-              <w:rFonts w:asciiTheme="minorHAnsi" w:eastAsiaTheme="minorEastAsia" w:hAnsiTheme="minorHAnsi" w:cstheme="minorBidi"/>
-              <w:b/>
-              <w:bCs/>
-              <w:noProof/>
-              <w:color w:val="auto"/>
-              <w:sz w:val="22"/>
-            </w:rPr>
-          </w:pPr>
-          <w:hyperlink w:anchor="_Toc184077701" w:history="1">
-            <w:r>
-              <w:rPr>
-                <w:rStyle w:val="a9"/>
-                <w:b/>
-                <w:bCs/>
-                <w:noProof/>
-              </w:rPr>
-              <w:t>2.2 Разработка функциональной схемы</w:t>
-            </w:r>
-            <w:r>
-              <w:rPr>
-                <w:b/>
-                <w:bCs/>
-                <w:noProof/>
-                <w:webHidden/>
-              </w:rPr>
-              <w:tab/>
-            </w:r>
-            <w:r>
-              <w:rPr>
-                <w:b/>
-                <w:bCs/>
-                <w:noProof/>
-                <w:webHidden/>
-              </w:rPr>
-              <w:fldChar w:fldCharType="begin"/>
-            </w:r>
-            <w:r>
-              <w:rPr>
-                <w:b/>
-                <w:bCs/>
-                <w:noProof/>
-                <w:webHidden/>
-              </w:rPr>
-              <w:instrText xml:space="preserve"> PAGEREF _Toc184077701 \h </w:instrText>
-            </w:r>
-            <w:r>
-              <w:rPr>
-                <w:b/>
-                <w:bCs/>
-                <w:noProof/>
-                <w:webHidden/>
-              </w:rPr>
-            </w:r>
-            <w:r>
-              <w:rPr>
-                <w:b/>
-                <w:bCs/>
-                <w:noProof/>
-                <w:webHidden/>
-              </w:rPr>
-              <w:fldChar w:fldCharType="separate"/>
-            </w:r>
-            <w:r>
-              <w:rPr>
-                <w:b/>
-                <w:bCs/>
-                <w:noProof/>
-                <w:webHidden/>
-              </w:rPr>
-              <w:t>11</w:t>
-            </w:r>
-            <w:r>
-              <w:rPr>
-                <w:b/>
-                <w:bCs/>
-                <w:noProof/>
-                <w:webHidden/>
-              </w:rPr>
-              <w:fldChar w:fldCharType="end"/>
-            </w:r>
-          </w:hyperlink>
-        </w:p>
-        <w:p>
-          <w:pPr>
-            <w:pStyle w:val="21"/>
-            <w:rPr>
-              <w:rFonts w:asciiTheme="minorHAnsi" w:eastAsiaTheme="minorEastAsia" w:hAnsiTheme="minorHAnsi" w:cstheme="minorBidi"/>
-              <w:b/>
-              <w:bCs/>
-              <w:noProof/>
-              <w:color w:val="auto"/>
-              <w:sz w:val="22"/>
-            </w:rPr>
-          </w:pPr>
-          <w:hyperlink w:anchor="_Toc184077702" w:history="1">
-            <w:r>
-              <w:rPr>
-                <w:rStyle w:val="a9"/>
-                <w:b/>
-                <w:bCs/>
-                <w:noProof/>
-              </w:rPr>
-              <w:t>2.3 Разработка принципиальной схемы</w:t>
-            </w:r>
-            <w:r>
-              <w:rPr>
-                <w:b/>
-                <w:bCs/>
-                <w:noProof/>
-                <w:webHidden/>
-              </w:rPr>
-              <w:tab/>
-            </w:r>
-            <w:r>
-              <w:rPr>
-                <w:b/>
-                <w:bCs/>
-                <w:noProof/>
-                <w:webHidden/>
-              </w:rPr>
-              <w:fldChar w:fldCharType="begin"/>
-            </w:r>
-            <w:r>
-              <w:rPr>
-                <w:b/>
-                <w:bCs/>
-                <w:noProof/>
-                <w:webHidden/>
-              </w:rPr>
-              <w:instrText xml:space="preserve"> PAGEREF _Toc184077702 \h </w:instrText>
-            </w:r>
-            <w:r>
-              <w:rPr>
-                <w:b/>
-                <w:bCs/>
-                <w:noProof/>
-                <w:webHidden/>
-              </w:rPr>
-            </w:r>
-            <w:r>
-              <w:rPr>
-                <w:b/>
-                <w:bCs/>
-                <w:noProof/>
-                <w:webHidden/>
-              </w:rPr>
-              <w:fldChar w:fldCharType="separate"/>
-            </w:r>
-            <w:r>
-              <w:rPr>
-                <w:b/>
-                <w:bCs/>
-                <w:noProof/>
-                <w:webHidden/>
-              </w:rPr>
-              <w:t>12</w:t>
-            </w:r>
-            <w:r>
-              <w:rPr>
-                <w:b/>
-                <w:bCs/>
-                <w:noProof/>
-                <w:webHidden/>
-              </w:rPr>
-              <w:fldChar w:fldCharType="end"/>
-            </w:r>
-          </w:hyperlink>
-        </w:p>
-        <w:p>
-          <w:pPr>
-            <w:pStyle w:val="21"/>
-            <w:rPr>
-              <w:rFonts w:asciiTheme="minorHAnsi" w:eastAsiaTheme="minorEastAsia" w:hAnsiTheme="minorHAnsi" w:cstheme="minorBidi"/>
-              <w:b/>
-              <w:bCs/>
-              <w:noProof/>
-              <w:color w:val="auto"/>
-              <w:sz w:val="22"/>
-            </w:rPr>
-          </w:pPr>
-          <w:hyperlink w:anchor="_Toc184077703" w:history="1">
-            <w:r>
-              <w:rPr>
-                <w:rStyle w:val="a9"/>
-                <w:b/>
-                <w:bCs/>
-                <w:noProof/>
-              </w:rPr>
-              <w:t>2.4 Обоснование выбора элементной базы</w:t>
-            </w:r>
-            <w:r>
-              <w:rPr>
-                <w:b/>
-                <w:bCs/>
-                <w:noProof/>
-                <w:webHidden/>
-              </w:rPr>
-              <w:tab/>
-            </w:r>
-            <w:r>
-              <w:rPr>
-                <w:b/>
-                <w:bCs/>
-                <w:noProof/>
-                <w:webHidden/>
-              </w:rPr>
-              <w:fldChar w:fldCharType="begin"/>
-            </w:r>
-            <w:r>
-              <w:rPr>
-                <w:b/>
-                <w:bCs/>
-                <w:noProof/>
-                <w:webHidden/>
-              </w:rPr>
-              <w:instrText xml:space="preserve"> PAGEREF _Toc184077703 \h </w:instrText>
-            </w:r>
-            <w:r>
-              <w:rPr>
-                <w:b/>
-                <w:bCs/>
-                <w:noProof/>
-                <w:webHidden/>
-              </w:rPr>
-            </w:r>
-            <w:r>
-              <w:rPr>
-                <w:b/>
-                <w:bCs/>
-                <w:noProof/>
-                <w:webHidden/>
-              </w:rPr>
-              <w:fldChar w:fldCharType="separate"/>
-            </w:r>
-            <w:r>
-              <w:rPr>
-                <w:b/>
-                <w:bCs/>
-                <w:noProof/>
-                <w:webHidden/>
-              </w:rPr>
-              <w:t>15</w:t>
-            </w:r>
-            <w:r>
-              <w:rPr>
-                <w:b/>
-                <w:bCs/>
-                <w:noProof/>
-                <w:webHidden/>
-              </w:rPr>
-              <w:fldChar w:fldCharType="end"/>
-            </w:r>
-          </w:hyperlink>
-        </w:p>
-        <w:p>
-          <w:pPr>
-            <w:pStyle w:val="21"/>
-            <w:rPr>
-              <w:rFonts w:asciiTheme="minorHAnsi" w:eastAsiaTheme="minorEastAsia" w:hAnsiTheme="minorHAnsi" w:cstheme="minorBidi"/>
-              <w:b/>
-              <w:bCs/>
-              <w:noProof/>
-              <w:color w:val="auto"/>
-              <w:sz w:val="22"/>
-            </w:rPr>
-          </w:pPr>
-          <w:hyperlink w:anchor="_Toc184077704" w:history="1">
-            <w:r>
-              <w:rPr>
-                <w:rStyle w:val="a9"/>
-                <w:b/>
-                <w:bCs/>
-                <w:noProof/>
-              </w:rPr>
-              <w:t>2.5 Разработка перечня элементов</w:t>
-            </w:r>
-            <w:r>
-              <w:rPr>
-                <w:b/>
-                <w:bCs/>
-                <w:noProof/>
-                <w:webHidden/>
-              </w:rPr>
-              <w:tab/>
-            </w:r>
-            <w:r>
-              <w:rPr>
-                <w:b/>
-                <w:bCs/>
-                <w:noProof/>
-                <w:webHidden/>
-              </w:rPr>
-              <w:fldChar w:fldCharType="begin"/>
-            </w:r>
-            <w:r>
-              <w:rPr>
-                <w:b/>
-                <w:bCs/>
-                <w:noProof/>
-                <w:webHidden/>
-              </w:rPr>
-              <w:instrText xml:space="preserve"> PAGEREF _Toc184077704 \h </w:instrText>
-            </w:r>
-            <w:r>
-              <w:rPr>
-                <w:b/>
-                <w:bCs/>
-                <w:noProof/>
-                <w:webHidden/>
-              </w:rPr>
-            </w:r>
-            <w:r>
-              <w:rPr>
-                <w:b/>
-                <w:bCs/>
-                <w:noProof/>
-                <w:webHidden/>
-              </w:rPr>
-              <w:fldChar w:fldCharType="separate"/>
-            </w:r>
-            <w:r>
-              <w:rPr>
-                <w:b/>
-                <w:bCs/>
-                <w:noProof/>
-                <w:webHidden/>
-              </w:rPr>
-              <w:t>15</w:t>
             </w:r>
             <w:r>
               <w:rPr>
@@ -2774,6 +2948,7 @@
         <w:ind w:left="0" w:right="0" w:firstLine="709"/>
         <w:rPr>
           <w:szCs w:val="28"/>
+          <w:lang w:val="en-US"/>
         </w:rPr>
       </w:pPr>
       <w:r>
@@ -4711,6 +4886,7 @@
                 <w:lang w:val="en-US"/>
               </w:rPr>
             </w:pPr>
+            <w:proofErr w:type="spellStart"/>
             <w:r>
               <w:rPr>
                 <w:sz w:val="28"/>
@@ -4719,6 +4895,7 @@
               </w:rPr>
               <w:t>WiFi</w:t>
             </w:r>
+            <w:proofErr w:type="spellEnd"/>
           </w:p>
         </w:tc>
         <w:tc>
@@ -4796,8 +4973,17 @@
                 <w:sz w:val="28"/>
                 <w:szCs w:val="28"/>
               </w:rPr>
-              <w:t>Wireless Fidelity</w:t>
-            </w:r>
+              <w:t xml:space="preserve">Wireless </w:t>
+            </w:r>
+            <w:proofErr w:type="spellStart"/>
+            <w:r>
+              <w:rPr>
+                <w:sz w:val="28"/>
+                <w:szCs w:val="28"/>
+              </w:rPr>
+              <w:t>Fidelity</w:t>
+            </w:r>
+            <w:proofErr w:type="spellEnd"/>
             <w:r>
               <w:rPr>
                 <w:sz w:val="28"/>
@@ -6964,7 +7150,15 @@
         <w:ind w:left="0" w:right="0" w:firstLine="709"/>
       </w:pPr>
       <w:r>
-        <w:t xml:space="preserve">В настоящее время всё распространённее становится удалённая работа и, соответственно, технологии виртуализации и удалённого доступа к электронному оборудованию. Например, для удалённой работы в закрытой инфраструктуре компании может использоваться сервер с виртуальной машиной, к которой сотрудник подключается сотрудник. </w:t>
+        <w:t xml:space="preserve">В настоящее время всё </w:t>
+      </w:r>
+      <w:proofErr w:type="spellStart"/>
+      <w:r>
+        <w:t>распространённее</w:t>
+      </w:r>
+      <w:proofErr w:type="spellEnd"/>
+      <w:r>
+        <w:t xml:space="preserve"> становится удалённая работа и, соответственно, технологии виртуализации и удалённого доступа к электронному оборудованию. Например, для удалённой работы в закрытой инфраструктуре компании может использоваться сервер с виртуальной машиной, к которой сотрудник подключается сотрудник. </w:t>
       </w:r>
     </w:p>
     <w:p>
@@ -6973,7 +7167,31 @@
         <w:ind w:left="0" w:right="0" w:firstLine="709"/>
       </w:pPr>
       <w:r>
-        <w:t xml:space="preserve">Для подключения какого-либо USB устройства (например, флешки или программатора) к такой виртуальной машине может использоваться сервер USB over ethernet или USB over IP. </w:t>
+        <w:t xml:space="preserve">Для подключения какого-либо USB устройства (например, флешки или программатора) к такой виртуальной машине может использоваться сервер USB </w:t>
+      </w:r>
+      <w:proofErr w:type="spellStart"/>
+      <w:r>
+        <w:t>over</w:t>
+      </w:r>
+      <w:proofErr w:type="spellEnd"/>
+      <w:r>
+        <w:t xml:space="preserve"> </w:t>
+      </w:r>
+      <w:proofErr w:type="spellStart"/>
+      <w:r>
+        <w:t>ethernet</w:t>
+      </w:r>
+      <w:proofErr w:type="spellEnd"/>
+      <w:r>
+        <w:t xml:space="preserve"> или USB </w:t>
+      </w:r>
+      <w:proofErr w:type="spellStart"/>
+      <w:r>
+        <w:t>over</w:t>
+      </w:r>
+      <w:proofErr w:type="spellEnd"/>
+      <w:r>
+        <w:t xml:space="preserve"> IP. </w:t>
       </w:r>
     </w:p>
     <w:p>
@@ -7068,12 +7286,14 @@
       <w:r>
         <w:t xml:space="preserve"> </w:t>
       </w:r>
+      <w:proofErr w:type="spellStart"/>
       <w:r>
         <w:rPr>
           <w:lang w:val="en-US"/>
         </w:rPr>
         <w:t>WiFi</w:t>
       </w:r>
+      <w:proofErr w:type="spellEnd"/>
       <w:r>
         <w:t xml:space="preserve"> компании S</w:t>
       </w:r>
@@ -7089,12 +7309,14 @@
       <w:r>
         <w:t xml:space="preserve">Он имеет встроенный модуль </w:t>
       </w:r>
+      <w:proofErr w:type="spellStart"/>
       <w:r>
         <w:rPr>
           <w:lang w:val="en-US"/>
         </w:rPr>
         <w:t>WiFi</w:t>
       </w:r>
+      <w:proofErr w:type="spellEnd"/>
       <w:r>
         <w:t xml:space="preserve"> </w:t>
       </w:r>
@@ -7122,12 +7344,14 @@
       <w:r>
         <w:t xml:space="preserve"> </w:t>
       </w:r>
+      <w:proofErr w:type="spellStart"/>
       <w:r>
         <w:rPr>
           <w:lang w:val="en-US"/>
         </w:rPr>
         <w:t>WiFi</w:t>
       </w:r>
+      <w:proofErr w:type="spellEnd"/>
       <w:r>
         <w:t xml:space="preserve">, но нет </w:t>
       </w:r>
@@ -7237,6 +7461,7 @@
         </w:rPr>
         <w:t xml:space="preserve"> </w:t>
       </w:r>
+      <w:proofErr w:type="spellStart"/>
       <w:r>
         <w:rPr>
           <w:szCs w:val="28"/>
@@ -7244,6 +7469,7 @@
         </w:rPr>
         <w:t>WiFi</w:t>
       </w:r>
+      <w:proofErr w:type="spellEnd"/>
     </w:p>
     <w:p>
       <w:pPr>
@@ -7319,9 +7545,19 @@
       <w:r>
         <w:t xml:space="preserve"> Производством таких серверов занимается компания </w:t>
       </w:r>
-      <w:r>
-        <w:t>Digi AnywhereUSB</w:t>
-      </w:r>
+      <w:proofErr w:type="spellStart"/>
+      <w:r>
+        <w:t>Digi</w:t>
+      </w:r>
+      <w:proofErr w:type="spellEnd"/>
+      <w:r>
+        <w:t xml:space="preserve"> </w:t>
+      </w:r>
+      <w:proofErr w:type="spellStart"/>
+      <w:r>
+        <w:t>AnywhereUSB</w:t>
+      </w:r>
+      <w:proofErr w:type="spellEnd"/>
       <w:r>
         <w:t xml:space="preserve">. Они производят сервера со множеством </w:t>
       </w:r>
@@ -7361,24 +7597,28 @@
       <w:r>
         <w:t xml:space="preserve">с подключением к </w:t>
       </w:r>
+      <w:proofErr w:type="spellStart"/>
       <w:r>
         <w:rPr>
           <w:lang w:val="en-US"/>
         </w:rPr>
         <w:t>WiFi</w:t>
       </w:r>
+      <w:proofErr w:type="spellEnd"/>
       <w:r>
         <w:t>.</w:t>
       </w:r>
       <w:r>
         <w:t xml:space="preserve"> Однако подобные сервера зачастую имеют большие габариты, а большинство не имеют варианта подключения через </w:t>
       </w:r>
+      <w:proofErr w:type="spellStart"/>
       <w:r>
         <w:rPr>
           <w:lang w:val="en-US"/>
         </w:rPr>
         <w:t>WiFi</w:t>
       </w:r>
+      <w:proofErr w:type="spellEnd"/>
       <w:r>
         <w:t xml:space="preserve">, а только по </w:t>
       </w:r>
@@ -7479,9 +7719,11 @@
         </w:rPr>
         <w:t xml:space="preserve"> – Сервер </w:t>
       </w:r>
+      <w:proofErr w:type="spellStart"/>
       <w:r>
         <w:t>AnywhereUSB</w:t>
       </w:r>
+      <w:proofErr w:type="spellEnd"/>
     </w:p>
     <w:p>
       <w:pPr>
@@ -8301,6 +8543,7 @@
         </w:rPr>
         <w:t xml:space="preserve">е интерфейса </w:t>
       </w:r>
+      <w:proofErr w:type="spellStart"/>
       <w:r>
         <w:rPr>
           <w:sz w:val="28"/>
@@ -8309,6 +8552,7 @@
         </w:rPr>
         <w:t>WiFi</w:t>
       </w:r>
+      <w:proofErr w:type="spellEnd"/>
       <w:r>
         <w:rPr>
           <w:sz w:val="28"/>
@@ -8483,7 +8727,35 @@
         <w:rPr>
           <w:szCs w:val="28"/>
         </w:rPr>
-        <w:t xml:space="preserve">. Структурная схема была разработана согласно ГОСТ 2.701-2008. В качестве среды разработки была выбрана программа Altium Designer. Структурная схема устройства представлена на рисунке </w:t>
+        <w:t xml:space="preserve">. Структурная схема была разработана согласно ГОСТ 2.701-2008. В качестве среды разработки была выбрана программа </w:t>
+      </w:r>
+      <w:proofErr w:type="spellStart"/>
+      <w:r>
+        <w:rPr>
+          <w:szCs w:val="28"/>
+        </w:rPr>
+        <w:t>Altium</w:t>
+      </w:r>
+      <w:proofErr w:type="spellEnd"/>
+      <w:r>
+        <w:rPr>
+          <w:szCs w:val="28"/>
+        </w:rPr>
+        <w:t xml:space="preserve"> </w:t>
+      </w:r>
+      <w:proofErr w:type="spellStart"/>
+      <w:r>
+        <w:rPr>
+          <w:szCs w:val="28"/>
+        </w:rPr>
+        <w:t>Designer</w:t>
+      </w:r>
+      <w:proofErr w:type="spellEnd"/>
+      <w:r>
+        <w:rPr>
+          <w:szCs w:val="28"/>
+        </w:rPr>
+        <w:t xml:space="preserve">. Структурная схема устройства представлена на рисунке </w:t>
       </w:r>
       <w:r>
         <w:rPr>
@@ -8773,6 +9045,7 @@
         </w:rPr>
         <w:t xml:space="preserve">радио – для передачи данных по </w:t>
       </w:r>
+      <w:proofErr w:type="spellStart"/>
       <w:r>
         <w:rPr>
           <w:szCs w:val="28"/>
@@ -8780,6 +9053,7 @@
         </w:rPr>
         <w:t>WiFi</w:t>
       </w:r>
+      <w:proofErr w:type="spellEnd"/>
       <w:r>
         <w:rPr>
           <w:szCs w:val="28"/>
@@ -8864,7 +9138,35 @@
         <w:rPr>
           <w:szCs w:val="28"/>
         </w:rPr>
-        <w:t xml:space="preserve">Разработка схемы электрической функциональной (Э2) предполагает первоначальную оценку работы и выделение основных функциональных частей, из которых состоит устройство. Функциональная схема была разработана согласно ГОСТ 2.701-2008. В качестве среды разработки была выбрана программа Altium Designer. Функциональная схема устройства представлена на рисунке </w:t>
+        <w:t xml:space="preserve">Разработка схемы электрической функциональной (Э2) предполагает первоначальную оценку работы и выделение основных функциональных частей, из которых состоит устройство. Функциональная схема была разработана согласно ГОСТ 2.701-2008. В качестве среды разработки была выбрана программа </w:t>
+      </w:r>
+      <w:proofErr w:type="spellStart"/>
+      <w:r>
+        <w:rPr>
+          <w:szCs w:val="28"/>
+        </w:rPr>
+        <w:t>Altium</w:t>
+      </w:r>
+      <w:proofErr w:type="spellEnd"/>
+      <w:r>
+        <w:rPr>
+          <w:szCs w:val="28"/>
+        </w:rPr>
+        <w:t xml:space="preserve"> </w:t>
+      </w:r>
+      <w:proofErr w:type="spellStart"/>
+      <w:r>
+        <w:rPr>
+          <w:szCs w:val="28"/>
+        </w:rPr>
+        <w:t>Designer</w:t>
+      </w:r>
+      <w:proofErr w:type="spellEnd"/>
+      <w:r>
+        <w:rPr>
+          <w:szCs w:val="28"/>
+        </w:rPr>
+        <w:t xml:space="preserve">. Функциональная схема устройства представлена на рисунке </w:t>
       </w:r>
       <w:r>
         <w:rPr>
@@ -9166,6 +9468,7 @@
         </w:rPr>
         <w:t xml:space="preserve"> </w:t>
       </w:r>
+      <w:proofErr w:type="spellStart"/>
       <w:r>
         <w:rPr>
           <w:sz w:val="28"/>
@@ -9174,6 +9477,7 @@
         </w:rPr>
         <w:t>WiFi</w:t>
       </w:r>
+      <w:proofErr w:type="spellEnd"/>
       <w:proofErr w:type="gramEnd"/>
       <w:r>
         <w:rPr>
@@ -9201,12 +9505,21 @@
         </w:rPr>
         <w:t xml:space="preserve">− </w:t>
       </w:r>
-      <w:r>
-        <w:rPr>
-          <w:sz w:val="28"/>
-          <w:szCs w:val="28"/>
-        </w:rPr>
-        <w:t>среобразователь логического уровня, позволяющий программировать устройства, оперирующие меньшими уровнями логического сигнала,</w:t>
+      <w:proofErr w:type="spellStart"/>
+      <w:r>
+        <w:rPr>
+          <w:sz w:val="28"/>
+          <w:szCs w:val="28"/>
+        </w:rPr>
+        <w:t>среобразователь</w:t>
+      </w:r>
+      <w:proofErr w:type="spellEnd"/>
+      <w:r>
+        <w:rPr>
+          <w:sz w:val="28"/>
+          <w:szCs w:val="28"/>
+        </w:rPr>
+        <w:t xml:space="preserve"> логического уровня, позволяющий программировать устройства, оперирующие меньшими уровнями логического сигнала,</w:t>
       </w:r>
     </w:p>
     <w:p>
@@ -9235,6 +9548,7 @@
         </w:rPr>
         <w:t xml:space="preserve">антенна для подключения к сети </w:t>
       </w:r>
+      <w:proofErr w:type="spellStart"/>
       <w:r>
         <w:rPr>
           <w:sz w:val="28"/>
@@ -9243,6 +9557,7 @@
         </w:rPr>
         <w:t>WiFi</w:t>
       </w:r>
+      <w:proofErr w:type="spellEnd"/>
       <w:r>
         <w:rPr>
           <w:sz w:val="28"/>
@@ -9270,12 +9585,21 @@
         </w:rPr>
         <w:t xml:space="preserve">− </w:t>
       </w:r>
-      <w:r>
-        <w:rPr>
-          <w:sz w:val="28"/>
-          <w:szCs w:val="28"/>
-        </w:rPr>
-        <w:t xml:space="preserve">светоиндикация питания, передачи данных и активного соединения </w:t>
+      <w:proofErr w:type="spellStart"/>
+      <w:r>
+        <w:rPr>
+          <w:sz w:val="28"/>
+          <w:szCs w:val="28"/>
+        </w:rPr>
+        <w:t>светоиндикация</w:t>
+      </w:r>
+      <w:proofErr w:type="spellEnd"/>
+      <w:r>
+        <w:rPr>
+          <w:sz w:val="28"/>
+          <w:szCs w:val="28"/>
+        </w:rPr>
+        <w:t xml:space="preserve"> питания, передачи данных и активного соединения </w:t>
       </w:r>
       <w:r>
         <w:rPr>
@@ -9627,7 +9951,39 @@
           <w:sz w:val="28"/>
           <w:szCs w:val="28"/>
         </w:rPr>
-        <w:t>.001 Э3. В качестве среды разработки была выбрана САПР Altium Designer.</w:t>
+        <w:t xml:space="preserve">.001 Э3. В качестве среды разработки была выбрана САПР </w:t>
+      </w:r>
+      <w:proofErr w:type="spellStart"/>
+      <w:r>
+        <w:rPr>
+          <w:sz w:val="28"/>
+          <w:szCs w:val="28"/>
+        </w:rPr>
+        <w:t>Altium</w:t>
+      </w:r>
+      <w:proofErr w:type="spellEnd"/>
+      <w:r>
+        <w:rPr>
+          <w:sz w:val="28"/>
+          <w:szCs w:val="28"/>
+        </w:rPr>
+        <w:t xml:space="preserve"> </w:t>
+      </w:r>
+      <w:proofErr w:type="spellStart"/>
+      <w:r>
+        <w:rPr>
+          <w:sz w:val="28"/>
+          <w:szCs w:val="28"/>
+        </w:rPr>
+        <w:t>Designer</w:t>
+      </w:r>
+      <w:proofErr w:type="spellEnd"/>
+      <w:r>
+        <w:rPr>
+          <w:sz w:val="28"/>
+          <w:szCs w:val="28"/>
+        </w:rPr>
+        <w:t>.</w:t>
       </w:r>
     </w:p>
     <w:p>
@@ -11028,7 +11384,23 @@
           <w:sz w:val="28"/>
           <w:szCs w:val="28"/>
         </w:rPr>
-        <w:t xml:space="preserve">необходим для подключения внешнего программируемого устройства. Распиновка разъёма соответствует версии </w:t>
+        <w:t xml:space="preserve">необходим для подключения внешнего программируемого устройства. </w:t>
+      </w:r>
+      <w:proofErr w:type="spellStart"/>
+      <w:r>
+        <w:rPr>
+          <w:sz w:val="28"/>
+          <w:szCs w:val="28"/>
+        </w:rPr>
+        <w:t>Распиновка</w:t>
+      </w:r>
+      <w:proofErr w:type="spellEnd"/>
+      <w:r>
+        <w:rPr>
+          <w:sz w:val="28"/>
+          <w:szCs w:val="28"/>
+        </w:rPr>
+        <w:t xml:space="preserve"> разъёма соответствует версии </w:t>
       </w:r>
       <w:r>
         <w:rPr>
@@ -11456,9 +11828,16 @@
         <w:rPr>
           <w:sz w:val="28"/>
           <w:szCs w:val="28"/>
-          <w:lang w:val="en-US"/>
-        </w:rPr>
-        <w:t>, R</w:t>
+        </w:rPr>
+        <w:t xml:space="preserve">, </w:t>
+      </w:r>
+      <w:r>
+        <w:rPr>
+          <w:sz w:val="28"/>
+          <w:szCs w:val="28"/>
+          <w:lang w:val="en-US"/>
+        </w:rPr>
+        <w:t>R</w:t>
       </w:r>
       <w:r>
         <w:rPr>
@@ -11471,9 +11850,23 @@
         <w:rPr>
           <w:sz w:val="28"/>
           <w:szCs w:val="28"/>
-          <w:lang w:val="en-US"/>
-        </w:rPr>
-        <w:t>, R9</w:t>
+        </w:rPr>
+        <w:t xml:space="preserve">, </w:t>
+      </w:r>
+      <w:r>
+        <w:rPr>
+          <w:sz w:val="28"/>
+          <w:szCs w:val="28"/>
+          <w:lang w:val="en-US"/>
+        </w:rPr>
+        <w:t>R</w:t>
+      </w:r>
+      <w:r>
+        <w:rPr>
+          <w:sz w:val="28"/>
+          <w:szCs w:val="28"/>
+        </w:rPr>
+        <w:t>9</w:t>
       </w:r>
       <w:r>
         <w:rPr>
@@ -11614,10 +12007,7 @@
         <w:t xml:space="preserve">. Данный модуль имеет встроенную антенну и имеет возможность передачи данных по </w:t>
       </w:r>
       <w:r>
-        <w:t xml:space="preserve">WiFi </w:t>
-      </w:r>
-      <w:r>
-        <w:t>2.4ГГц для доступа в Интернет, а также большое количество оперативной памяти (16 Мб), что упрощает разработку программного кода для него.</w:t>
+        <w:t>WiFi 2.4ГГц для доступа в Интернет, а также большое количество оперативной памяти (16 Мб), что упрощает разработку программного кода для него.</w:t>
       </w:r>
     </w:p>
     <w:p>
@@ -12110,35 +12500,7 @@
                 <w:rFonts w:ascii="Cambria Math" w:hAnsi="Cambria Math"/>
                 <w:szCs w:val="28"/>
               </w:rPr>
-              <m:t>3,3В-</m:t>
-            </m:r>
-            <m:r>
-              <w:rPr>
-                <w:rFonts w:ascii="Cambria Math" w:hAnsi="Cambria Math"/>
-                <w:szCs w:val="28"/>
-              </w:rPr>
-              <m:t>1</m:t>
-            </m:r>
-            <m:r>
-              <w:rPr>
-                <w:rFonts w:ascii="Cambria Math" w:hAnsi="Cambria Math"/>
-                <w:szCs w:val="28"/>
-              </w:rPr>
-              <m:t>,</m:t>
-            </m:r>
-            <m:r>
-              <w:rPr>
-                <w:rFonts w:ascii="Cambria Math" w:hAnsi="Cambria Math"/>
-                <w:szCs w:val="28"/>
-              </w:rPr>
-              <m:t>8</m:t>
-            </m:r>
-            <m:r>
-              <w:rPr>
-                <w:rFonts w:ascii="Cambria Math" w:hAnsi="Cambria Math"/>
-                <w:szCs w:val="28"/>
-              </w:rPr>
-              <m:t>В</m:t>
+              <m:t>3,3В-1,8В</m:t>
             </m:r>
           </m:num>
           <m:den>
@@ -12156,21 +12518,7 @@
             <w:rFonts w:ascii="Cambria Math" w:hAnsi="Cambria Math"/>
             <w:szCs w:val="28"/>
           </w:rPr>
-          <m:t>=</m:t>
-        </m:r>
-        <m:r>
-          <w:rPr>
-            <w:rFonts w:ascii="Cambria Math" w:hAnsi="Cambria Math"/>
-            <w:szCs w:val="28"/>
-          </w:rPr>
-          <m:t>75</m:t>
-        </m:r>
-        <m:r>
-          <w:rPr>
-            <w:rFonts w:ascii="Cambria Math" w:hAnsi="Cambria Math"/>
-            <w:szCs w:val="28"/>
-          </w:rPr>
-          <m:t>Ом≈68Ом</m:t>
+          <m:t>=75Ом≈68Ом</m:t>
         </m:r>
       </m:oMath>
       <w:r>
@@ -12219,7 +12567,6 @@
         <w:rPr>
           <w:iCs/>
           <w:szCs w:val="28"/>
-          <w:lang w:val="en-US"/>
         </w:rPr>
         <w:t>2</w:t>
       </w:r>
@@ -12243,13 +12590,7 @@
         <w:rPr>
           <w:szCs w:val="28"/>
         </w:rPr>
-        <w:t>Красный</w:t>
-      </w:r>
-      <w:r>
-        <w:rPr>
-          <w:szCs w:val="28"/>
-        </w:rPr>
-        <w:t xml:space="preserve"> светодиод </w:t>
+        <w:t xml:space="preserve">Красный светодиод </w:t>
       </w:r>
       <w:r>
         <w:rPr>
@@ -12274,43 +12615,7 @@
         <w:rPr>
           <w:szCs w:val="28"/>
         </w:rPr>
-        <w:t>имеет напряжение 2,</w:t>
-      </w:r>
-      <w:r>
-        <w:rPr>
-          <w:szCs w:val="28"/>
-        </w:rPr>
-        <w:t>1</w:t>
-      </w:r>
-      <w:r>
-        <w:rPr>
-          <w:szCs w:val="28"/>
-        </w:rPr>
-        <w:t>…</w:t>
-      </w:r>
-      <w:r>
-        <w:rPr>
-          <w:szCs w:val="28"/>
-        </w:rPr>
-        <w:t>2</w:t>
-      </w:r>
-      <w:r>
-        <w:rPr>
-          <w:szCs w:val="28"/>
-        </w:rPr>
-        <w:t>,</w:t>
-      </w:r>
-      <w:r>
-        <w:rPr>
-          <w:szCs w:val="28"/>
-        </w:rPr>
-        <w:t>6</w:t>
-      </w:r>
-      <w:r>
-        <w:rPr>
-          <w:szCs w:val="28"/>
-        </w:rPr>
-        <w:t>В для прямого тока 20мА. Ограничивающий светодиод резистор имеет номинальное сопротивление</w:t>
+        <w:t>имеет напряжение 2,1…2,6В для прямого тока 20мА. Ограничивающий светодиод резистор имеет номинальное сопротивление</w:t>
       </w:r>
     </w:p>
     <w:p>
@@ -12376,21 +12681,7 @@
                 <w:rFonts w:ascii="Cambria Math" w:hAnsi="Cambria Math"/>
                 <w:szCs w:val="28"/>
               </w:rPr>
-              <m:t>3,3В-2,</m:t>
-            </m:r>
-            <m:r>
-              <w:rPr>
-                <w:rFonts w:ascii="Cambria Math" w:hAnsi="Cambria Math"/>
-                <w:szCs w:val="28"/>
-              </w:rPr>
-              <m:t>1</m:t>
-            </m:r>
-            <m:r>
-              <w:rPr>
-                <w:rFonts w:ascii="Cambria Math" w:hAnsi="Cambria Math"/>
-                <w:szCs w:val="28"/>
-              </w:rPr>
-              <m:t>В</m:t>
+              <m:t>3,3В-2,1В</m:t>
             </m:r>
           </m:num>
           <m:den>
@@ -12408,21 +12699,7 @@
             <w:rFonts w:ascii="Cambria Math" w:hAnsi="Cambria Math"/>
             <w:szCs w:val="28"/>
           </w:rPr>
-          <m:t>=</m:t>
-        </m:r>
-        <m:r>
-          <w:rPr>
-            <w:rFonts w:ascii="Cambria Math" w:hAnsi="Cambria Math"/>
-            <w:szCs w:val="28"/>
-          </w:rPr>
-          <m:t>60</m:t>
-        </m:r>
-        <m:r>
-          <w:rPr>
-            <w:rFonts w:ascii="Cambria Math" w:hAnsi="Cambria Math"/>
-            <w:szCs w:val="28"/>
-          </w:rPr>
-          <m:t>Ом≈68Ом</m:t>
+          <m:t>=60Ом≈68Ом</m:t>
         </m:r>
       </m:oMath>
       <w:r>
@@ -12471,7 +12748,6 @@
         <w:rPr>
           <w:iCs/>
           <w:szCs w:val="28"/>
-          <w:lang w:val="en-US"/>
         </w:rPr>
         <w:t>3</w:t>
       </w:r>
@@ -12670,21 +12946,7 @@
             <w:rFonts w:ascii="Cambria Math" w:hAnsi="Cambria Math"/>
             <w:szCs w:val="28"/>
           </w:rPr>
-          <m:t>τ</m:t>
-        </m:r>
-        <m:r>
-          <w:rPr>
-            <w:rFonts w:ascii="Cambria Math" w:hAnsi="Cambria Math"/>
-            <w:szCs w:val="28"/>
-          </w:rPr>
-          <m:t xml:space="preserve">= </m:t>
-        </m:r>
-        <m:r>
-          <w:rPr>
-            <w:rFonts w:ascii="Cambria Math" w:hAnsi="Cambria Math"/>
-            <w:szCs w:val="28"/>
-          </w:rPr>
-          <m:t>3</m:t>
+          <m:t>τ= 3</m:t>
         </m:r>
         <m:sSub>
           <m:sSubPr>
@@ -12749,42 +13011,7 @@
             <w:rFonts w:ascii="Cambria Math" w:hAnsi="Cambria Math"/>
             <w:szCs w:val="28"/>
           </w:rPr>
-          <m:t>=</m:t>
-        </m:r>
-        <m:r>
-          <w:rPr>
-            <w:rFonts w:ascii="Cambria Math" w:hAnsi="Cambria Math"/>
-            <w:szCs w:val="28"/>
-          </w:rPr>
-          <m:t>3∙5,1к</m:t>
-        </m:r>
-        <m:r>
-          <w:rPr>
-            <w:rFonts w:ascii="Cambria Math" w:hAnsi="Cambria Math"/>
-            <w:szCs w:val="28"/>
-          </w:rPr>
-          <m:t>Ом</m:t>
-        </m:r>
-        <m:r>
-          <w:rPr>
-            <w:rFonts w:ascii="Cambria Math" w:hAnsi="Cambria Math"/>
-            <w:szCs w:val="28"/>
-          </w:rPr>
-          <m:t>∙10мкФ=</m:t>
-        </m:r>
-        <m:r>
-          <w:rPr>
-            <w:rFonts w:ascii="Cambria Math" w:hAnsi="Cambria Math"/>
-            <w:szCs w:val="28"/>
-          </w:rPr>
-          <m:t>51мс&gt;50</m:t>
-        </m:r>
-        <m:r>
-          <w:rPr>
-            <w:rFonts w:ascii="Cambria Math" w:hAnsi="Cambria Math"/>
-            <w:szCs w:val="28"/>
-          </w:rPr>
-          <m:t>мкс</m:t>
+          <m:t>=3∙5,1кОм∙10мкФ=51мс&gt;50мкс</m:t>
         </m:r>
       </m:oMath>
       <w:r>
@@ -12793,12 +13020,6 @@
           <w:szCs w:val="28"/>
         </w:rPr>
         <w:tab/>
-      </w:r>
-      <w:r>
-        <w:rPr>
-          <w:i/>
-          <w:szCs w:val="28"/>
-        </w:rPr>
         <w:t xml:space="preserve"> </w:t>
       </w:r>
       <w:r>
@@ -12888,6 +13109,7 @@
         </w:rPr>
         <w:t xml:space="preserve">входит в рекомендации компании </w:t>
       </w:r>
+      <w:proofErr w:type="spellStart"/>
       <w:r>
         <w:rPr>
           <w:szCs w:val="28"/>
@@ -12895,6 +13117,7 @@
         </w:rPr>
         <w:t>Espressif</w:t>
       </w:r>
+      <w:proofErr w:type="spellEnd"/>
       <w:r>
         <w:rPr>
           <w:szCs w:val="28"/>
@@ -13162,14 +13385,7 @@
             <w:rFonts w:ascii="Cambria Math" w:hAnsi="Cambria Math"/>
             <w:szCs w:val="28"/>
           </w:rPr>
-          <m:t xml:space="preserve">= </m:t>
-        </m:r>
-        <m:r>
-          <w:rPr>
-            <w:rFonts w:ascii="Cambria Math" w:hAnsi="Cambria Math"/>
-            <w:szCs w:val="28"/>
-          </w:rPr>
-          <m:t>0,6В</m:t>
+          <m:t>= 0,6В</m:t>
         </m:r>
         <m:d>
           <m:dPr>
@@ -13326,7 +13542,6 @@
         <w:rPr>
           <w:iCs/>
           <w:szCs w:val="28"/>
-          <w:lang w:val="en-US"/>
         </w:rPr>
         <w:t>5</w:t>
       </w:r>
@@ -13383,14 +13598,7 @@
             <w:rFonts w:ascii="Cambria Math" w:hAnsi="Cambria Math"/>
             <w:szCs w:val="28"/>
           </w:rPr>
-          <m:t>=</m:t>
-        </m:r>
-        <m:r>
-          <w:rPr>
-            <w:rFonts w:ascii="Cambria Math" w:hAnsi="Cambria Math"/>
-            <w:szCs w:val="28"/>
-          </w:rPr>
-          <m:t>0,6В</m:t>
+          <m:t>=0,6В</m:t>
         </m:r>
         <m:d>
           <m:dPr>
@@ -13496,7 +13704,6 @@
         <w:rPr>
           <w:iCs/>
           <w:szCs w:val="28"/>
-          <w:lang w:val="en-US"/>
         </w:rPr>
         <w:t>5</w:t>
       </w:r>
@@ -13961,7 +14168,21 @@
         <w:rPr>
           <w:szCs w:val="28"/>
         </w:rPr>
-        <w:t xml:space="preserve"> developer URL: https://developer.arm.com/documentation/101636/0100/Debug-and-Trace/JTAG-SWD-Interface (дата обращения: 02.12.2024).</w:t>
+        <w:t xml:space="preserve"> </w:t>
+      </w:r>
+      <w:proofErr w:type="spellStart"/>
+      <w:r>
+        <w:rPr>
+          <w:szCs w:val="28"/>
+        </w:rPr>
+        <w:t>developer</w:t>
+      </w:r>
+      <w:proofErr w:type="spellEnd"/>
+      <w:r>
+        <w:rPr>
+          <w:szCs w:val="28"/>
+        </w:rPr>
+        <w:t xml:space="preserve"> URL: https://developer.arm.com/documentation/101636/0100/Debug-and-Trace/JTAG-SWD-Interface (дата обращения: 02.12.2024).</w:t>
       </w:r>
     </w:p>
     <w:p>

--- a/Docs/1note.docx
+++ b/Docs/1note.docx
@@ -44,7 +44,7 @@
           <v:shape id="_x0000_i1025" type="#_x0000_t75" style="width:494.25pt;height:682.5pt" o:ole="">
             <v:imagedata r:id="rId8" o:title=""/>
           </v:shape>
-          <o:OLEObject Type="Embed" ProgID="Word.Document.8" ShapeID="_x0000_i1025" DrawAspect="Content" ObjectID="_1805967865" r:id="rId9">
+          <o:OLEObject Type="Embed" ProgID="Word.Document.8" ShapeID="_x0000_i1025" DrawAspect="Content" ObjectID="_1807177132" r:id="rId9">
             <o:FieldCodes>\s</o:FieldCodes>
           </o:OLEObject>
         </w:object>
@@ -704,8 +704,28 @@
         <w:br w:type="page"/>
       </w:r>
     </w:p>
-    <w:bookmarkStart w:id="1" w:name="_Toc184077690" w:displacedByCustomXml="next"/>
-    <w:bookmarkStart w:id="2" w:name="_Toc183991438" w:displacedByCustomXml="next"/>
+    <w:p>
+      <w:pPr>
+        <w:spacing w:after="0" w:line="360" w:lineRule="auto"/>
+        <w:ind w:left="0" w:right="0" w:firstLine="0"/>
+        <w:jc w:val="center"/>
+        <w:outlineLvl w:val="0"/>
+        <w:rPr>
+          <w:b/>
+          <w:bCs/>
+        </w:rPr>
+      </w:pPr>
+      <w:bookmarkStart w:id="1" w:name="_Toc183991438"/>
+      <w:bookmarkStart w:id="2" w:name="_Toc196564336"/>
+      <w:r>
+        <w:rPr>
+          <w:b/>
+          <w:bCs/>
+        </w:rPr>
+        <w:lastRenderedPageBreak/>
+        <w:t>СОДЕРЖАНИЕ</w:t>
+      </w:r>
+    </w:p>
     <w:sdt>
       <w:sdtPr>
         <w:rPr>
@@ -720,1310 +740,17 @@
       </w:sdtPr>
       <w:sdtEndPr/>
       <w:sdtContent>
+        <w:bookmarkEnd w:id="2" w:displacedByCustomXml="prev"/>
+        <w:bookmarkEnd w:id="1" w:displacedByCustomXml="prev"/>
         <w:p>
           <w:pPr>
             <w:spacing w:after="0" w:line="360" w:lineRule="auto"/>
             <w:ind w:left="0" w:right="0" w:firstLine="0"/>
-            <w:jc w:val="center"/>
             <w:outlineLvl w:val="0"/>
             <w:rPr>
               <w:b/>
               <w:bCs/>
               <w:szCs w:val="28"/>
-            </w:rPr>
-          </w:pPr>
-          <w:r>
-            <w:rPr>
-              <w:b/>
-              <w:bCs/>
-              <w:szCs w:val="28"/>
-            </w:rPr>
-            <w:t>СОДЕРЖАНИЕ</w:t>
-          </w:r>
-          <w:bookmarkEnd w:id="2"/>
-          <w:bookmarkEnd w:id="1"/>
-        </w:p>
-        <w:p>
-          <w:pPr>
-            <w:pStyle w:val="11"/>
-            <w:tabs>
-              <w:tab w:val="right" w:leader="dot" w:pos="9628"/>
-            </w:tabs>
-            <w:rPr>
-              <w:rFonts w:asciiTheme="minorHAnsi" w:eastAsiaTheme="minorEastAsia" w:hAnsiTheme="minorHAnsi" w:cstheme="minorBidi"/>
-              <w:b/>
-              <w:bCs/>
-              <w:noProof/>
-              <w:color w:val="auto"/>
-              <w:sz w:val="22"/>
-            </w:rPr>
-          </w:pPr>
-          <w:r>
-            <w:rPr>
-              <w:b/>
-              <w:bCs/>
-            </w:rPr>
-            <w:fldChar w:fldCharType="begin"/>
-          </w:r>
-          <w:r>
-            <w:rPr>
-              <w:b/>
-              <w:bCs/>
-            </w:rPr>
-            <w:instrText xml:space="preserve"> TOC \o "1-3" \h \z \u </w:instrText>
-          </w:r>
-          <w:r>
-            <w:rPr>
-              <w:b/>
-              <w:bCs/>
-            </w:rPr>
-            <w:fldChar w:fldCharType="separate"/>
-          </w:r>
-          <w:hyperlink w:anchor="_Toc184077690" w:history="1"/>
-        </w:p>
-        <w:p>
-          <w:pPr>
-            <w:pStyle w:val="11"/>
-            <w:tabs>
-              <w:tab w:val="right" w:leader="dot" w:pos="9628"/>
-            </w:tabs>
-            <w:rPr>
-              <w:rFonts w:asciiTheme="minorHAnsi" w:eastAsiaTheme="minorEastAsia" w:hAnsiTheme="minorHAnsi" w:cstheme="minorBidi"/>
-              <w:b/>
-              <w:bCs/>
-              <w:noProof/>
-              <w:color w:val="auto"/>
-              <w:sz w:val="22"/>
-            </w:rPr>
-          </w:pPr>
-          <w:hyperlink w:anchor="_Toc184077691" w:history="1">
-            <w:r>
-              <w:rPr>
-                <w:rStyle w:val="a9"/>
-                <w:b/>
-                <w:bCs/>
-                <w:noProof/>
-              </w:rPr>
-              <w:t>ОПРЕДЕЛЕНИЯ, ОБОЗНАЧЕНИЯ И СОКРАЩЕНИЯ</w:t>
-            </w:r>
-            <w:r>
-              <w:rPr>
-                <w:b/>
-                <w:bCs/>
-                <w:noProof/>
-                <w:webHidden/>
-              </w:rPr>
-              <w:tab/>
-            </w:r>
-            <w:r>
-              <w:rPr>
-                <w:b/>
-                <w:bCs/>
-                <w:noProof/>
-                <w:webHidden/>
-              </w:rPr>
-              <w:fldChar w:fldCharType="begin"/>
-            </w:r>
-            <w:r>
-              <w:rPr>
-                <w:b/>
-                <w:bCs/>
-                <w:noProof/>
-                <w:webHidden/>
-              </w:rPr>
-              <w:instrText xml:space="preserve"> PAGEREF _Toc184077691 \h </w:instrText>
-            </w:r>
-            <w:r>
-              <w:rPr>
-                <w:b/>
-                <w:bCs/>
-                <w:noProof/>
-                <w:webHidden/>
-              </w:rPr>
-            </w:r>
-            <w:r>
-              <w:rPr>
-                <w:b/>
-                <w:bCs/>
-                <w:noProof/>
-                <w:webHidden/>
-              </w:rPr>
-              <w:fldChar w:fldCharType="separate"/>
-            </w:r>
-            <w:r>
-              <w:rPr>
-                <w:b/>
-                <w:bCs/>
-                <w:noProof/>
-                <w:webHidden/>
-              </w:rPr>
-              <w:t>4</w:t>
-            </w:r>
-            <w:r>
-              <w:rPr>
-                <w:b/>
-                <w:bCs/>
-                <w:noProof/>
-                <w:webHidden/>
-              </w:rPr>
-              <w:fldChar w:fldCharType="end"/>
-            </w:r>
-          </w:hyperlink>
-        </w:p>
-        <w:p>
-          <w:pPr>
-            <w:pStyle w:val="11"/>
-            <w:tabs>
-              <w:tab w:val="right" w:leader="dot" w:pos="9628"/>
-            </w:tabs>
-            <w:rPr>
-              <w:rFonts w:asciiTheme="minorHAnsi" w:eastAsiaTheme="minorEastAsia" w:hAnsiTheme="minorHAnsi" w:cstheme="minorBidi"/>
-              <w:b/>
-              <w:bCs/>
-              <w:noProof/>
-              <w:color w:val="auto"/>
-              <w:sz w:val="22"/>
-            </w:rPr>
-          </w:pPr>
-          <w:hyperlink w:anchor="_Toc184077692" w:history="1">
-            <w:r>
-              <w:rPr>
-                <w:rStyle w:val="a9"/>
-                <w:b/>
-                <w:bCs/>
-                <w:noProof/>
-              </w:rPr>
-              <w:t>ВВЕДЕНИЕ</w:t>
-            </w:r>
-            <w:r>
-              <w:rPr>
-                <w:b/>
-                <w:bCs/>
-                <w:noProof/>
-                <w:webHidden/>
-              </w:rPr>
-              <w:tab/>
-            </w:r>
-            <w:r>
-              <w:rPr>
-                <w:b/>
-                <w:bCs/>
-                <w:noProof/>
-                <w:webHidden/>
-              </w:rPr>
-              <w:fldChar w:fldCharType="begin"/>
-            </w:r>
-            <w:r>
-              <w:rPr>
-                <w:b/>
-                <w:bCs/>
-                <w:noProof/>
-                <w:webHidden/>
-              </w:rPr>
-              <w:instrText xml:space="preserve"> PAGEREF _Toc184077692 \h </w:instrText>
-            </w:r>
-            <w:r>
-              <w:rPr>
-                <w:b/>
-                <w:bCs/>
-                <w:noProof/>
-                <w:webHidden/>
-              </w:rPr>
-            </w:r>
-            <w:r>
-              <w:rPr>
-                <w:b/>
-                <w:bCs/>
-                <w:noProof/>
-                <w:webHidden/>
-              </w:rPr>
-              <w:fldChar w:fldCharType="separate"/>
-            </w:r>
-            <w:r>
-              <w:rPr>
-                <w:b/>
-                <w:bCs/>
-                <w:noProof/>
-                <w:webHidden/>
-              </w:rPr>
-              <w:t>5</w:t>
-            </w:r>
-            <w:r>
-              <w:rPr>
-                <w:b/>
-                <w:bCs/>
-                <w:noProof/>
-                <w:webHidden/>
-              </w:rPr>
-              <w:fldChar w:fldCharType="end"/>
-            </w:r>
-          </w:hyperlink>
-        </w:p>
-        <w:p>
-          <w:pPr>
-            <w:pStyle w:val="11"/>
-            <w:tabs>
-              <w:tab w:val="right" w:leader="dot" w:pos="9628"/>
-            </w:tabs>
-            <w:rPr>
-              <w:rFonts w:asciiTheme="minorHAnsi" w:eastAsiaTheme="minorEastAsia" w:hAnsiTheme="minorHAnsi" w:cstheme="minorBidi"/>
-              <w:b/>
-              <w:bCs/>
-              <w:noProof/>
-              <w:color w:val="auto"/>
-              <w:sz w:val="22"/>
-            </w:rPr>
-          </w:pPr>
-          <w:hyperlink w:anchor="_Toc184077693" w:history="1">
-            <w:r>
-              <w:rPr>
-                <w:rStyle w:val="a9"/>
-                <w:b/>
-                <w:bCs/>
-                <w:noProof/>
-              </w:rPr>
-              <w:t>1 ТЕХНИКО-ЭКОНОМИЧЕСКОЕ ОБОСНОВАНИЕ</w:t>
-            </w:r>
-            <w:r>
-              <w:rPr>
-                <w:b/>
-                <w:bCs/>
-                <w:noProof/>
-                <w:webHidden/>
-              </w:rPr>
-              <w:tab/>
-            </w:r>
-            <w:r>
-              <w:rPr>
-                <w:b/>
-                <w:bCs/>
-                <w:noProof/>
-                <w:webHidden/>
-              </w:rPr>
-              <w:fldChar w:fldCharType="begin"/>
-            </w:r>
-            <w:r>
-              <w:rPr>
-                <w:b/>
-                <w:bCs/>
-                <w:noProof/>
-                <w:webHidden/>
-              </w:rPr>
-              <w:instrText xml:space="preserve"> PAGEREF _Toc184077693 \h </w:instrText>
-            </w:r>
-            <w:r>
-              <w:rPr>
-                <w:b/>
-                <w:bCs/>
-                <w:noProof/>
-                <w:webHidden/>
-              </w:rPr>
-            </w:r>
-            <w:r>
-              <w:rPr>
-                <w:b/>
-                <w:bCs/>
-                <w:noProof/>
-                <w:webHidden/>
-              </w:rPr>
-              <w:fldChar w:fldCharType="separate"/>
-            </w:r>
-            <w:r>
-              <w:rPr>
-                <w:b/>
-                <w:bCs/>
-                <w:noProof/>
-                <w:webHidden/>
-              </w:rPr>
-              <w:t>7</w:t>
-            </w:r>
-            <w:r>
-              <w:rPr>
-                <w:b/>
-                <w:bCs/>
-                <w:noProof/>
-                <w:webHidden/>
-              </w:rPr>
-              <w:fldChar w:fldCharType="end"/>
-            </w:r>
-          </w:hyperlink>
-        </w:p>
-        <w:p>
-          <w:pPr>
-            <w:pStyle w:val="21"/>
-            <w:rPr>
-              <w:rFonts w:asciiTheme="minorHAnsi" w:eastAsiaTheme="minorEastAsia" w:hAnsiTheme="minorHAnsi" w:cstheme="minorBidi"/>
-              <w:b/>
-              <w:bCs/>
-              <w:noProof/>
-              <w:color w:val="auto"/>
-              <w:sz w:val="22"/>
-            </w:rPr>
-          </w:pPr>
-          <w:hyperlink w:anchor="_Toc184077694" w:history="1">
-            <w:r>
-              <w:rPr>
-                <w:rStyle w:val="a9"/>
-                <w:b/>
-                <w:bCs/>
-                <w:noProof/>
-              </w:rPr>
-              <w:t>1.1 Актуальность</w:t>
-            </w:r>
-            <w:r>
-              <w:rPr>
-                <w:b/>
-                <w:bCs/>
-                <w:noProof/>
-                <w:webHidden/>
-              </w:rPr>
-              <w:tab/>
-            </w:r>
-            <w:r>
-              <w:rPr>
-                <w:b/>
-                <w:bCs/>
-                <w:noProof/>
-                <w:webHidden/>
-              </w:rPr>
-              <w:fldChar w:fldCharType="begin"/>
-            </w:r>
-            <w:r>
-              <w:rPr>
-                <w:b/>
-                <w:bCs/>
-                <w:noProof/>
-                <w:webHidden/>
-              </w:rPr>
-              <w:instrText xml:space="preserve"> PAGEREF _Toc184077694 \h </w:instrText>
-            </w:r>
-            <w:r>
-              <w:rPr>
-                <w:b/>
-                <w:bCs/>
-                <w:noProof/>
-                <w:webHidden/>
-              </w:rPr>
-            </w:r>
-            <w:r>
-              <w:rPr>
-                <w:b/>
-                <w:bCs/>
-                <w:noProof/>
-                <w:webHidden/>
-              </w:rPr>
-              <w:fldChar w:fldCharType="separate"/>
-            </w:r>
-            <w:r>
-              <w:rPr>
-                <w:b/>
-                <w:bCs/>
-                <w:noProof/>
-                <w:webHidden/>
-              </w:rPr>
-              <w:t>7</w:t>
-            </w:r>
-            <w:r>
-              <w:rPr>
-                <w:b/>
-                <w:bCs/>
-                <w:noProof/>
-                <w:webHidden/>
-              </w:rPr>
-              <w:fldChar w:fldCharType="end"/>
-            </w:r>
-          </w:hyperlink>
-        </w:p>
-        <w:p>
-          <w:pPr>
-            <w:pStyle w:val="21"/>
-            <w:rPr>
-              <w:rFonts w:asciiTheme="minorHAnsi" w:eastAsiaTheme="minorEastAsia" w:hAnsiTheme="minorHAnsi" w:cstheme="minorBidi"/>
-              <w:b/>
-              <w:bCs/>
-              <w:noProof/>
-              <w:color w:val="auto"/>
-              <w:sz w:val="22"/>
-            </w:rPr>
-          </w:pPr>
-          <w:hyperlink w:anchor="_Toc184077695" w:history="1">
-            <w:r>
-              <w:rPr>
-                <w:rStyle w:val="a9"/>
-                <w:b/>
-                <w:bCs/>
-                <w:noProof/>
-              </w:rPr>
-              <w:t>1.2 Аналоги</w:t>
-            </w:r>
-            <w:r>
-              <w:rPr>
-                <w:b/>
-                <w:bCs/>
-                <w:noProof/>
-                <w:webHidden/>
-              </w:rPr>
-              <w:tab/>
-            </w:r>
-            <w:r>
-              <w:rPr>
-                <w:b/>
-                <w:bCs/>
-                <w:noProof/>
-                <w:webHidden/>
-              </w:rPr>
-              <w:fldChar w:fldCharType="begin"/>
-            </w:r>
-            <w:r>
-              <w:rPr>
-                <w:b/>
-                <w:bCs/>
-                <w:noProof/>
-                <w:webHidden/>
-              </w:rPr>
-              <w:instrText xml:space="preserve"> PAGEREF _Toc184077695 \h </w:instrText>
-            </w:r>
-            <w:r>
-              <w:rPr>
-                <w:b/>
-                <w:bCs/>
-                <w:noProof/>
-                <w:webHidden/>
-              </w:rPr>
-            </w:r>
-            <w:r>
-              <w:rPr>
-                <w:b/>
-                <w:bCs/>
-                <w:noProof/>
-                <w:webHidden/>
-              </w:rPr>
-              <w:fldChar w:fldCharType="separate"/>
-            </w:r>
-            <w:r>
-              <w:rPr>
-                <w:b/>
-                <w:bCs/>
-                <w:noProof/>
-                <w:webHidden/>
-              </w:rPr>
-              <w:t>7</w:t>
-            </w:r>
-            <w:r>
-              <w:rPr>
-                <w:b/>
-                <w:bCs/>
-                <w:noProof/>
-                <w:webHidden/>
-              </w:rPr>
-              <w:fldChar w:fldCharType="end"/>
-            </w:r>
-          </w:hyperlink>
-        </w:p>
-        <w:p>
-          <w:pPr>
-            <w:pStyle w:val="21"/>
-            <w:rPr>
-              <w:rFonts w:asciiTheme="minorHAnsi" w:eastAsiaTheme="minorEastAsia" w:hAnsiTheme="minorHAnsi" w:cstheme="minorBidi"/>
-              <w:b/>
-              <w:bCs/>
-              <w:noProof/>
-              <w:color w:val="auto"/>
-              <w:sz w:val="22"/>
-            </w:rPr>
-          </w:pPr>
-          <w:hyperlink w:anchor="_Toc184077696" w:history="1">
-            <w:r>
-              <w:rPr>
-                <w:rStyle w:val="a9"/>
-                <w:b/>
-                <w:bCs/>
-                <w:noProof/>
-              </w:rPr>
-              <w:t>1.3 Технические параметры</w:t>
-            </w:r>
-            <w:r>
-              <w:rPr>
-                <w:b/>
-                <w:bCs/>
-                <w:noProof/>
-                <w:webHidden/>
-              </w:rPr>
-              <w:tab/>
-            </w:r>
-            <w:r>
-              <w:rPr>
-                <w:b/>
-                <w:bCs/>
-                <w:noProof/>
-                <w:webHidden/>
-              </w:rPr>
-              <w:fldChar w:fldCharType="begin"/>
-            </w:r>
-            <w:r>
-              <w:rPr>
-                <w:b/>
-                <w:bCs/>
-                <w:noProof/>
-                <w:webHidden/>
-              </w:rPr>
-              <w:instrText xml:space="preserve"> PAGEREF _Toc184077696 \h </w:instrText>
-            </w:r>
-            <w:r>
-              <w:rPr>
-                <w:b/>
-                <w:bCs/>
-                <w:noProof/>
-                <w:webHidden/>
-              </w:rPr>
-            </w:r>
-            <w:r>
-              <w:rPr>
-                <w:b/>
-                <w:bCs/>
-                <w:noProof/>
-                <w:webHidden/>
-              </w:rPr>
-              <w:fldChar w:fldCharType="separate"/>
-            </w:r>
-            <w:r>
-              <w:rPr>
-                <w:b/>
-                <w:bCs/>
-                <w:noProof/>
-                <w:webHidden/>
-              </w:rPr>
-              <w:t>9</w:t>
-            </w:r>
-            <w:r>
-              <w:rPr>
-                <w:b/>
-                <w:bCs/>
-                <w:noProof/>
-                <w:webHidden/>
-              </w:rPr>
-              <w:fldChar w:fldCharType="end"/>
-            </w:r>
-          </w:hyperlink>
-        </w:p>
-        <w:p>
-          <w:pPr>
-            <w:pStyle w:val="21"/>
-            <w:rPr>
-              <w:rFonts w:asciiTheme="minorHAnsi" w:eastAsiaTheme="minorEastAsia" w:hAnsiTheme="minorHAnsi" w:cstheme="minorBidi"/>
-              <w:b/>
-              <w:bCs/>
-              <w:noProof/>
-              <w:color w:val="auto"/>
-              <w:sz w:val="22"/>
-            </w:rPr>
-          </w:pPr>
-          <w:hyperlink w:anchor="_Toc184077697" w:history="1">
-            <w:r>
-              <w:rPr>
-                <w:rStyle w:val="a9"/>
-                <w:b/>
-                <w:bCs/>
-                <w:noProof/>
-              </w:rPr>
-              <w:t>1.4 Технические риски</w:t>
-            </w:r>
-            <w:r>
-              <w:rPr>
-                <w:b/>
-                <w:bCs/>
-                <w:noProof/>
-                <w:webHidden/>
-              </w:rPr>
-              <w:tab/>
-            </w:r>
-            <w:r>
-              <w:rPr>
-                <w:b/>
-                <w:bCs/>
-                <w:noProof/>
-                <w:webHidden/>
-              </w:rPr>
-              <w:fldChar w:fldCharType="begin"/>
-            </w:r>
-            <w:r>
-              <w:rPr>
-                <w:b/>
-                <w:bCs/>
-                <w:noProof/>
-                <w:webHidden/>
-              </w:rPr>
-              <w:instrText xml:space="preserve"> PAGEREF _Toc184077697 \h </w:instrText>
-            </w:r>
-            <w:r>
-              <w:rPr>
-                <w:b/>
-                <w:bCs/>
-                <w:noProof/>
-                <w:webHidden/>
-              </w:rPr>
-            </w:r>
-            <w:r>
-              <w:rPr>
-                <w:b/>
-                <w:bCs/>
-                <w:noProof/>
-                <w:webHidden/>
-              </w:rPr>
-              <w:fldChar w:fldCharType="separate"/>
-            </w:r>
-            <w:r>
-              <w:rPr>
-                <w:b/>
-                <w:bCs/>
-                <w:noProof/>
-                <w:webHidden/>
-              </w:rPr>
-              <w:t>9</w:t>
-            </w:r>
-            <w:r>
-              <w:rPr>
-                <w:b/>
-                <w:bCs/>
-                <w:noProof/>
-                <w:webHidden/>
-              </w:rPr>
-              <w:fldChar w:fldCharType="end"/>
-            </w:r>
-          </w:hyperlink>
-        </w:p>
-        <w:p>
-          <w:pPr>
-            <w:pStyle w:val="21"/>
-            <w:rPr>
-              <w:b/>
-              <w:bCs/>
-              <w:noProof/>
-            </w:rPr>
-          </w:pPr>
-          <w:hyperlink w:anchor="_Toc184077698" w:history="1">
-            <w:r>
-              <w:rPr>
-                <w:rStyle w:val="a9"/>
-                <w:b/>
-                <w:bCs/>
-                <w:noProof/>
-              </w:rPr>
-              <w:t>Выводы</w:t>
-            </w:r>
-            <w:r>
-              <w:rPr>
-                <w:b/>
-                <w:bCs/>
-                <w:noProof/>
-                <w:webHidden/>
-              </w:rPr>
-              <w:tab/>
-            </w:r>
-            <w:r>
-              <w:rPr>
-                <w:b/>
-                <w:bCs/>
-                <w:noProof/>
-                <w:webHidden/>
-              </w:rPr>
-              <w:fldChar w:fldCharType="begin"/>
-            </w:r>
-            <w:r>
-              <w:rPr>
-                <w:b/>
-                <w:bCs/>
-                <w:noProof/>
-                <w:webHidden/>
-              </w:rPr>
-              <w:instrText xml:space="preserve"> PAGEREF _Toc184077698 \h </w:instrText>
-            </w:r>
-            <w:r>
-              <w:rPr>
-                <w:b/>
-                <w:bCs/>
-                <w:noProof/>
-                <w:webHidden/>
-              </w:rPr>
-            </w:r>
-            <w:r>
-              <w:rPr>
-                <w:b/>
-                <w:bCs/>
-                <w:noProof/>
-                <w:webHidden/>
-              </w:rPr>
-              <w:fldChar w:fldCharType="separate"/>
-            </w:r>
-            <w:r>
-              <w:rPr>
-                <w:b/>
-                <w:bCs/>
-                <w:noProof/>
-                <w:webHidden/>
-              </w:rPr>
-              <w:t>9</w:t>
-            </w:r>
-            <w:r>
-              <w:rPr>
-                <w:b/>
-                <w:bCs/>
-                <w:noProof/>
-                <w:webHidden/>
-              </w:rPr>
-              <w:fldChar w:fldCharType="end"/>
-            </w:r>
-          </w:hyperlink>
-        </w:p>
-        <w:p>
-          <w:pPr>
-            <w:rPr>
-              <w:rFonts w:eastAsiaTheme="minorEastAsia"/>
-              <w:color w:val="FF0000"/>
-              <w:highlight w:val="yellow"/>
-            </w:rPr>
-          </w:pPr>
-          <w:r>
-            <w:rPr>
-              <w:rFonts w:eastAsiaTheme="minorEastAsia"/>
-            </w:rPr>
-            <w:t>С</w:t>
-          </w:r>
-          <w:r>
-            <w:rPr>
-              <w:rFonts w:eastAsiaTheme="minorEastAsia"/>
-              <w:color w:val="FF0000"/>
-              <w:highlight w:val="yellow"/>
-            </w:rPr>
-            <w:t>ХЕМОТЕХНИЧЕСКАЯ ЧАСТЬ</w:t>
-          </w:r>
-        </w:p>
-        <w:p>
-          <w:pPr>
-            <w:pStyle w:val="21"/>
-            <w:rPr>
-              <w:rFonts w:asciiTheme="minorHAnsi" w:eastAsiaTheme="minorEastAsia" w:hAnsiTheme="minorHAnsi" w:cstheme="minorBidi"/>
-              <w:b/>
-              <w:bCs/>
-              <w:noProof/>
-              <w:color w:val="FF0000"/>
-              <w:sz w:val="22"/>
-              <w:highlight w:val="yellow"/>
-            </w:rPr>
-          </w:pPr>
-          <w:r>
-            <w:rPr>
-              <w:rFonts w:eastAsiaTheme="minorEastAsia"/>
-              <w:color w:val="FF0000"/>
-              <w:highlight w:val="yellow"/>
-            </w:rPr>
-            <w:tab/>
-          </w:r>
-          <w:hyperlink w:anchor="_Toc184077700" w:history="1">
-            <w:r>
-              <w:rPr>
-                <w:rStyle w:val="a9"/>
-                <w:b/>
-                <w:bCs/>
-                <w:noProof/>
-                <w:color w:val="FF0000"/>
-                <w:highlight w:val="yellow"/>
-              </w:rPr>
-              <w:t>2.1 Разработка структурной схемы</w:t>
-            </w:r>
-            <w:r>
-              <w:rPr>
-                <w:b/>
-                <w:bCs/>
-                <w:noProof/>
-                <w:webHidden/>
-                <w:color w:val="FF0000"/>
-                <w:highlight w:val="yellow"/>
-              </w:rPr>
-              <w:tab/>
-            </w:r>
-            <w:r>
-              <w:rPr>
-                <w:b/>
-                <w:bCs/>
-                <w:noProof/>
-                <w:webHidden/>
-                <w:color w:val="FF0000"/>
-                <w:highlight w:val="yellow"/>
-              </w:rPr>
-              <w:fldChar w:fldCharType="begin"/>
-            </w:r>
-            <w:r>
-              <w:rPr>
-                <w:b/>
-                <w:bCs/>
-                <w:noProof/>
-                <w:webHidden/>
-                <w:color w:val="FF0000"/>
-                <w:highlight w:val="yellow"/>
-              </w:rPr>
-              <w:instrText xml:space="preserve"> PAGEREF _Toc184077700 \h </w:instrText>
-            </w:r>
-            <w:r>
-              <w:rPr>
-                <w:b/>
-                <w:bCs/>
-                <w:noProof/>
-                <w:webHidden/>
-                <w:color w:val="FF0000"/>
-                <w:highlight w:val="yellow"/>
-              </w:rPr>
-            </w:r>
-            <w:r>
-              <w:rPr>
-                <w:b/>
-                <w:bCs/>
-                <w:noProof/>
-                <w:webHidden/>
-                <w:color w:val="FF0000"/>
-                <w:highlight w:val="yellow"/>
-              </w:rPr>
-              <w:fldChar w:fldCharType="separate"/>
-            </w:r>
-            <w:r>
-              <w:rPr>
-                <w:b/>
-                <w:bCs/>
-                <w:noProof/>
-                <w:webHidden/>
-                <w:color w:val="FF0000"/>
-                <w:highlight w:val="yellow"/>
-              </w:rPr>
-              <w:t>10</w:t>
-            </w:r>
-            <w:r>
-              <w:rPr>
-                <w:b/>
-                <w:bCs/>
-                <w:noProof/>
-                <w:webHidden/>
-                <w:color w:val="FF0000"/>
-                <w:highlight w:val="yellow"/>
-              </w:rPr>
-              <w:fldChar w:fldCharType="end"/>
-            </w:r>
-          </w:hyperlink>
-        </w:p>
-        <w:p>
-          <w:pPr>
-            <w:pStyle w:val="21"/>
-            <w:rPr>
-              <w:rFonts w:asciiTheme="minorHAnsi" w:eastAsiaTheme="minorEastAsia" w:hAnsiTheme="minorHAnsi" w:cstheme="minorBidi"/>
-              <w:b/>
-              <w:bCs/>
-              <w:noProof/>
-              <w:color w:val="FF0000"/>
-              <w:sz w:val="22"/>
-              <w:highlight w:val="yellow"/>
-            </w:rPr>
-          </w:pPr>
-          <w:hyperlink w:anchor="_Toc184077701" w:history="1">
-            <w:r>
-              <w:rPr>
-                <w:rStyle w:val="a9"/>
-                <w:b/>
-                <w:bCs/>
-                <w:noProof/>
-                <w:color w:val="FF0000"/>
-                <w:highlight w:val="yellow"/>
-              </w:rPr>
-              <w:t>2.2 Разработка функциональной схемы</w:t>
-            </w:r>
-            <w:r>
-              <w:rPr>
-                <w:b/>
-                <w:bCs/>
-                <w:noProof/>
-                <w:webHidden/>
-                <w:color w:val="FF0000"/>
-                <w:highlight w:val="yellow"/>
-              </w:rPr>
-              <w:tab/>
-            </w:r>
-            <w:r>
-              <w:rPr>
-                <w:b/>
-                <w:bCs/>
-                <w:noProof/>
-                <w:webHidden/>
-                <w:color w:val="FF0000"/>
-                <w:highlight w:val="yellow"/>
-              </w:rPr>
-              <w:fldChar w:fldCharType="begin"/>
-            </w:r>
-            <w:r>
-              <w:rPr>
-                <w:b/>
-                <w:bCs/>
-                <w:noProof/>
-                <w:webHidden/>
-                <w:color w:val="FF0000"/>
-                <w:highlight w:val="yellow"/>
-              </w:rPr>
-              <w:instrText xml:space="preserve"> PAGEREF _Toc184077701 \h </w:instrText>
-            </w:r>
-            <w:r>
-              <w:rPr>
-                <w:b/>
-                <w:bCs/>
-                <w:noProof/>
-                <w:webHidden/>
-                <w:color w:val="FF0000"/>
-                <w:highlight w:val="yellow"/>
-              </w:rPr>
-            </w:r>
-            <w:r>
-              <w:rPr>
-                <w:b/>
-                <w:bCs/>
-                <w:noProof/>
-                <w:webHidden/>
-                <w:color w:val="FF0000"/>
-                <w:highlight w:val="yellow"/>
-              </w:rPr>
-              <w:fldChar w:fldCharType="separate"/>
-            </w:r>
-            <w:r>
-              <w:rPr>
-                <w:b/>
-                <w:bCs/>
-                <w:noProof/>
-                <w:webHidden/>
-                <w:color w:val="FF0000"/>
-                <w:highlight w:val="yellow"/>
-              </w:rPr>
-              <w:t>11</w:t>
-            </w:r>
-            <w:r>
-              <w:rPr>
-                <w:b/>
-                <w:bCs/>
-                <w:noProof/>
-                <w:webHidden/>
-                <w:color w:val="FF0000"/>
-                <w:highlight w:val="yellow"/>
-              </w:rPr>
-              <w:fldChar w:fldCharType="end"/>
-            </w:r>
-          </w:hyperlink>
-        </w:p>
-        <w:p>
-          <w:pPr>
-            <w:pStyle w:val="21"/>
-            <w:rPr>
-              <w:rFonts w:asciiTheme="minorHAnsi" w:eastAsiaTheme="minorEastAsia" w:hAnsiTheme="minorHAnsi" w:cstheme="minorBidi"/>
-              <w:b/>
-              <w:bCs/>
-              <w:noProof/>
-              <w:color w:val="FF0000"/>
-              <w:sz w:val="22"/>
-              <w:highlight w:val="yellow"/>
-            </w:rPr>
-          </w:pPr>
-          <w:hyperlink w:anchor="_Toc184077702" w:history="1">
-            <w:r>
-              <w:rPr>
-                <w:rStyle w:val="a9"/>
-                <w:b/>
-                <w:bCs/>
-                <w:noProof/>
-                <w:color w:val="FF0000"/>
-                <w:highlight w:val="yellow"/>
-              </w:rPr>
-              <w:t>2.3 Разработка принципиальной схемы</w:t>
-            </w:r>
-            <w:r>
-              <w:rPr>
-                <w:b/>
-                <w:bCs/>
-                <w:noProof/>
-                <w:webHidden/>
-                <w:color w:val="FF0000"/>
-                <w:highlight w:val="yellow"/>
-              </w:rPr>
-              <w:tab/>
-            </w:r>
-            <w:r>
-              <w:rPr>
-                <w:b/>
-                <w:bCs/>
-                <w:noProof/>
-                <w:webHidden/>
-                <w:color w:val="FF0000"/>
-                <w:highlight w:val="yellow"/>
-              </w:rPr>
-              <w:fldChar w:fldCharType="begin"/>
-            </w:r>
-            <w:r>
-              <w:rPr>
-                <w:b/>
-                <w:bCs/>
-                <w:noProof/>
-                <w:webHidden/>
-                <w:color w:val="FF0000"/>
-                <w:highlight w:val="yellow"/>
-              </w:rPr>
-              <w:instrText xml:space="preserve"> PAGEREF _Toc184077702 \h </w:instrText>
-            </w:r>
-            <w:r>
-              <w:rPr>
-                <w:b/>
-                <w:bCs/>
-                <w:noProof/>
-                <w:webHidden/>
-                <w:color w:val="FF0000"/>
-                <w:highlight w:val="yellow"/>
-              </w:rPr>
-            </w:r>
-            <w:r>
-              <w:rPr>
-                <w:b/>
-                <w:bCs/>
-                <w:noProof/>
-                <w:webHidden/>
-                <w:color w:val="FF0000"/>
-                <w:highlight w:val="yellow"/>
-              </w:rPr>
-              <w:fldChar w:fldCharType="separate"/>
-            </w:r>
-            <w:r>
-              <w:rPr>
-                <w:b/>
-                <w:bCs/>
-                <w:noProof/>
-                <w:webHidden/>
-                <w:color w:val="FF0000"/>
-                <w:highlight w:val="yellow"/>
-              </w:rPr>
-              <w:t>12</w:t>
-            </w:r>
-            <w:r>
-              <w:rPr>
-                <w:b/>
-                <w:bCs/>
-                <w:noProof/>
-                <w:webHidden/>
-                <w:color w:val="FF0000"/>
-                <w:highlight w:val="yellow"/>
-              </w:rPr>
-              <w:fldChar w:fldCharType="end"/>
-            </w:r>
-          </w:hyperlink>
-        </w:p>
-        <w:p>
-          <w:pPr>
-            <w:pStyle w:val="21"/>
-            <w:rPr>
-              <w:rFonts w:asciiTheme="minorHAnsi" w:eastAsiaTheme="minorEastAsia" w:hAnsiTheme="minorHAnsi" w:cstheme="minorBidi"/>
-              <w:b/>
-              <w:bCs/>
-              <w:noProof/>
-              <w:color w:val="FF0000"/>
-              <w:sz w:val="22"/>
-              <w:highlight w:val="yellow"/>
-            </w:rPr>
-          </w:pPr>
-          <w:hyperlink w:anchor="_Toc184077703" w:history="1">
-            <w:r>
-              <w:rPr>
-                <w:rStyle w:val="a9"/>
-                <w:b/>
-                <w:bCs/>
-                <w:noProof/>
-                <w:color w:val="FF0000"/>
-                <w:highlight w:val="yellow"/>
-              </w:rPr>
-              <w:t>2.4 Обоснование выбора элементной базы</w:t>
-            </w:r>
-            <w:r>
-              <w:rPr>
-                <w:b/>
-                <w:bCs/>
-                <w:noProof/>
-                <w:webHidden/>
-                <w:color w:val="FF0000"/>
-                <w:highlight w:val="yellow"/>
-              </w:rPr>
-              <w:tab/>
-            </w:r>
-            <w:r>
-              <w:rPr>
-                <w:b/>
-                <w:bCs/>
-                <w:noProof/>
-                <w:webHidden/>
-                <w:color w:val="FF0000"/>
-                <w:highlight w:val="yellow"/>
-              </w:rPr>
-              <w:fldChar w:fldCharType="begin"/>
-            </w:r>
-            <w:r>
-              <w:rPr>
-                <w:b/>
-                <w:bCs/>
-                <w:noProof/>
-                <w:webHidden/>
-                <w:color w:val="FF0000"/>
-                <w:highlight w:val="yellow"/>
-              </w:rPr>
-              <w:instrText xml:space="preserve"> PAGEREF _Toc184077703 \h </w:instrText>
-            </w:r>
-            <w:r>
-              <w:rPr>
-                <w:b/>
-                <w:bCs/>
-                <w:noProof/>
-                <w:webHidden/>
-                <w:color w:val="FF0000"/>
-                <w:highlight w:val="yellow"/>
-              </w:rPr>
-            </w:r>
-            <w:r>
-              <w:rPr>
-                <w:b/>
-                <w:bCs/>
-                <w:noProof/>
-                <w:webHidden/>
-                <w:color w:val="FF0000"/>
-                <w:highlight w:val="yellow"/>
-              </w:rPr>
-              <w:fldChar w:fldCharType="separate"/>
-            </w:r>
-            <w:r>
-              <w:rPr>
-                <w:b/>
-                <w:bCs/>
-                <w:noProof/>
-                <w:webHidden/>
-                <w:color w:val="FF0000"/>
-                <w:highlight w:val="yellow"/>
-              </w:rPr>
-              <w:t>15</w:t>
-            </w:r>
-            <w:r>
-              <w:rPr>
-                <w:b/>
-                <w:bCs/>
-                <w:noProof/>
-                <w:webHidden/>
-                <w:color w:val="FF0000"/>
-                <w:highlight w:val="yellow"/>
-              </w:rPr>
-              <w:fldChar w:fldCharType="end"/>
-            </w:r>
-          </w:hyperlink>
-        </w:p>
-        <w:p>
-          <w:pPr>
-            <w:pStyle w:val="21"/>
-            <w:rPr>
-              <w:rFonts w:asciiTheme="minorHAnsi" w:eastAsiaTheme="minorEastAsia" w:hAnsiTheme="minorHAnsi" w:cstheme="minorBidi"/>
-              <w:b/>
-              <w:bCs/>
-              <w:noProof/>
-              <w:color w:val="auto"/>
-              <w:sz w:val="22"/>
-            </w:rPr>
-          </w:pPr>
-          <w:hyperlink w:anchor="_Toc184077704" w:history="1">
-            <w:r>
-              <w:rPr>
-                <w:rStyle w:val="a9"/>
-                <w:b/>
-                <w:bCs/>
-                <w:noProof/>
-                <w:color w:val="FF0000"/>
-                <w:highlight w:val="yellow"/>
-              </w:rPr>
-              <w:t>2.5 Разработка перечня элементов</w:t>
-            </w:r>
-            <w:r>
-              <w:rPr>
-                <w:b/>
-                <w:bCs/>
-                <w:noProof/>
-                <w:webHidden/>
-                <w:color w:val="FF0000"/>
-                <w:highlight w:val="yellow"/>
-              </w:rPr>
-              <w:tab/>
-            </w:r>
-            <w:r>
-              <w:rPr>
-                <w:b/>
-                <w:bCs/>
-                <w:noProof/>
-                <w:webHidden/>
-                <w:color w:val="FF0000"/>
-                <w:highlight w:val="yellow"/>
-              </w:rPr>
-              <w:fldChar w:fldCharType="begin"/>
-            </w:r>
-            <w:r>
-              <w:rPr>
-                <w:b/>
-                <w:bCs/>
-                <w:noProof/>
-                <w:webHidden/>
-                <w:color w:val="FF0000"/>
-                <w:highlight w:val="yellow"/>
-              </w:rPr>
-              <w:instrText xml:space="preserve"> PAGEREF _Toc184077704 \h </w:instrText>
-            </w:r>
-            <w:r>
-              <w:rPr>
-                <w:b/>
-                <w:bCs/>
-                <w:noProof/>
-                <w:webHidden/>
-                <w:color w:val="FF0000"/>
-                <w:highlight w:val="yellow"/>
-              </w:rPr>
-            </w:r>
-            <w:r>
-              <w:rPr>
-                <w:b/>
-                <w:bCs/>
-                <w:noProof/>
-                <w:webHidden/>
-                <w:color w:val="FF0000"/>
-                <w:highlight w:val="yellow"/>
-              </w:rPr>
-              <w:fldChar w:fldCharType="separate"/>
-            </w:r>
-            <w:r>
-              <w:rPr>
-                <w:b/>
-                <w:bCs/>
-                <w:noProof/>
-                <w:webHidden/>
-                <w:color w:val="FF0000"/>
-                <w:highlight w:val="yellow"/>
-              </w:rPr>
-              <w:t>15</w:t>
-            </w:r>
-            <w:r>
-              <w:rPr>
-                <w:b/>
-                <w:bCs/>
-                <w:noProof/>
-                <w:webHidden/>
-                <w:color w:val="FF0000"/>
-                <w:highlight w:val="yellow"/>
-              </w:rPr>
-              <w:fldChar w:fldCharType="end"/>
-            </w:r>
-          </w:hyperlink>
-        </w:p>
-        <w:p>
-          <w:pPr>
-            <w:rPr>
-              <w:rFonts w:eastAsiaTheme="minorEastAsia"/>
             </w:rPr>
           </w:pPr>
         </w:p>
@@ -2035,27 +762,30 @@
             </w:tabs>
             <w:rPr>
               <w:rFonts w:asciiTheme="minorHAnsi" w:eastAsiaTheme="minorEastAsia" w:hAnsiTheme="minorHAnsi" w:cstheme="minorBidi"/>
-              <w:b/>
-              <w:bCs/>
               <w:noProof/>
               <w:color w:val="auto"/>
               <w:sz w:val="22"/>
             </w:rPr>
           </w:pPr>
-          <w:hyperlink w:anchor="_Toc184077699" w:history="1">
+          <w:r>
+            <w:fldChar w:fldCharType="begin"/>
+          </w:r>
+          <w:r>
+            <w:instrText xml:space="preserve"> TOC \o "1-3" \h \z \u </w:instrText>
+          </w:r>
+          <w:r>
+            <w:fldChar w:fldCharType="separate"/>
+          </w:r>
+          <w:hyperlink w:anchor="_Toc196564337" w:history="1">
             <w:r>
               <w:rPr>
                 <w:rStyle w:val="a9"/>
-                <w:b/>
-                <w:bCs/>
-                <w:noProof/>
-              </w:rPr>
-              <w:t>2 КОНСТРУКТОРСКАЯ ЧАСТЬ</w:t>
-            </w:r>
-            <w:r>
-              <w:rPr>
-                <w:b/>
-                <w:bCs/>
+                <w:noProof/>
+              </w:rPr>
+              <w:t>ОПРЕДЕЛЕНИЯ, ОБОЗНАЧЕНИЯ И СОКРАЩЕНИЯ</w:t>
+            </w:r>
+            <w:r>
+              <w:rPr>
                 <w:noProof/>
                 <w:webHidden/>
               </w:rPr>
@@ -2063,8 +793,6 @@
             </w:r>
             <w:r>
               <w:rPr>
-                <w:b/>
-                <w:bCs/>
                 <w:noProof/>
                 <w:webHidden/>
               </w:rPr>
@@ -2072,25 +800,19 @@
             </w:r>
             <w:r>
               <w:rPr>
-                <w:b/>
-                <w:bCs/>
                 <w:noProof/>
                 <w:webHidden/>
               </w:rPr>
-              <w:instrText xml:space="preserve"> PAGEREF _Toc184077699 \h </w:instrText>
-            </w:r>
-            <w:r>
-              <w:rPr>
-                <w:b/>
-                <w:bCs/>
+              <w:instrText xml:space="preserve"> PAGEREF _Toc196564337 \h </w:instrText>
+            </w:r>
+            <w:r>
+              <w:rPr>
                 <w:noProof/>
                 <w:webHidden/>
               </w:rPr>
             </w:r>
             <w:r>
               <w:rPr>
-                <w:b/>
-                <w:bCs/>
                 <w:noProof/>
                 <w:webHidden/>
               </w:rPr>
@@ -2098,361 +820,13 @@
             </w:r>
             <w:r>
               <w:rPr>
-                <w:b/>
-                <w:bCs/>
                 <w:noProof/>
                 <w:webHidden/>
               </w:rPr>
-              <w:t>10</w:t>
-            </w:r>
-            <w:r>
-              <w:rPr>
-                <w:b/>
-                <w:bCs/>
-                <w:noProof/>
-                <w:webHidden/>
-              </w:rPr>
-              <w:fldChar w:fldCharType="end"/>
-            </w:r>
-          </w:hyperlink>
-        </w:p>
-        <w:p>
-          <w:pPr>
-            <w:pStyle w:val="21"/>
-            <w:rPr>
-              <w:rFonts w:asciiTheme="minorHAnsi" w:eastAsiaTheme="minorEastAsia" w:hAnsiTheme="minorHAnsi" w:cstheme="minorBidi"/>
-              <w:b/>
-              <w:bCs/>
-              <w:noProof/>
-              <w:color w:val="auto"/>
-              <w:sz w:val="22"/>
-            </w:rPr>
-          </w:pPr>
-          <w:hyperlink w:anchor="_Toc184077705" w:history="1">
-            <w:r>
-              <w:rPr>
-                <w:rStyle w:val="a9"/>
-                <w:b/>
-                <w:bCs/>
-                <w:noProof/>
-              </w:rPr>
-              <w:t>2.6 Разработка печатной платы</w:t>
-            </w:r>
-            <w:r>
-              <w:rPr>
-                <w:b/>
-                <w:bCs/>
-                <w:noProof/>
-                <w:webHidden/>
-              </w:rPr>
-              <w:tab/>
-            </w:r>
-            <w:r>
-              <w:rPr>
-                <w:b/>
-                <w:bCs/>
-                <w:noProof/>
-                <w:webHidden/>
-              </w:rPr>
-              <w:fldChar w:fldCharType="begin"/>
-            </w:r>
-            <w:r>
-              <w:rPr>
-                <w:b/>
-                <w:bCs/>
-                <w:noProof/>
-                <w:webHidden/>
-              </w:rPr>
-              <w:instrText xml:space="preserve"> PAGEREF _Toc184077705 \h </w:instrText>
-            </w:r>
-            <w:r>
-              <w:rPr>
-                <w:b/>
-                <w:bCs/>
-                <w:noProof/>
-                <w:webHidden/>
-              </w:rPr>
-            </w:r>
-            <w:r>
-              <w:rPr>
-                <w:b/>
-                <w:bCs/>
-                <w:noProof/>
-                <w:webHidden/>
-              </w:rPr>
-              <w:fldChar w:fldCharType="separate"/>
-            </w:r>
-            <w:r>
-              <w:rPr>
-                <w:b/>
-                <w:bCs/>
-                <w:noProof/>
-                <w:webHidden/>
-              </w:rPr>
-              <w:t>15</w:t>
-            </w:r>
-            <w:r>
-              <w:rPr>
-                <w:b/>
-                <w:bCs/>
-                <w:noProof/>
-                <w:webHidden/>
-              </w:rPr>
-              <w:fldChar w:fldCharType="end"/>
-            </w:r>
-          </w:hyperlink>
-        </w:p>
-        <w:p>
-          <w:pPr>
-            <w:pStyle w:val="21"/>
-            <w:rPr>
-              <w:rFonts w:asciiTheme="minorHAnsi" w:eastAsiaTheme="minorEastAsia" w:hAnsiTheme="minorHAnsi" w:cstheme="minorBidi"/>
-              <w:b/>
-              <w:bCs/>
-              <w:noProof/>
-              <w:color w:val="auto"/>
-              <w:sz w:val="22"/>
-            </w:rPr>
-          </w:pPr>
-          <w:hyperlink w:anchor="_Toc184077706" w:history="1">
-            <w:r>
-              <w:rPr>
-                <w:rStyle w:val="a9"/>
-                <w:b/>
-                <w:bCs/>
-                <w:noProof/>
-              </w:rPr>
-              <w:t>2.7 Разработка сборочного чертежа</w:t>
-            </w:r>
-            <w:r>
-              <w:rPr>
-                <w:b/>
-                <w:bCs/>
-                <w:noProof/>
-                <w:webHidden/>
-              </w:rPr>
-              <w:tab/>
-            </w:r>
-            <w:r>
-              <w:rPr>
-                <w:b/>
-                <w:bCs/>
-                <w:noProof/>
-                <w:webHidden/>
-              </w:rPr>
-              <w:fldChar w:fldCharType="begin"/>
-            </w:r>
-            <w:r>
-              <w:rPr>
-                <w:b/>
-                <w:bCs/>
-                <w:noProof/>
-                <w:webHidden/>
-              </w:rPr>
-              <w:instrText xml:space="preserve"> PAGEREF _Toc184077706 \h </w:instrText>
-            </w:r>
-            <w:r>
-              <w:rPr>
-                <w:b/>
-                <w:bCs/>
-                <w:noProof/>
-                <w:webHidden/>
-              </w:rPr>
-            </w:r>
-            <w:r>
-              <w:rPr>
-                <w:b/>
-                <w:bCs/>
-                <w:noProof/>
-                <w:webHidden/>
-              </w:rPr>
-              <w:fldChar w:fldCharType="separate"/>
-            </w:r>
-            <w:r>
-              <w:rPr>
-                <w:b/>
-                <w:bCs/>
-                <w:noProof/>
-                <w:webHidden/>
-              </w:rPr>
-              <w:t>15</w:t>
-            </w:r>
-            <w:r>
-              <w:rPr>
-                <w:b/>
-                <w:bCs/>
-                <w:noProof/>
-                <w:webHidden/>
-              </w:rPr>
-              <w:fldChar w:fldCharType="end"/>
-            </w:r>
-          </w:hyperlink>
-        </w:p>
-        <w:p>
-          <w:pPr>
-            <w:pStyle w:val="21"/>
-            <w:rPr>
-              <w:rFonts w:asciiTheme="minorHAnsi" w:eastAsiaTheme="minorEastAsia" w:hAnsiTheme="minorHAnsi" w:cstheme="minorBidi"/>
-              <w:b/>
-              <w:bCs/>
-              <w:noProof/>
-              <w:color w:val="auto"/>
-              <w:sz w:val="22"/>
-            </w:rPr>
-          </w:pPr>
-          <w:hyperlink w:anchor="_Toc184077707" w:history="1">
-            <w:r>
-              <w:rPr>
-                <w:rStyle w:val="a9"/>
-                <w:b/>
-                <w:bCs/>
-                <w:noProof/>
-              </w:rPr>
-              <w:t>2.8 Разработка программного обеспечения</w:t>
-            </w:r>
-            <w:r>
-              <w:rPr>
-                <w:b/>
-                <w:bCs/>
-                <w:noProof/>
-                <w:webHidden/>
-              </w:rPr>
-              <w:tab/>
-            </w:r>
-            <w:r>
-              <w:rPr>
-                <w:b/>
-                <w:bCs/>
-                <w:noProof/>
-                <w:webHidden/>
-              </w:rPr>
-              <w:fldChar w:fldCharType="begin"/>
-            </w:r>
-            <w:r>
-              <w:rPr>
-                <w:b/>
-                <w:bCs/>
-                <w:noProof/>
-                <w:webHidden/>
-              </w:rPr>
-              <w:instrText xml:space="preserve"> PAGEREF _Toc184077707 \h </w:instrText>
-            </w:r>
-            <w:r>
-              <w:rPr>
-                <w:b/>
-                <w:bCs/>
-                <w:noProof/>
-                <w:webHidden/>
-              </w:rPr>
-            </w:r>
-            <w:r>
-              <w:rPr>
-                <w:b/>
-                <w:bCs/>
-                <w:noProof/>
-                <w:webHidden/>
-              </w:rPr>
-              <w:fldChar w:fldCharType="separate"/>
-            </w:r>
-            <w:r>
-              <w:rPr>
-                <w:b/>
-                <w:bCs/>
-                <w:noProof/>
-                <w:webHidden/>
-              </w:rPr>
-              <w:t>15</w:t>
-            </w:r>
-            <w:r>
-              <w:rPr>
-                <w:b/>
-                <w:bCs/>
-                <w:noProof/>
-                <w:webHidden/>
-              </w:rPr>
-              <w:fldChar w:fldCharType="end"/>
-            </w:r>
-          </w:hyperlink>
-        </w:p>
-        <w:p>
-          <w:pPr>
-            <w:pStyle w:val="21"/>
-            <w:rPr>
-              <w:rFonts w:asciiTheme="minorHAnsi" w:eastAsiaTheme="minorEastAsia" w:hAnsiTheme="minorHAnsi" w:cstheme="minorBidi"/>
-              <w:b/>
-              <w:bCs/>
-              <w:noProof/>
-              <w:color w:val="auto"/>
-              <w:sz w:val="22"/>
-            </w:rPr>
-          </w:pPr>
-          <w:hyperlink w:anchor="_Toc184077708" w:history="1">
-            <w:r>
-              <w:rPr>
-                <w:rStyle w:val="a9"/>
-                <w:b/>
-                <w:bCs/>
-                <w:noProof/>
-              </w:rPr>
-              <w:t>Выводы</w:t>
-            </w:r>
-            <w:r>
-              <w:rPr>
-                <w:b/>
-                <w:bCs/>
-                <w:noProof/>
-                <w:webHidden/>
-              </w:rPr>
-              <w:tab/>
-            </w:r>
-            <w:r>
-              <w:rPr>
-                <w:b/>
-                <w:bCs/>
-                <w:noProof/>
-                <w:webHidden/>
-              </w:rPr>
-              <w:fldChar w:fldCharType="begin"/>
-            </w:r>
-            <w:r>
-              <w:rPr>
-                <w:b/>
-                <w:bCs/>
-                <w:noProof/>
-                <w:webHidden/>
-              </w:rPr>
-              <w:instrText xml:space="preserve"> PAGEREF _Toc184077708 \h </w:instrText>
-            </w:r>
-            <w:r>
-              <w:rPr>
-                <w:b/>
-                <w:bCs/>
-                <w:noProof/>
-                <w:webHidden/>
-              </w:rPr>
-            </w:r>
-            <w:r>
-              <w:rPr>
-                <w:b/>
-                <w:bCs/>
-                <w:noProof/>
-                <w:webHidden/>
-              </w:rPr>
-              <w:fldChar w:fldCharType="separate"/>
-            </w:r>
-            <w:r>
-              <w:rPr>
-                <w:b/>
-                <w:bCs/>
-                <w:noProof/>
-                <w:webHidden/>
-              </w:rPr>
-              <w:t>15</w:t>
-            </w:r>
-            <w:r>
-              <w:rPr>
-                <w:b/>
-                <w:bCs/>
+              <w:t>4</w:t>
+            </w:r>
+            <w:r>
+              <w:rPr>
                 <w:noProof/>
                 <w:webHidden/>
               </w:rPr>
@@ -2468,27 +842,21 @@
             </w:tabs>
             <w:rPr>
               <w:rFonts w:asciiTheme="minorHAnsi" w:eastAsiaTheme="minorEastAsia" w:hAnsiTheme="minorHAnsi" w:cstheme="minorBidi"/>
-              <w:b/>
-              <w:bCs/>
               <w:noProof/>
               <w:color w:val="auto"/>
               <w:sz w:val="22"/>
             </w:rPr>
           </w:pPr>
-          <w:hyperlink w:anchor="_Toc184077709" w:history="1">
+          <w:hyperlink w:anchor="_Toc196564338" w:history="1">
             <w:r>
               <w:rPr>
                 <w:rStyle w:val="a9"/>
-                <w:b/>
-                <w:bCs/>
-                <w:noProof/>
-              </w:rPr>
-              <w:t>3 ТЕХНОЛОГИЧЕСКАЯ ЧАСТЬ</w:t>
-            </w:r>
-            <w:r>
-              <w:rPr>
-                <w:b/>
-                <w:bCs/>
+                <w:noProof/>
+              </w:rPr>
+              <w:t>ВВЕДЕНИЕ</w:t>
+            </w:r>
+            <w:r>
+              <w:rPr>
                 <w:noProof/>
                 <w:webHidden/>
               </w:rPr>
@@ -2496,8 +864,6 @@
             </w:r>
             <w:r>
               <w:rPr>
-                <w:b/>
-                <w:bCs/>
                 <w:noProof/>
                 <w:webHidden/>
               </w:rPr>
@@ -2505,25 +871,19 @@
             </w:r>
             <w:r>
               <w:rPr>
-                <w:b/>
-                <w:bCs/>
                 <w:noProof/>
                 <w:webHidden/>
               </w:rPr>
-              <w:instrText xml:space="preserve"> PAGEREF _Toc184077709 \h </w:instrText>
-            </w:r>
-            <w:r>
-              <w:rPr>
-                <w:b/>
-                <w:bCs/>
+              <w:instrText xml:space="preserve"> PAGEREF _Toc196564338 \h </w:instrText>
+            </w:r>
+            <w:r>
+              <w:rPr>
                 <w:noProof/>
                 <w:webHidden/>
               </w:rPr>
             </w:r>
             <w:r>
               <w:rPr>
-                <w:b/>
-                <w:bCs/>
                 <w:noProof/>
                 <w:webHidden/>
               </w:rPr>
@@ -2531,17 +891,13 @@
             </w:r>
             <w:r>
               <w:rPr>
-                <w:b/>
-                <w:bCs/>
                 <w:noProof/>
                 <w:webHidden/>
               </w:rPr>
-              <w:t>16</w:t>
-            </w:r>
-            <w:r>
-              <w:rPr>
-                <w:b/>
-                <w:bCs/>
+              <w:t>5</w:t>
+            </w:r>
+            <w:r>
+              <w:rPr>
                 <w:noProof/>
                 <w:webHidden/>
               </w:rPr>
@@ -2557,27 +913,21 @@
             </w:tabs>
             <w:rPr>
               <w:rFonts w:asciiTheme="minorHAnsi" w:eastAsiaTheme="minorEastAsia" w:hAnsiTheme="minorHAnsi" w:cstheme="minorBidi"/>
-              <w:b/>
-              <w:bCs/>
               <w:noProof/>
               <w:color w:val="auto"/>
               <w:sz w:val="22"/>
             </w:rPr>
           </w:pPr>
-          <w:hyperlink w:anchor="_Toc184077710" w:history="1">
+          <w:hyperlink w:anchor="_Toc196564339" w:history="1">
             <w:r>
               <w:rPr>
                 <w:rStyle w:val="a9"/>
-                <w:b/>
-                <w:bCs/>
-                <w:noProof/>
-              </w:rPr>
-              <w:t>4 ЭКСПЕРИМЕНТАЛЬНО-ИССЛЕДОВАТЕЛЬСКАЯ ЧАСТЬ</w:t>
-            </w:r>
-            <w:r>
-              <w:rPr>
-                <w:b/>
-                <w:bCs/>
+                <w:noProof/>
+              </w:rPr>
+              <w:t>1 ТЕХНИКО-ЭКОНОМИЧЕСКОЕ ОБОСНОВАНИЕ</w:t>
+            </w:r>
+            <w:r>
+              <w:rPr>
                 <w:noProof/>
                 <w:webHidden/>
               </w:rPr>
@@ -2585,8 +935,6 @@
             </w:r>
             <w:r>
               <w:rPr>
-                <w:b/>
-                <w:bCs/>
                 <w:noProof/>
                 <w:webHidden/>
               </w:rPr>
@@ -2594,25 +942,19 @@
             </w:r>
             <w:r>
               <w:rPr>
-                <w:b/>
-                <w:bCs/>
                 <w:noProof/>
                 <w:webHidden/>
               </w:rPr>
-              <w:instrText xml:space="preserve"> PAGEREF _Toc184077710 \h </w:instrText>
-            </w:r>
-            <w:r>
-              <w:rPr>
-                <w:b/>
-                <w:bCs/>
+              <w:instrText xml:space="preserve"> PAGEREF _Toc196564339 \h </w:instrText>
+            </w:r>
+            <w:r>
+              <w:rPr>
                 <w:noProof/>
                 <w:webHidden/>
               </w:rPr>
             </w:r>
             <w:r>
               <w:rPr>
-                <w:b/>
-                <w:bCs/>
                 <w:noProof/>
                 <w:webHidden/>
               </w:rPr>
@@ -2620,17 +962,353 @@
             </w:r>
             <w:r>
               <w:rPr>
-                <w:b/>
-                <w:bCs/>
                 <w:noProof/>
                 <w:webHidden/>
               </w:rPr>
-              <w:t>17</w:t>
-            </w:r>
-            <w:r>
-              <w:rPr>
-                <w:b/>
-                <w:bCs/>
+              <w:t>7</w:t>
+            </w:r>
+            <w:r>
+              <w:rPr>
+                <w:noProof/>
+                <w:webHidden/>
+              </w:rPr>
+              <w:fldChar w:fldCharType="end"/>
+            </w:r>
+          </w:hyperlink>
+        </w:p>
+        <w:p>
+          <w:pPr>
+            <w:pStyle w:val="21"/>
+            <w:rPr>
+              <w:rFonts w:asciiTheme="minorHAnsi" w:eastAsiaTheme="minorEastAsia" w:hAnsiTheme="minorHAnsi" w:cstheme="minorBidi"/>
+              <w:noProof/>
+              <w:color w:val="auto"/>
+              <w:sz w:val="22"/>
+            </w:rPr>
+          </w:pPr>
+          <w:hyperlink w:anchor="_Toc196564340" w:history="1">
+            <w:r>
+              <w:rPr>
+                <w:rStyle w:val="a9"/>
+                <w:noProof/>
+              </w:rPr>
+              <w:t>1.1 Актуальность</w:t>
+            </w:r>
+            <w:r>
+              <w:rPr>
+                <w:noProof/>
+                <w:webHidden/>
+              </w:rPr>
+              <w:tab/>
+            </w:r>
+            <w:r>
+              <w:rPr>
+                <w:noProof/>
+                <w:webHidden/>
+              </w:rPr>
+              <w:fldChar w:fldCharType="begin"/>
+            </w:r>
+            <w:r>
+              <w:rPr>
+                <w:noProof/>
+                <w:webHidden/>
+              </w:rPr>
+              <w:instrText xml:space="preserve"> PAGEREF _Toc196564340 \h </w:instrText>
+            </w:r>
+            <w:r>
+              <w:rPr>
+                <w:noProof/>
+                <w:webHidden/>
+              </w:rPr>
+            </w:r>
+            <w:r>
+              <w:rPr>
+                <w:noProof/>
+                <w:webHidden/>
+              </w:rPr>
+              <w:fldChar w:fldCharType="separate"/>
+            </w:r>
+            <w:r>
+              <w:rPr>
+                <w:noProof/>
+                <w:webHidden/>
+              </w:rPr>
+              <w:t>7</w:t>
+            </w:r>
+            <w:r>
+              <w:rPr>
+                <w:noProof/>
+                <w:webHidden/>
+              </w:rPr>
+              <w:fldChar w:fldCharType="end"/>
+            </w:r>
+          </w:hyperlink>
+        </w:p>
+        <w:p>
+          <w:pPr>
+            <w:pStyle w:val="21"/>
+            <w:rPr>
+              <w:rFonts w:asciiTheme="minorHAnsi" w:eastAsiaTheme="minorEastAsia" w:hAnsiTheme="minorHAnsi" w:cstheme="minorBidi"/>
+              <w:noProof/>
+              <w:color w:val="auto"/>
+              <w:sz w:val="22"/>
+            </w:rPr>
+          </w:pPr>
+          <w:hyperlink w:anchor="_Toc196564341" w:history="1">
+            <w:r>
+              <w:rPr>
+                <w:rStyle w:val="a9"/>
+                <w:noProof/>
+              </w:rPr>
+              <w:t>1.2 Аналоги</w:t>
+            </w:r>
+            <w:r>
+              <w:rPr>
+                <w:noProof/>
+                <w:webHidden/>
+              </w:rPr>
+              <w:tab/>
+            </w:r>
+            <w:r>
+              <w:rPr>
+                <w:noProof/>
+                <w:webHidden/>
+              </w:rPr>
+              <w:fldChar w:fldCharType="begin"/>
+            </w:r>
+            <w:r>
+              <w:rPr>
+                <w:noProof/>
+                <w:webHidden/>
+              </w:rPr>
+              <w:instrText xml:space="preserve"> PAGEREF _Toc196564341 \h </w:instrText>
+            </w:r>
+            <w:r>
+              <w:rPr>
+                <w:noProof/>
+                <w:webHidden/>
+              </w:rPr>
+            </w:r>
+            <w:r>
+              <w:rPr>
+                <w:noProof/>
+                <w:webHidden/>
+              </w:rPr>
+              <w:fldChar w:fldCharType="separate"/>
+            </w:r>
+            <w:r>
+              <w:rPr>
+                <w:noProof/>
+                <w:webHidden/>
+              </w:rPr>
+              <w:t>7</w:t>
+            </w:r>
+            <w:r>
+              <w:rPr>
+                <w:noProof/>
+                <w:webHidden/>
+              </w:rPr>
+              <w:fldChar w:fldCharType="end"/>
+            </w:r>
+          </w:hyperlink>
+        </w:p>
+        <w:p>
+          <w:pPr>
+            <w:pStyle w:val="21"/>
+            <w:rPr>
+              <w:rFonts w:asciiTheme="minorHAnsi" w:eastAsiaTheme="minorEastAsia" w:hAnsiTheme="minorHAnsi" w:cstheme="minorBidi"/>
+              <w:noProof/>
+              <w:color w:val="auto"/>
+              <w:sz w:val="22"/>
+            </w:rPr>
+          </w:pPr>
+          <w:hyperlink w:anchor="_Toc196564342" w:history="1">
+            <w:r>
+              <w:rPr>
+                <w:rStyle w:val="a9"/>
+                <w:noProof/>
+              </w:rPr>
+              <w:t>1.3 Технические параметры</w:t>
+            </w:r>
+            <w:r>
+              <w:rPr>
+                <w:noProof/>
+                <w:webHidden/>
+              </w:rPr>
+              <w:tab/>
+            </w:r>
+            <w:r>
+              <w:rPr>
+                <w:noProof/>
+                <w:webHidden/>
+              </w:rPr>
+              <w:fldChar w:fldCharType="begin"/>
+            </w:r>
+            <w:r>
+              <w:rPr>
+                <w:noProof/>
+                <w:webHidden/>
+              </w:rPr>
+              <w:instrText xml:space="preserve"> PAGEREF _Toc196564342 \h </w:instrText>
+            </w:r>
+            <w:r>
+              <w:rPr>
+                <w:noProof/>
+                <w:webHidden/>
+              </w:rPr>
+            </w:r>
+            <w:r>
+              <w:rPr>
+                <w:noProof/>
+                <w:webHidden/>
+              </w:rPr>
+              <w:fldChar w:fldCharType="separate"/>
+            </w:r>
+            <w:r>
+              <w:rPr>
+                <w:noProof/>
+                <w:webHidden/>
+              </w:rPr>
+              <w:t>9</w:t>
+            </w:r>
+            <w:r>
+              <w:rPr>
+                <w:noProof/>
+                <w:webHidden/>
+              </w:rPr>
+              <w:fldChar w:fldCharType="end"/>
+            </w:r>
+          </w:hyperlink>
+        </w:p>
+        <w:p>
+          <w:pPr>
+            <w:pStyle w:val="21"/>
+            <w:rPr>
+              <w:rFonts w:asciiTheme="minorHAnsi" w:eastAsiaTheme="minorEastAsia" w:hAnsiTheme="minorHAnsi" w:cstheme="minorBidi"/>
+              <w:noProof/>
+              <w:color w:val="auto"/>
+              <w:sz w:val="22"/>
+            </w:rPr>
+          </w:pPr>
+          <w:hyperlink w:anchor="_Toc196564343" w:history="1">
+            <w:r>
+              <w:rPr>
+                <w:rStyle w:val="a9"/>
+                <w:noProof/>
+              </w:rPr>
+              <w:t>1.4 Технические риски</w:t>
+            </w:r>
+            <w:r>
+              <w:rPr>
+                <w:noProof/>
+                <w:webHidden/>
+              </w:rPr>
+              <w:tab/>
+            </w:r>
+            <w:r>
+              <w:rPr>
+                <w:noProof/>
+                <w:webHidden/>
+              </w:rPr>
+              <w:fldChar w:fldCharType="begin"/>
+            </w:r>
+            <w:r>
+              <w:rPr>
+                <w:noProof/>
+                <w:webHidden/>
+              </w:rPr>
+              <w:instrText xml:space="preserve"> PAGEREF _Toc196564343 \h </w:instrText>
+            </w:r>
+            <w:r>
+              <w:rPr>
+                <w:noProof/>
+                <w:webHidden/>
+              </w:rPr>
+            </w:r>
+            <w:r>
+              <w:rPr>
+                <w:noProof/>
+                <w:webHidden/>
+              </w:rPr>
+              <w:fldChar w:fldCharType="separate"/>
+            </w:r>
+            <w:r>
+              <w:rPr>
+                <w:noProof/>
+                <w:webHidden/>
+              </w:rPr>
+              <w:t>9</w:t>
+            </w:r>
+            <w:r>
+              <w:rPr>
+                <w:noProof/>
+                <w:webHidden/>
+              </w:rPr>
+              <w:fldChar w:fldCharType="end"/>
+            </w:r>
+          </w:hyperlink>
+        </w:p>
+        <w:p>
+          <w:pPr>
+            <w:pStyle w:val="21"/>
+            <w:rPr>
+              <w:rFonts w:asciiTheme="minorHAnsi" w:eastAsiaTheme="minorEastAsia" w:hAnsiTheme="minorHAnsi" w:cstheme="minorBidi"/>
+              <w:noProof/>
+              <w:color w:val="auto"/>
+              <w:sz w:val="22"/>
+            </w:rPr>
+          </w:pPr>
+          <w:hyperlink w:anchor="_Toc196564344" w:history="1">
+            <w:r>
+              <w:rPr>
+                <w:rStyle w:val="a9"/>
+                <w:noProof/>
+              </w:rPr>
+              <w:t>Выводы</w:t>
+            </w:r>
+            <w:r>
+              <w:rPr>
+                <w:noProof/>
+                <w:webHidden/>
+              </w:rPr>
+              <w:tab/>
+            </w:r>
+            <w:r>
+              <w:rPr>
+                <w:noProof/>
+                <w:webHidden/>
+              </w:rPr>
+              <w:fldChar w:fldCharType="begin"/>
+            </w:r>
+            <w:r>
+              <w:rPr>
+                <w:noProof/>
+                <w:webHidden/>
+              </w:rPr>
+              <w:instrText xml:space="preserve"> PAGEREF _Toc196564344 \h </w:instrText>
+            </w:r>
+            <w:r>
+              <w:rPr>
+                <w:noProof/>
+                <w:webHidden/>
+              </w:rPr>
+            </w:r>
+            <w:r>
+              <w:rPr>
+                <w:noProof/>
+                <w:webHidden/>
+              </w:rPr>
+              <w:fldChar w:fldCharType="separate"/>
+            </w:r>
+            <w:r>
+              <w:rPr>
+                <w:noProof/>
+                <w:webHidden/>
+              </w:rPr>
+              <w:t>9</w:t>
+            </w:r>
+            <w:r>
+              <w:rPr>
                 <w:noProof/>
                 <w:webHidden/>
               </w:rPr>
@@ -2646,27 +1324,21 @@
             </w:tabs>
             <w:rPr>
               <w:rFonts w:asciiTheme="minorHAnsi" w:eastAsiaTheme="minorEastAsia" w:hAnsiTheme="minorHAnsi" w:cstheme="minorBidi"/>
-              <w:b/>
-              <w:bCs/>
               <w:noProof/>
               <w:color w:val="auto"/>
               <w:sz w:val="22"/>
             </w:rPr>
           </w:pPr>
-          <w:hyperlink w:anchor="_Toc184077711" w:history="1">
+          <w:hyperlink w:anchor="_Toc196564345" w:history="1">
             <w:r>
               <w:rPr>
                 <w:rStyle w:val="a9"/>
-                <w:b/>
-                <w:bCs/>
-                <w:noProof/>
-              </w:rPr>
-              <w:t>ЗАКЛЮЧЕНИЕ</w:t>
-            </w:r>
-            <w:r>
-              <w:rPr>
-                <w:b/>
-                <w:bCs/>
+                <w:noProof/>
+              </w:rPr>
+              <w:t>2 СХЕМОТЕХНИЧЕСКАЯ ЧАСТЬ</w:t>
+            </w:r>
+            <w:r>
+              <w:rPr>
                 <w:noProof/>
                 <w:webHidden/>
               </w:rPr>
@@ -2674,8 +1346,6 @@
             </w:r>
             <w:r>
               <w:rPr>
-                <w:b/>
-                <w:bCs/>
                 <w:noProof/>
                 <w:webHidden/>
               </w:rPr>
@@ -2683,25 +1353,19 @@
             </w:r>
             <w:r>
               <w:rPr>
-                <w:b/>
-                <w:bCs/>
                 <w:noProof/>
                 <w:webHidden/>
               </w:rPr>
-              <w:instrText xml:space="preserve"> PAGEREF _Toc184077711 \h </w:instrText>
-            </w:r>
-            <w:r>
-              <w:rPr>
-                <w:b/>
-                <w:bCs/>
+              <w:instrText xml:space="preserve"> PAGEREF _Toc196564345 \h </w:instrText>
+            </w:r>
+            <w:r>
+              <w:rPr>
                 <w:noProof/>
                 <w:webHidden/>
               </w:rPr>
             </w:r>
             <w:r>
               <w:rPr>
-                <w:b/>
-                <w:bCs/>
                 <w:noProof/>
                 <w:webHidden/>
               </w:rPr>
@@ -2709,17 +1373,353 @@
             </w:r>
             <w:r>
               <w:rPr>
-                <w:b/>
-                <w:bCs/>
                 <w:noProof/>
                 <w:webHidden/>
               </w:rPr>
-              <w:t>18</w:t>
-            </w:r>
-            <w:r>
-              <w:rPr>
-                <w:b/>
-                <w:bCs/>
+              <w:t>10</w:t>
+            </w:r>
+            <w:r>
+              <w:rPr>
+                <w:noProof/>
+                <w:webHidden/>
+              </w:rPr>
+              <w:fldChar w:fldCharType="end"/>
+            </w:r>
+          </w:hyperlink>
+        </w:p>
+        <w:p>
+          <w:pPr>
+            <w:pStyle w:val="21"/>
+            <w:rPr>
+              <w:rFonts w:asciiTheme="minorHAnsi" w:eastAsiaTheme="minorEastAsia" w:hAnsiTheme="minorHAnsi" w:cstheme="minorBidi"/>
+              <w:noProof/>
+              <w:color w:val="auto"/>
+              <w:sz w:val="22"/>
+            </w:rPr>
+          </w:pPr>
+          <w:hyperlink w:anchor="_Toc196564346" w:history="1">
+            <w:r>
+              <w:rPr>
+                <w:rStyle w:val="a9"/>
+                <w:noProof/>
+              </w:rPr>
+              <w:t>2.1 Разработка структурной схемы</w:t>
+            </w:r>
+            <w:r>
+              <w:rPr>
+                <w:noProof/>
+                <w:webHidden/>
+              </w:rPr>
+              <w:tab/>
+            </w:r>
+            <w:r>
+              <w:rPr>
+                <w:noProof/>
+                <w:webHidden/>
+              </w:rPr>
+              <w:fldChar w:fldCharType="begin"/>
+            </w:r>
+            <w:r>
+              <w:rPr>
+                <w:noProof/>
+                <w:webHidden/>
+              </w:rPr>
+              <w:instrText xml:space="preserve"> PAGEREF _Toc196564346 \h </w:instrText>
+            </w:r>
+            <w:r>
+              <w:rPr>
+                <w:noProof/>
+                <w:webHidden/>
+              </w:rPr>
+            </w:r>
+            <w:r>
+              <w:rPr>
+                <w:noProof/>
+                <w:webHidden/>
+              </w:rPr>
+              <w:fldChar w:fldCharType="separate"/>
+            </w:r>
+            <w:r>
+              <w:rPr>
+                <w:noProof/>
+                <w:webHidden/>
+              </w:rPr>
+              <w:t>10</w:t>
+            </w:r>
+            <w:r>
+              <w:rPr>
+                <w:noProof/>
+                <w:webHidden/>
+              </w:rPr>
+              <w:fldChar w:fldCharType="end"/>
+            </w:r>
+          </w:hyperlink>
+        </w:p>
+        <w:p>
+          <w:pPr>
+            <w:pStyle w:val="21"/>
+            <w:rPr>
+              <w:rFonts w:asciiTheme="minorHAnsi" w:eastAsiaTheme="minorEastAsia" w:hAnsiTheme="minorHAnsi" w:cstheme="minorBidi"/>
+              <w:noProof/>
+              <w:color w:val="auto"/>
+              <w:sz w:val="22"/>
+            </w:rPr>
+          </w:pPr>
+          <w:hyperlink w:anchor="_Toc196564347" w:history="1">
+            <w:r>
+              <w:rPr>
+                <w:rStyle w:val="a9"/>
+                <w:noProof/>
+              </w:rPr>
+              <w:t>2.2 Разработка функциональной схемы</w:t>
+            </w:r>
+            <w:r>
+              <w:rPr>
+                <w:noProof/>
+                <w:webHidden/>
+              </w:rPr>
+              <w:tab/>
+            </w:r>
+            <w:r>
+              <w:rPr>
+                <w:noProof/>
+                <w:webHidden/>
+              </w:rPr>
+              <w:fldChar w:fldCharType="begin"/>
+            </w:r>
+            <w:r>
+              <w:rPr>
+                <w:noProof/>
+                <w:webHidden/>
+              </w:rPr>
+              <w:instrText xml:space="preserve"> PAGEREF _Toc196564347 \h </w:instrText>
+            </w:r>
+            <w:r>
+              <w:rPr>
+                <w:noProof/>
+                <w:webHidden/>
+              </w:rPr>
+            </w:r>
+            <w:r>
+              <w:rPr>
+                <w:noProof/>
+                <w:webHidden/>
+              </w:rPr>
+              <w:fldChar w:fldCharType="separate"/>
+            </w:r>
+            <w:r>
+              <w:rPr>
+                <w:noProof/>
+                <w:webHidden/>
+              </w:rPr>
+              <w:t>11</w:t>
+            </w:r>
+            <w:r>
+              <w:rPr>
+                <w:noProof/>
+                <w:webHidden/>
+              </w:rPr>
+              <w:fldChar w:fldCharType="end"/>
+            </w:r>
+          </w:hyperlink>
+        </w:p>
+        <w:p>
+          <w:pPr>
+            <w:pStyle w:val="21"/>
+            <w:rPr>
+              <w:rFonts w:asciiTheme="minorHAnsi" w:eastAsiaTheme="minorEastAsia" w:hAnsiTheme="minorHAnsi" w:cstheme="minorBidi"/>
+              <w:noProof/>
+              <w:color w:val="auto"/>
+              <w:sz w:val="22"/>
+            </w:rPr>
+          </w:pPr>
+          <w:hyperlink w:anchor="_Toc196564348" w:history="1">
+            <w:r>
+              <w:rPr>
+                <w:rStyle w:val="a9"/>
+                <w:noProof/>
+              </w:rPr>
+              <w:t>2.3 Разработка принципиальной схемы</w:t>
+            </w:r>
+            <w:r>
+              <w:rPr>
+                <w:noProof/>
+                <w:webHidden/>
+              </w:rPr>
+              <w:tab/>
+            </w:r>
+            <w:r>
+              <w:rPr>
+                <w:noProof/>
+                <w:webHidden/>
+              </w:rPr>
+              <w:fldChar w:fldCharType="begin"/>
+            </w:r>
+            <w:r>
+              <w:rPr>
+                <w:noProof/>
+                <w:webHidden/>
+              </w:rPr>
+              <w:instrText xml:space="preserve"> PAGEREF _Toc196564348 \h </w:instrText>
+            </w:r>
+            <w:r>
+              <w:rPr>
+                <w:noProof/>
+                <w:webHidden/>
+              </w:rPr>
+            </w:r>
+            <w:r>
+              <w:rPr>
+                <w:noProof/>
+                <w:webHidden/>
+              </w:rPr>
+              <w:fldChar w:fldCharType="separate"/>
+            </w:r>
+            <w:r>
+              <w:rPr>
+                <w:noProof/>
+                <w:webHidden/>
+              </w:rPr>
+              <w:t>12</w:t>
+            </w:r>
+            <w:r>
+              <w:rPr>
+                <w:noProof/>
+                <w:webHidden/>
+              </w:rPr>
+              <w:fldChar w:fldCharType="end"/>
+            </w:r>
+          </w:hyperlink>
+        </w:p>
+        <w:p>
+          <w:pPr>
+            <w:pStyle w:val="21"/>
+            <w:rPr>
+              <w:rFonts w:asciiTheme="minorHAnsi" w:eastAsiaTheme="minorEastAsia" w:hAnsiTheme="minorHAnsi" w:cstheme="minorBidi"/>
+              <w:noProof/>
+              <w:color w:val="auto"/>
+              <w:sz w:val="22"/>
+            </w:rPr>
+          </w:pPr>
+          <w:hyperlink w:anchor="_Toc196564349" w:history="1">
+            <w:r>
+              <w:rPr>
+                <w:rStyle w:val="a9"/>
+                <w:noProof/>
+              </w:rPr>
+              <w:t>2.4 Обоснование выбора элементной базы</w:t>
+            </w:r>
+            <w:r>
+              <w:rPr>
+                <w:noProof/>
+                <w:webHidden/>
+              </w:rPr>
+              <w:tab/>
+            </w:r>
+            <w:r>
+              <w:rPr>
+                <w:noProof/>
+                <w:webHidden/>
+              </w:rPr>
+              <w:fldChar w:fldCharType="begin"/>
+            </w:r>
+            <w:r>
+              <w:rPr>
+                <w:noProof/>
+                <w:webHidden/>
+              </w:rPr>
+              <w:instrText xml:space="preserve"> PAGEREF _Toc196564349 \h </w:instrText>
+            </w:r>
+            <w:r>
+              <w:rPr>
+                <w:noProof/>
+                <w:webHidden/>
+              </w:rPr>
+            </w:r>
+            <w:r>
+              <w:rPr>
+                <w:noProof/>
+                <w:webHidden/>
+              </w:rPr>
+              <w:fldChar w:fldCharType="separate"/>
+            </w:r>
+            <w:r>
+              <w:rPr>
+                <w:noProof/>
+                <w:webHidden/>
+              </w:rPr>
+              <w:t>15</w:t>
+            </w:r>
+            <w:r>
+              <w:rPr>
+                <w:noProof/>
+                <w:webHidden/>
+              </w:rPr>
+              <w:fldChar w:fldCharType="end"/>
+            </w:r>
+          </w:hyperlink>
+        </w:p>
+        <w:p>
+          <w:pPr>
+            <w:pStyle w:val="21"/>
+            <w:rPr>
+              <w:rFonts w:asciiTheme="minorHAnsi" w:eastAsiaTheme="minorEastAsia" w:hAnsiTheme="minorHAnsi" w:cstheme="minorBidi"/>
+              <w:noProof/>
+              <w:color w:val="auto"/>
+              <w:sz w:val="22"/>
+            </w:rPr>
+          </w:pPr>
+          <w:hyperlink w:anchor="_Toc196564350" w:history="1">
+            <w:r>
+              <w:rPr>
+                <w:rStyle w:val="a9"/>
+                <w:noProof/>
+              </w:rPr>
+              <w:t>Выводы</w:t>
+            </w:r>
+            <w:r>
+              <w:rPr>
+                <w:noProof/>
+                <w:webHidden/>
+              </w:rPr>
+              <w:tab/>
+            </w:r>
+            <w:r>
+              <w:rPr>
+                <w:noProof/>
+                <w:webHidden/>
+              </w:rPr>
+              <w:fldChar w:fldCharType="begin"/>
+            </w:r>
+            <w:r>
+              <w:rPr>
+                <w:noProof/>
+                <w:webHidden/>
+              </w:rPr>
+              <w:instrText xml:space="preserve"> PAGEREF _Toc196564350 \h </w:instrText>
+            </w:r>
+            <w:r>
+              <w:rPr>
+                <w:noProof/>
+                <w:webHidden/>
+              </w:rPr>
+            </w:r>
+            <w:r>
+              <w:rPr>
+                <w:noProof/>
+                <w:webHidden/>
+              </w:rPr>
+              <w:fldChar w:fldCharType="separate"/>
+            </w:r>
+            <w:r>
+              <w:rPr>
+                <w:noProof/>
+                <w:webHidden/>
+              </w:rPr>
+              <w:t>17</w:t>
+            </w:r>
+            <w:r>
+              <w:rPr>
                 <w:noProof/>
                 <w:webHidden/>
               </w:rPr>
@@ -2735,27 +1735,21 @@
             </w:tabs>
             <w:rPr>
               <w:rFonts w:asciiTheme="minorHAnsi" w:eastAsiaTheme="minorEastAsia" w:hAnsiTheme="minorHAnsi" w:cstheme="minorBidi"/>
-              <w:b/>
-              <w:bCs/>
               <w:noProof/>
               <w:color w:val="auto"/>
               <w:sz w:val="22"/>
             </w:rPr>
           </w:pPr>
-          <w:hyperlink w:anchor="_Toc184077712" w:history="1">
+          <w:hyperlink w:anchor="_Toc196564351" w:history="1">
             <w:r>
               <w:rPr>
                 <w:rStyle w:val="a9"/>
-                <w:b/>
-                <w:bCs/>
-                <w:noProof/>
-              </w:rPr>
-              <w:t>СПИСОК ИСПОЛЬЗОВАННЫХ ИСТОЧНИКОВ</w:t>
-            </w:r>
-            <w:r>
-              <w:rPr>
-                <w:b/>
-                <w:bCs/>
+                <w:noProof/>
+              </w:rPr>
+              <w:t>3 КОНСТРУКТОРСКАЯ ЧАСТЬ</w:t>
+            </w:r>
+            <w:r>
+              <w:rPr>
                 <w:noProof/>
                 <w:webHidden/>
               </w:rPr>
@@ -2763,8 +1757,6 @@
             </w:r>
             <w:r>
               <w:rPr>
-                <w:b/>
-                <w:bCs/>
                 <w:noProof/>
                 <w:webHidden/>
               </w:rPr>
@@ -2772,25 +1764,19 @@
             </w:r>
             <w:r>
               <w:rPr>
-                <w:b/>
-                <w:bCs/>
                 <w:noProof/>
                 <w:webHidden/>
               </w:rPr>
-              <w:instrText xml:space="preserve"> PAGEREF _Toc184077712 \h </w:instrText>
-            </w:r>
-            <w:r>
-              <w:rPr>
-                <w:b/>
-                <w:bCs/>
+              <w:instrText xml:space="preserve"> PAGEREF _Toc196564351 \h </w:instrText>
+            </w:r>
+            <w:r>
+              <w:rPr>
                 <w:noProof/>
                 <w:webHidden/>
               </w:rPr>
             </w:r>
             <w:r>
               <w:rPr>
-                <w:b/>
-                <w:bCs/>
                 <w:noProof/>
                 <w:webHidden/>
               </w:rPr>
@@ -2798,17 +1784,285 @@
             </w:r>
             <w:r>
               <w:rPr>
-                <w:b/>
-                <w:bCs/>
                 <w:noProof/>
                 <w:webHidden/>
               </w:rPr>
-              <w:t>19</w:t>
-            </w:r>
-            <w:r>
-              <w:rPr>
-                <w:b/>
-                <w:bCs/>
+              <w:t>17</w:t>
+            </w:r>
+            <w:r>
+              <w:rPr>
+                <w:noProof/>
+                <w:webHidden/>
+              </w:rPr>
+              <w:fldChar w:fldCharType="end"/>
+            </w:r>
+          </w:hyperlink>
+        </w:p>
+        <w:p>
+          <w:pPr>
+            <w:pStyle w:val="21"/>
+            <w:rPr>
+              <w:rFonts w:asciiTheme="minorHAnsi" w:eastAsiaTheme="minorEastAsia" w:hAnsiTheme="minorHAnsi" w:cstheme="minorBidi"/>
+              <w:noProof/>
+              <w:color w:val="auto"/>
+              <w:sz w:val="22"/>
+            </w:rPr>
+          </w:pPr>
+          <w:hyperlink w:anchor="_Toc196564352" w:history="1">
+            <w:r>
+              <w:rPr>
+                <w:rStyle w:val="a9"/>
+                <w:noProof/>
+              </w:rPr>
+              <w:t>3.1 Разработка печатной платы</w:t>
+            </w:r>
+            <w:r>
+              <w:rPr>
+                <w:noProof/>
+                <w:webHidden/>
+              </w:rPr>
+              <w:tab/>
+            </w:r>
+            <w:r>
+              <w:rPr>
+                <w:noProof/>
+                <w:webHidden/>
+              </w:rPr>
+              <w:fldChar w:fldCharType="begin"/>
+            </w:r>
+            <w:r>
+              <w:rPr>
+                <w:noProof/>
+                <w:webHidden/>
+              </w:rPr>
+              <w:instrText xml:space="preserve"> PAGEREF _Toc196564352 \h </w:instrText>
+            </w:r>
+            <w:r>
+              <w:rPr>
+                <w:noProof/>
+                <w:webHidden/>
+              </w:rPr>
+            </w:r>
+            <w:r>
+              <w:rPr>
+                <w:noProof/>
+                <w:webHidden/>
+              </w:rPr>
+              <w:fldChar w:fldCharType="separate"/>
+            </w:r>
+            <w:r>
+              <w:rPr>
+                <w:noProof/>
+                <w:webHidden/>
+              </w:rPr>
+              <w:t>17</w:t>
+            </w:r>
+            <w:r>
+              <w:rPr>
+                <w:noProof/>
+                <w:webHidden/>
+              </w:rPr>
+              <w:fldChar w:fldCharType="end"/>
+            </w:r>
+          </w:hyperlink>
+        </w:p>
+        <w:p>
+          <w:pPr>
+            <w:pStyle w:val="21"/>
+            <w:rPr>
+              <w:rFonts w:asciiTheme="minorHAnsi" w:eastAsiaTheme="minorEastAsia" w:hAnsiTheme="minorHAnsi" w:cstheme="minorBidi"/>
+              <w:noProof/>
+              <w:color w:val="auto"/>
+              <w:sz w:val="22"/>
+            </w:rPr>
+          </w:pPr>
+          <w:hyperlink w:anchor="_Toc196564353" w:history="1">
+            <w:r>
+              <w:rPr>
+                <w:rStyle w:val="a9"/>
+                <w:noProof/>
+              </w:rPr>
+              <w:t>3.2 Разработка сборочного чертежа</w:t>
+            </w:r>
+            <w:r>
+              <w:rPr>
+                <w:noProof/>
+                <w:webHidden/>
+              </w:rPr>
+              <w:tab/>
+            </w:r>
+            <w:r>
+              <w:rPr>
+                <w:noProof/>
+                <w:webHidden/>
+              </w:rPr>
+              <w:fldChar w:fldCharType="begin"/>
+            </w:r>
+            <w:r>
+              <w:rPr>
+                <w:noProof/>
+                <w:webHidden/>
+              </w:rPr>
+              <w:instrText xml:space="preserve"> PAGEREF _Toc196564353 \h </w:instrText>
+            </w:r>
+            <w:r>
+              <w:rPr>
+                <w:noProof/>
+                <w:webHidden/>
+              </w:rPr>
+            </w:r>
+            <w:r>
+              <w:rPr>
+                <w:noProof/>
+                <w:webHidden/>
+              </w:rPr>
+              <w:fldChar w:fldCharType="separate"/>
+            </w:r>
+            <w:r>
+              <w:rPr>
+                <w:noProof/>
+                <w:webHidden/>
+              </w:rPr>
+              <w:t>17</w:t>
+            </w:r>
+            <w:r>
+              <w:rPr>
+                <w:noProof/>
+                <w:webHidden/>
+              </w:rPr>
+              <w:fldChar w:fldCharType="end"/>
+            </w:r>
+          </w:hyperlink>
+        </w:p>
+        <w:p>
+          <w:pPr>
+            <w:pStyle w:val="21"/>
+            <w:rPr>
+              <w:rFonts w:asciiTheme="minorHAnsi" w:eastAsiaTheme="minorEastAsia" w:hAnsiTheme="minorHAnsi" w:cstheme="minorBidi"/>
+              <w:noProof/>
+              <w:color w:val="auto"/>
+              <w:sz w:val="22"/>
+            </w:rPr>
+          </w:pPr>
+          <w:hyperlink w:anchor="_Toc196564354" w:history="1">
+            <w:r>
+              <w:rPr>
+                <w:rStyle w:val="a9"/>
+                <w:noProof/>
+              </w:rPr>
+              <w:t>3.3 Разработка программного обеспечения</w:t>
+            </w:r>
+            <w:r>
+              <w:rPr>
+                <w:noProof/>
+                <w:webHidden/>
+              </w:rPr>
+              <w:tab/>
+            </w:r>
+            <w:r>
+              <w:rPr>
+                <w:noProof/>
+                <w:webHidden/>
+              </w:rPr>
+              <w:fldChar w:fldCharType="begin"/>
+            </w:r>
+            <w:r>
+              <w:rPr>
+                <w:noProof/>
+                <w:webHidden/>
+              </w:rPr>
+              <w:instrText xml:space="preserve"> PAGEREF _Toc196564354 \h </w:instrText>
+            </w:r>
+            <w:r>
+              <w:rPr>
+                <w:noProof/>
+                <w:webHidden/>
+              </w:rPr>
+            </w:r>
+            <w:r>
+              <w:rPr>
+                <w:noProof/>
+                <w:webHidden/>
+              </w:rPr>
+              <w:fldChar w:fldCharType="separate"/>
+            </w:r>
+            <w:r>
+              <w:rPr>
+                <w:noProof/>
+                <w:webHidden/>
+              </w:rPr>
+              <w:t>17</w:t>
+            </w:r>
+            <w:r>
+              <w:rPr>
+                <w:noProof/>
+                <w:webHidden/>
+              </w:rPr>
+              <w:fldChar w:fldCharType="end"/>
+            </w:r>
+          </w:hyperlink>
+        </w:p>
+        <w:p>
+          <w:pPr>
+            <w:pStyle w:val="21"/>
+            <w:rPr>
+              <w:rFonts w:asciiTheme="minorHAnsi" w:eastAsiaTheme="minorEastAsia" w:hAnsiTheme="minorHAnsi" w:cstheme="minorBidi"/>
+              <w:noProof/>
+              <w:color w:val="auto"/>
+              <w:sz w:val="22"/>
+            </w:rPr>
+          </w:pPr>
+          <w:hyperlink w:anchor="_Toc196564355" w:history="1">
+            <w:r>
+              <w:rPr>
+                <w:rStyle w:val="a9"/>
+                <w:noProof/>
+              </w:rPr>
+              <w:t>Выводы</w:t>
+            </w:r>
+            <w:r>
+              <w:rPr>
+                <w:noProof/>
+                <w:webHidden/>
+              </w:rPr>
+              <w:tab/>
+            </w:r>
+            <w:r>
+              <w:rPr>
+                <w:noProof/>
+                <w:webHidden/>
+              </w:rPr>
+              <w:fldChar w:fldCharType="begin"/>
+            </w:r>
+            <w:r>
+              <w:rPr>
+                <w:noProof/>
+                <w:webHidden/>
+              </w:rPr>
+              <w:instrText xml:space="preserve"> PAGEREF _Toc196564355 \h </w:instrText>
+            </w:r>
+            <w:r>
+              <w:rPr>
+                <w:noProof/>
+                <w:webHidden/>
+              </w:rPr>
+            </w:r>
+            <w:r>
+              <w:rPr>
+                <w:noProof/>
+                <w:webHidden/>
+              </w:rPr>
+              <w:fldChar w:fldCharType="separate"/>
+            </w:r>
+            <w:r>
+              <w:rPr>
+                <w:noProof/>
+                <w:webHidden/>
+              </w:rPr>
+              <w:t>17</w:t>
+            </w:r>
+            <w:r>
+              <w:rPr>
                 <w:noProof/>
                 <w:webHidden/>
               </w:rPr>
@@ -2824,27 +2078,305 @@
             </w:tabs>
             <w:rPr>
               <w:rFonts w:asciiTheme="minorHAnsi" w:eastAsiaTheme="minorEastAsia" w:hAnsiTheme="minorHAnsi" w:cstheme="minorBidi"/>
-              <w:b/>
-              <w:bCs/>
               <w:noProof/>
               <w:color w:val="auto"/>
               <w:sz w:val="22"/>
             </w:rPr>
           </w:pPr>
-          <w:hyperlink w:anchor="_Toc184077713" w:history="1">
+          <w:hyperlink w:anchor="_Toc196564356" w:history="1">
             <w:r>
               <w:rPr>
                 <w:rStyle w:val="a9"/>
-                <w:b/>
-                <w:bCs/>
+                <w:noProof/>
+              </w:rPr>
+              <w:t>4 ТЕХНОЛОГИЧЕСКАЯ ЧАСТЬ</w:t>
+            </w:r>
+            <w:r>
+              <w:rPr>
+                <w:noProof/>
+                <w:webHidden/>
+              </w:rPr>
+              <w:tab/>
+            </w:r>
+            <w:r>
+              <w:rPr>
+                <w:noProof/>
+                <w:webHidden/>
+              </w:rPr>
+              <w:fldChar w:fldCharType="begin"/>
+            </w:r>
+            <w:r>
+              <w:rPr>
+                <w:noProof/>
+                <w:webHidden/>
+              </w:rPr>
+              <w:instrText xml:space="preserve"> PAGEREF _Toc196564356 \h </w:instrText>
+            </w:r>
+            <w:r>
+              <w:rPr>
+                <w:noProof/>
+                <w:webHidden/>
+              </w:rPr>
+            </w:r>
+            <w:r>
+              <w:rPr>
+                <w:noProof/>
+                <w:webHidden/>
+              </w:rPr>
+              <w:fldChar w:fldCharType="separate"/>
+            </w:r>
+            <w:r>
+              <w:rPr>
+                <w:noProof/>
+                <w:webHidden/>
+              </w:rPr>
+              <w:t>18</w:t>
+            </w:r>
+            <w:r>
+              <w:rPr>
+                <w:noProof/>
+                <w:webHidden/>
+              </w:rPr>
+              <w:fldChar w:fldCharType="end"/>
+            </w:r>
+          </w:hyperlink>
+        </w:p>
+        <w:p>
+          <w:pPr>
+            <w:pStyle w:val="11"/>
+            <w:tabs>
+              <w:tab w:val="right" w:leader="dot" w:pos="9628"/>
+            </w:tabs>
+            <w:rPr>
+              <w:rFonts w:asciiTheme="minorHAnsi" w:eastAsiaTheme="minorEastAsia" w:hAnsiTheme="minorHAnsi" w:cstheme="minorBidi"/>
+              <w:noProof/>
+              <w:color w:val="auto"/>
+              <w:sz w:val="22"/>
+            </w:rPr>
+          </w:pPr>
+          <w:hyperlink w:anchor="_Toc196564357" w:history="1">
+            <w:r>
+              <w:rPr>
+                <w:rStyle w:val="a9"/>
+                <w:noProof/>
+              </w:rPr>
+              <w:t>5 ЭКСПЕРИМЕНТАЛЬНО-ИССЛЕДОВАТЕЛЬСКАЯ ЧАСТЬ</w:t>
+            </w:r>
+            <w:r>
+              <w:rPr>
+                <w:noProof/>
+                <w:webHidden/>
+              </w:rPr>
+              <w:tab/>
+            </w:r>
+            <w:r>
+              <w:rPr>
+                <w:noProof/>
+                <w:webHidden/>
+              </w:rPr>
+              <w:fldChar w:fldCharType="begin"/>
+            </w:r>
+            <w:r>
+              <w:rPr>
+                <w:noProof/>
+                <w:webHidden/>
+              </w:rPr>
+              <w:instrText xml:space="preserve"> PAGEREF _Toc196564357 \h </w:instrText>
+            </w:r>
+            <w:r>
+              <w:rPr>
+                <w:noProof/>
+                <w:webHidden/>
+              </w:rPr>
+            </w:r>
+            <w:r>
+              <w:rPr>
+                <w:noProof/>
+                <w:webHidden/>
+              </w:rPr>
+              <w:fldChar w:fldCharType="separate"/>
+            </w:r>
+            <w:r>
+              <w:rPr>
+                <w:noProof/>
+                <w:webHidden/>
+              </w:rPr>
+              <w:t>19</w:t>
+            </w:r>
+            <w:r>
+              <w:rPr>
+                <w:noProof/>
+                <w:webHidden/>
+              </w:rPr>
+              <w:fldChar w:fldCharType="end"/>
+            </w:r>
+          </w:hyperlink>
+        </w:p>
+        <w:p>
+          <w:pPr>
+            <w:pStyle w:val="11"/>
+            <w:tabs>
+              <w:tab w:val="right" w:leader="dot" w:pos="9628"/>
+            </w:tabs>
+            <w:rPr>
+              <w:rFonts w:asciiTheme="minorHAnsi" w:eastAsiaTheme="minorEastAsia" w:hAnsiTheme="minorHAnsi" w:cstheme="minorBidi"/>
+              <w:noProof/>
+              <w:color w:val="auto"/>
+              <w:sz w:val="22"/>
+            </w:rPr>
+          </w:pPr>
+          <w:hyperlink w:anchor="_Toc196564358" w:history="1">
+            <w:r>
+              <w:rPr>
+                <w:rStyle w:val="a9"/>
+                <w:noProof/>
+              </w:rPr>
+              <w:t>ЗАКЛЮЧЕНИЕ</w:t>
+            </w:r>
+            <w:r>
+              <w:rPr>
+                <w:noProof/>
+                <w:webHidden/>
+              </w:rPr>
+              <w:tab/>
+            </w:r>
+            <w:r>
+              <w:rPr>
+                <w:noProof/>
+                <w:webHidden/>
+              </w:rPr>
+              <w:fldChar w:fldCharType="begin"/>
+            </w:r>
+            <w:r>
+              <w:rPr>
+                <w:noProof/>
+                <w:webHidden/>
+              </w:rPr>
+              <w:instrText xml:space="preserve"> PAGEREF _Toc196564358 \h </w:instrText>
+            </w:r>
+            <w:r>
+              <w:rPr>
+                <w:noProof/>
+                <w:webHidden/>
+              </w:rPr>
+            </w:r>
+            <w:r>
+              <w:rPr>
+                <w:noProof/>
+                <w:webHidden/>
+              </w:rPr>
+              <w:fldChar w:fldCharType="separate"/>
+            </w:r>
+            <w:r>
+              <w:rPr>
+                <w:noProof/>
+                <w:webHidden/>
+              </w:rPr>
+              <w:t>20</w:t>
+            </w:r>
+            <w:r>
+              <w:rPr>
+                <w:noProof/>
+                <w:webHidden/>
+              </w:rPr>
+              <w:fldChar w:fldCharType="end"/>
+            </w:r>
+          </w:hyperlink>
+        </w:p>
+        <w:p>
+          <w:pPr>
+            <w:pStyle w:val="11"/>
+            <w:tabs>
+              <w:tab w:val="right" w:leader="dot" w:pos="9628"/>
+            </w:tabs>
+            <w:rPr>
+              <w:rFonts w:asciiTheme="minorHAnsi" w:eastAsiaTheme="minorEastAsia" w:hAnsiTheme="minorHAnsi" w:cstheme="minorBidi"/>
+              <w:noProof/>
+              <w:color w:val="auto"/>
+              <w:sz w:val="22"/>
+            </w:rPr>
+          </w:pPr>
+          <w:hyperlink w:anchor="_Toc196564359" w:history="1">
+            <w:r>
+              <w:rPr>
+                <w:rStyle w:val="a9"/>
+                <w:noProof/>
+              </w:rPr>
+              <w:t>СПИСОК ИСПОЛЬЗОВАННЫХ ИСТОЧНИКОВ</w:t>
+            </w:r>
+            <w:r>
+              <w:rPr>
+                <w:noProof/>
+                <w:webHidden/>
+              </w:rPr>
+              <w:tab/>
+            </w:r>
+            <w:r>
+              <w:rPr>
+                <w:noProof/>
+                <w:webHidden/>
+              </w:rPr>
+              <w:fldChar w:fldCharType="begin"/>
+            </w:r>
+            <w:r>
+              <w:rPr>
+                <w:noProof/>
+                <w:webHidden/>
+              </w:rPr>
+              <w:instrText xml:space="preserve"> PAGEREF _Toc196564359 \h </w:instrText>
+            </w:r>
+            <w:r>
+              <w:rPr>
+                <w:noProof/>
+                <w:webHidden/>
+              </w:rPr>
+            </w:r>
+            <w:r>
+              <w:rPr>
+                <w:noProof/>
+                <w:webHidden/>
+              </w:rPr>
+              <w:fldChar w:fldCharType="separate"/>
+            </w:r>
+            <w:r>
+              <w:rPr>
+                <w:noProof/>
+                <w:webHidden/>
+              </w:rPr>
+              <w:t>21</w:t>
+            </w:r>
+            <w:r>
+              <w:rPr>
+                <w:noProof/>
+                <w:webHidden/>
+              </w:rPr>
+              <w:fldChar w:fldCharType="end"/>
+            </w:r>
+          </w:hyperlink>
+        </w:p>
+        <w:p>
+          <w:pPr>
+            <w:pStyle w:val="11"/>
+            <w:tabs>
+              <w:tab w:val="right" w:leader="dot" w:pos="9628"/>
+            </w:tabs>
+            <w:rPr>
+              <w:rFonts w:asciiTheme="minorHAnsi" w:eastAsiaTheme="minorEastAsia" w:hAnsiTheme="minorHAnsi" w:cstheme="minorBidi"/>
+              <w:noProof/>
+              <w:color w:val="auto"/>
+              <w:sz w:val="22"/>
+            </w:rPr>
+          </w:pPr>
+          <w:hyperlink w:anchor="_Toc196564360" w:history="1">
+            <w:r>
+              <w:rPr>
+                <w:rStyle w:val="a9"/>
                 <w:noProof/>
               </w:rPr>
               <w:t>ПРИЛОЖЕНИЕ А</w:t>
             </w:r>
             <w:r>
               <w:rPr>
-                <w:b/>
-                <w:bCs/>
                 <w:noProof/>
                 <w:webHidden/>
               </w:rPr>
@@ -2852,8 +2384,6 @@
             </w:r>
             <w:r>
               <w:rPr>
-                <w:b/>
-                <w:bCs/>
                 <w:noProof/>
                 <w:webHidden/>
               </w:rPr>
@@ -2861,25 +2391,19 @@
             </w:r>
             <w:r>
               <w:rPr>
-                <w:b/>
-                <w:bCs/>
                 <w:noProof/>
                 <w:webHidden/>
               </w:rPr>
-              <w:instrText xml:space="preserve"> PAGEREF _Toc184077713 \h </w:instrText>
-            </w:r>
-            <w:r>
-              <w:rPr>
-                <w:b/>
-                <w:bCs/>
+              <w:instrText xml:space="preserve"> PAGEREF _Toc196564360 \h </w:instrText>
+            </w:r>
+            <w:r>
+              <w:rPr>
                 <w:noProof/>
                 <w:webHidden/>
               </w:rPr>
             </w:r>
             <w:r>
               <w:rPr>
-                <w:b/>
-                <w:bCs/>
                 <w:noProof/>
                 <w:webHidden/>
               </w:rPr>
@@ -2887,17 +2411,13 @@
             </w:r>
             <w:r>
               <w:rPr>
-                <w:b/>
-                <w:bCs/>
                 <w:noProof/>
                 <w:webHidden/>
               </w:rPr>
-              <w:t>20</w:t>
-            </w:r>
-            <w:r>
-              <w:rPr>
-                <w:b/>
-                <w:bCs/>
+              <w:t>22</w:t>
+            </w:r>
+            <w:r>
+              <w:rPr>
                 <w:noProof/>
                 <w:webHidden/>
               </w:rPr>
@@ -2914,10 +2434,6 @@
             </w:rPr>
           </w:pPr>
           <w:r>
-            <w:rPr>
-              <w:b/>
-              <w:bCs/>
-            </w:rPr>
             <w:fldChar w:fldCharType="end"/>
           </w:r>
         </w:p>
@@ -2985,7 +2501,7 @@
           <w:szCs w:val="28"/>
         </w:rPr>
       </w:pPr>
-      <w:bookmarkStart w:id="3" w:name="_Toc184077691"/>
+      <w:bookmarkStart w:id="3" w:name="_Toc196564337"/>
       <w:r>
         <w:rPr>
           <w:sz w:val="28"/>
@@ -5196,7 +4712,7 @@
           <w:szCs w:val="28"/>
         </w:rPr>
       </w:pPr>
-      <w:bookmarkStart w:id="4" w:name="_Toc184077692"/>
+      <w:bookmarkStart w:id="4" w:name="_Toc196564338"/>
       <w:r>
         <w:rPr>
           <w:sz w:val="28"/>
@@ -7016,7 +6532,7 @@
           <w:szCs w:val="28"/>
         </w:rPr>
       </w:pPr>
-      <w:bookmarkStart w:id="5" w:name="_Toc184077693"/>
+      <w:bookmarkStart w:id="5" w:name="_Toc196564339"/>
       <w:r>
         <w:rPr>
           <w:rFonts w:eastAsiaTheme="minorEastAsia"/>
@@ -7109,7 +6625,7 @@
           <w:bCs/>
         </w:rPr>
       </w:pPr>
-      <w:bookmarkStart w:id="6" w:name="_Toc184077694"/>
+      <w:bookmarkStart w:id="6" w:name="_Toc196564340"/>
       <w:r>
         <w:rPr>
           <w:b/>
@@ -7225,7 +6741,7 @@
           <w:bCs/>
         </w:rPr>
       </w:pPr>
-      <w:bookmarkStart w:id="7" w:name="_Toc184077695"/>
+      <w:bookmarkStart w:id="7" w:name="_Toc196564341"/>
       <w:r>
         <w:rPr>
           <w:b/>
@@ -7743,7 +7259,7 @@
           <w:bCs/>
         </w:rPr>
       </w:pPr>
-      <w:bookmarkStart w:id="8" w:name="_Toc184077696"/>
+      <w:bookmarkStart w:id="8" w:name="_Toc196564342"/>
       <w:r>
         <w:rPr>
           <w:b/>
@@ -7946,7 +7462,7 @@
           <w:bCs/>
         </w:rPr>
       </w:pPr>
-      <w:bookmarkStart w:id="9" w:name="_Toc184077697"/>
+      <w:bookmarkStart w:id="9" w:name="_Toc196564343"/>
       <w:r>
         <w:rPr>
           <w:b/>
@@ -8092,7 +7608,7 @@
           <w:bCs/>
         </w:rPr>
       </w:pPr>
-      <w:bookmarkStart w:id="10" w:name="_Toc184077698"/>
+      <w:bookmarkStart w:id="10" w:name="_Toc196564344"/>
       <w:r>
         <w:rPr>
           <w:b/>
@@ -8171,7 +7687,7 @@
           <w:szCs w:val="28"/>
         </w:rPr>
       </w:pPr>
-      <w:bookmarkStart w:id="11" w:name="_Toc184077699"/>
+      <w:bookmarkStart w:id="11" w:name="_Toc196564345"/>
       <w:r>
         <w:rPr>
           <w:rFonts w:eastAsiaTheme="minorEastAsia"/>
@@ -8201,7 +7717,7 @@
           <w:color w:val="auto"/>
           <w:szCs w:val="28"/>
         </w:rPr>
-        <w:t>КОНСТРУКТОРСКАЯ ЧАСТЬ</w:t>
+        <w:t>СХЕМОТЕХНИЧЕСКАЯ ЧАСТЬ</w:t>
       </w:r>
       <w:bookmarkEnd w:id="11"/>
     </w:p>
@@ -8612,7 +8128,7 @@
           <w:szCs w:val="28"/>
         </w:rPr>
       </w:pPr>
-      <w:bookmarkStart w:id="12" w:name="_Toc184077700"/>
+      <w:bookmarkStart w:id="12" w:name="_Toc196564346"/>
       <w:r>
         <w:rPr>
           <w:b/>
@@ -9087,7 +8603,7 @@
           <w:szCs w:val="28"/>
         </w:rPr>
       </w:pPr>
-      <w:bookmarkStart w:id="13" w:name="_Toc184077701"/>
+      <w:bookmarkStart w:id="13" w:name="_Toc196564347"/>
       <w:r>
         <w:rPr>
           <w:b/>
@@ -9784,7 +9300,7 @@
           <w:szCs w:val="28"/>
         </w:rPr>
       </w:pPr>
-      <w:bookmarkStart w:id="14" w:name="_Toc184077702"/>
+      <w:bookmarkStart w:id="14" w:name="_Toc196564348"/>
       <w:r>
         <w:rPr>
           <w:b/>
@@ -11905,7 +11421,7 @@
           <w:szCs w:val="28"/>
         </w:rPr>
       </w:pPr>
-      <w:bookmarkStart w:id="15" w:name="_Toc184077703"/>
+      <w:bookmarkStart w:id="15" w:name="_Toc196564349"/>
       <w:r>
         <w:rPr>
           <w:b/>
@@ -13718,28 +13234,11 @@
     <w:p>
       <w:pPr>
         <w:spacing w:after="0" w:line="360" w:lineRule="auto"/>
-        <w:ind w:left="0" w:right="0" w:firstLine="708"/>
-        <w:jc w:val="right"/>
-        <w:rPr>
-          <w:i/>
-          <w:szCs w:val="28"/>
-        </w:rPr>
-      </w:pPr>
-    </w:p>
-    <w:p>
-      <w:pPr>
-        <w:spacing w:after="0" w:line="360" w:lineRule="auto"/>
-        <w:ind w:left="0" w:right="0" w:firstLine="0"/>
-        <w:rPr>
-          <w:szCs w:val="28"/>
-        </w:rPr>
-      </w:pPr>
-    </w:p>
-    <w:p>
-      <w:pPr>
-        <w:spacing w:after="0" w:line="360" w:lineRule="auto"/>
-        <w:ind w:left="0" w:right="0" w:firstLine="0"/>
-        <w:rPr>
+        <w:ind w:left="11" w:right="0" w:firstLine="697"/>
+        <w:outlineLvl w:val="1"/>
+        <w:rPr>
+          <w:b/>
+          <w:bCs/>
           <w:szCs w:val="28"/>
         </w:rPr>
       </w:pPr>
@@ -13755,40 +13254,6 @@
           <w:szCs w:val="28"/>
         </w:rPr>
       </w:pPr>
-      <w:bookmarkStart w:id="16" w:name="_Toc184077705"/>
-      <w:r>
-        <w:rPr>
-          <w:b/>
-          <w:bCs/>
-          <w:szCs w:val="28"/>
-        </w:rPr>
-        <w:t>2.</w:t>
-      </w:r>
-      <w:r>
-        <w:rPr>
-          <w:b/>
-          <w:bCs/>
-          <w:szCs w:val="28"/>
-        </w:rPr>
-        <w:t>5</w:t>
-      </w:r>
-      <w:r>
-        <w:rPr>
-          <w:b/>
-          <w:bCs/>
-          <w:szCs w:val="28"/>
-        </w:rPr>
-        <w:t xml:space="preserve"> </w:t>
-      </w:r>
-      <w:r>
-        <w:rPr>
-          <w:b/>
-          <w:bCs/>
-          <w:szCs w:val="28"/>
-        </w:rPr>
-        <w:t>Разработка печатной платы</w:t>
-      </w:r>
-      <w:bookmarkEnd w:id="16"/>
     </w:p>
     <w:p>
       <w:pPr>
@@ -13801,40 +13266,96 @@
           <w:szCs w:val="28"/>
         </w:rPr>
       </w:pPr>
-      <w:bookmarkStart w:id="17" w:name="_Toc184077706"/>
+      <w:bookmarkStart w:id="16" w:name="_Toc196564350"/>
       <w:r>
         <w:rPr>
           <w:b/>
           <w:bCs/>
           <w:szCs w:val="28"/>
         </w:rPr>
-        <w:t>2.</w:t>
-      </w:r>
+        <w:lastRenderedPageBreak/>
+        <w:t>Выводы</w:t>
+      </w:r>
+      <w:bookmarkEnd w:id="16"/>
       <w:r>
         <w:rPr>
           <w:b/>
           <w:bCs/>
           <w:szCs w:val="28"/>
         </w:rPr>
-        <w:t>6</w:t>
-      </w:r>
-      <w:r>
-        <w:rPr>
+        <w:t xml:space="preserve"> </w:t>
+      </w:r>
+    </w:p>
+    <w:p>
+      <w:pPr>
+        <w:spacing w:after="0" w:line="360" w:lineRule="auto"/>
+        <w:ind w:left="0" w:right="0" w:firstLine="0"/>
+        <w:rPr>
+          <w:i/>
+          <w:szCs w:val="28"/>
+        </w:rPr>
+      </w:pPr>
+      <w:r>
+        <w:rPr>
+          <w:i/>
+          <w:szCs w:val="28"/>
+        </w:rPr>
+        <w:t>…</w:t>
+      </w:r>
+    </w:p>
+    <w:p>
+      <w:pPr>
+        <w:spacing w:after="0" w:line="360" w:lineRule="auto"/>
+        <w:ind w:left="0" w:right="0" w:firstLine="0"/>
+        <w:rPr>
+          <w:szCs w:val="28"/>
+        </w:rPr>
+      </w:pPr>
+    </w:p>
+    <w:p>
+      <w:pPr>
+        <w:spacing w:after="0" w:line="360" w:lineRule="auto"/>
+        <w:ind w:left="11" w:right="0" w:firstLine="697"/>
+        <w:outlineLvl w:val="0"/>
+        <w:rPr>
+          <w:rFonts w:eastAsiaTheme="minorEastAsia"/>
           <w:b/>
           <w:bCs/>
-          <w:szCs w:val="28"/>
-        </w:rPr>
-        <w:t xml:space="preserve"> </w:t>
-      </w:r>
-      <w:r>
-        <w:rPr>
+          <w:color w:val="auto"/>
+          <w:szCs w:val="28"/>
+        </w:rPr>
+      </w:pPr>
+      <w:bookmarkStart w:id="17" w:name="_Toc196564351"/>
+      <w:r>
+        <w:rPr>
+          <w:rFonts w:eastAsiaTheme="minorEastAsia"/>
           <w:b/>
           <w:bCs/>
-          <w:szCs w:val="28"/>
-        </w:rPr>
-        <w:t>Разработка сборочного чертежа</w:t>
+          <w:color w:val="auto"/>
+          <w:szCs w:val="28"/>
+        </w:rPr>
+        <w:t xml:space="preserve">3 </w:t>
+      </w:r>
+      <w:r>
+        <w:rPr>
+          <w:rFonts w:eastAsiaTheme="minorEastAsia"/>
+          <w:b/>
+          <w:bCs/>
+          <w:color w:val="auto"/>
+          <w:szCs w:val="28"/>
+        </w:rPr>
+        <w:t>КОНСТРУКТОРСКАЯ ЧАСТЬ</w:t>
       </w:r>
       <w:bookmarkEnd w:id="17"/>
+    </w:p>
+    <w:p>
+      <w:pPr>
+        <w:spacing w:after="0" w:line="360" w:lineRule="auto"/>
+        <w:ind w:left="0" w:right="0" w:firstLine="0"/>
+        <w:rPr>
+          <w:szCs w:val="28"/>
+        </w:rPr>
+      </w:pPr>
     </w:p>
     <w:p>
       <w:pPr>
@@ -13847,14 +13368,14 @@
           <w:szCs w:val="28"/>
         </w:rPr>
       </w:pPr>
-      <w:bookmarkStart w:id="18" w:name="_Toc184077707"/>
+      <w:bookmarkStart w:id="18" w:name="_Toc196564352"/>
       <w:r>
         <w:rPr>
           <w:b/>
           <w:bCs/>
           <w:szCs w:val="28"/>
         </w:rPr>
-        <w:t>2.</w:t>
+        <w:t>3</w:t>
       </w:r>
       <w:r>
         <w:rPr>
@@ -13862,7 +13383,7 @@
           <w:bCs/>
           <w:szCs w:val="28"/>
         </w:rPr>
-        <w:t>7</w:t>
+        <w:t>.</w:t>
       </w:r>
       <w:r>
         <w:rPr>
@@ -13870,7 +13391,7 @@
           <w:bCs/>
           <w:szCs w:val="28"/>
         </w:rPr>
-        <w:t xml:space="preserve"> </w:t>
+        <w:t>1</w:t>
       </w:r>
       <w:r>
         <w:rPr>
@@ -13878,7 +13399,15 @@
           <w:bCs/>
           <w:szCs w:val="28"/>
         </w:rPr>
-        <w:t>Разработка программного обеспечения</w:t>
+        <w:t xml:space="preserve"> </w:t>
+      </w:r>
+      <w:r>
+        <w:rPr>
+          <w:b/>
+          <w:bCs/>
+          <w:szCs w:val="28"/>
+        </w:rPr>
+        <w:t>Разработка печатной платы</w:t>
       </w:r>
       <w:bookmarkEnd w:id="18"/>
     </w:p>
@@ -13893,16 +13422,124 @@
           <w:szCs w:val="28"/>
         </w:rPr>
       </w:pPr>
-      <w:bookmarkStart w:id="19" w:name="_Toc184077708"/>
+      <w:bookmarkStart w:id="19" w:name="_Toc196564353"/>
       <w:r>
         <w:rPr>
           <w:b/>
           <w:bCs/>
           <w:szCs w:val="28"/>
         </w:rPr>
+        <w:t>3</w:t>
+      </w:r>
+      <w:r>
+        <w:rPr>
+          <w:b/>
+          <w:bCs/>
+          <w:szCs w:val="28"/>
+        </w:rPr>
+        <w:t>.</w:t>
+      </w:r>
+      <w:r>
+        <w:rPr>
+          <w:b/>
+          <w:bCs/>
+          <w:szCs w:val="28"/>
+        </w:rPr>
+        <w:t>2</w:t>
+      </w:r>
+      <w:r>
+        <w:rPr>
+          <w:b/>
+          <w:bCs/>
+          <w:szCs w:val="28"/>
+        </w:rPr>
+        <w:t xml:space="preserve"> </w:t>
+      </w:r>
+      <w:r>
+        <w:rPr>
+          <w:b/>
+          <w:bCs/>
+          <w:szCs w:val="28"/>
+        </w:rPr>
+        <w:t>Разработка сборочного чертежа</w:t>
+      </w:r>
+      <w:bookmarkEnd w:id="19"/>
+    </w:p>
+    <w:p>
+      <w:pPr>
+        <w:spacing w:after="0" w:line="360" w:lineRule="auto"/>
+        <w:ind w:left="11" w:right="0" w:firstLine="697"/>
+        <w:outlineLvl w:val="1"/>
+        <w:rPr>
+          <w:b/>
+          <w:bCs/>
+          <w:szCs w:val="28"/>
+        </w:rPr>
+      </w:pPr>
+      <w:bookmarkStart w:id="20" w:name="_Toc196564354"/>
+      <w:r>
+        <w:rPr>
+          <w:b/>
+          <w:bCs/>
+          <w:szCs w:val="28"/>
+        </w:rPr>
+        <w:t>3</w:t>
+      </w:r>
+      <w:r>
+        <w:rPr>
+          <w:b/>
+          <w:bCs/>
+          <w:szCs w:val="28"/>
+        </w:rPr>
+        <w:t>.</w:t>
+      </w:r>
+      <w:r>
+        <w:rPr>
+          <w:b/>
+          <w:bCs/>
+          <w:szCs w:val="28"/>
+        </w:rPr>
+        <w:t>3</w:t>
+      </w:r>
+      <w:r>
+        <w:rPr>
+          <w:b/>
+          <w:bCs/>
+          <w:szCs w:val="28"/>
+        </w:rPr>
+        <w:t xml:space="preserve"> </w:t>
+      </w:r>
+      <w:r>
+        <w:rPr>
+          <w:b/>
+          <w:bCs/>
+          <w:szCs w:val="28"/>
+        </w:rPr>
+        <w:t>Разработка программного обеспечения</w:t>
+      </w:r>
+      <w:bookmarkEnd w:id="20"/>
+    </w:p>
+    <w:p>
+      <w:pPr>
+        <w:spacing w:after="0" w:line="360" w:lineRule="auto"/>
+        <w:ind w:left="11" w:right="0" w:firstLine="697"/>
+        <w:outlineLvl w:val="1"/>
+        <w:rPr>
+          <w:b/>
+          <w:bCs/>
+          <w:szCs w:val="28"/>
+        </w:rPr>
+      </w:pPr>
+      <w:bookmarkStart w:id="21" w:name="_Toc196564355"/>
+      <w:r>
+        <w:rPr>
+          <w:b/>
+          <w:bCs/>
+          <w:szCs w:val="28"/>
+        </w:rPr>
         <w:t>Выводы</w:t>
       </w:r>
-      <w:bookmarkEnd w:id="19"/>
+      <w:bookmarkEnd w:id="21"/>
     </w:p>
     <w:p>
       <w:pPr>
@@ -13966,7 +13603,7 @@
           <w:szCs w:val="28"/>
         </w:rPr>
       </w:pPr>
-      <w:bookmarkStart w:id="20" w:name="_Toc184077709"/>
+      <w:bookmarkStart w:id="22" w:name="_Toc196564356"/>
       <w:r>
         <w:rPr>
           <w:rFonts w:eastAsiaTheme="minorEastAsia"/>
@@ -13976,7 +13613,7 @@
           <w:szCs w:val="28"/>
         </w:rPr>
         <w:lastRenderedPageBreak/>
-        <w:t xml:space="preserve">3 </w:t>
+        <w:t>4</w:t>
       </w:r>
       <w:r>
         <w:rPr>
@@ -13986,15 +13623,9 @@
           <w:color w:val="auto"/>
           <w:szCs w:val="28"/>
         </w:rPr>
-        <w:t>ТЕХНОЛОГИЧЕСКАЯ ЧАСТЬ</w:t>
-      </w:r>
-      <w:bookmarkEnd w:id="20"/>
-    </w:p>
-    <w:p>
-      <w:pPr>
-        <w:spacing w:after="160" w:line="360" w:lineRule="auto"/>
-        <w:ind w:left="0" w:right="0" w:firstLine="0"/>
-        <w:jc w:val="left"/>
+        <w:t xml:space="preserve"> </w:t>
+      </w:r>
+      <w:r>
         <w:rPr>
           <w:rFonts w:eastAsiaTheme="minorEastAsia"/>
           <w:b/>
@@ -14002,8 +13633,15 @@
           <w:color w:val="auto"/>
           <w:szCs w:val="28"/>
         </w:rPr>
-      </w:pPr>
-      <w:r>
+        <w:t>ТЕХНОЛОГИЧЕСКАЯ ЧАСТЬ</w:t>
+      </w:r>
+      <w:bookmarkEnd w:id="22"/>
+    </w:p>
+    <w:p>
+      <w:pPr>
+        <w:spacing w:after="160" w:line="360" w:lineRule="auto"/>
+        <w:ind w:left="0" w:right="0" w:firstLine="0"/>
+        <w:jc w:val="left"/>
         <w:rPr>
           <w:rFonts w:eastAsiaTheme="minorEastAsia"/>
           <w:b/>
@@ -14011,6 +13649,15 @@
           <w:color w:val="auto"/>
           <w:szCs w:val="28"/>
         </w:rPr>
+      </w:pPr>
+      <w:r>
+        <w:rPr>
+          <w:rFonts w:eastAsiaTheme="minorEastAsia"/>
+          <w:b/>
+          <w:bCs/>
+          <w:color w:val="auto"/>
+          <w:szCs w:val="28"/>
+        </w:rPr>
         <w:br w:type="page"/>
       </w:r>
     </w:p>
@@ -14026,7 +13673,7 @@
           <w:szCs w:val="32"/>
         </w:rPr>
       </w:pPr>
-      <w:bookmarkStart w:id="21" w:name="_Toc184077710"/>
+      <w:bookmarkStart w:id="23" w:name="_Toc196564357"/>
       <w:r>
         <w:rPr>
           <w:rFonts w:eastAsiaTheme="minorEastAsia"/>
@@ -14036,7 +13683,7 @@
           <w:szCs w:val="28"/>
         </w:rPr>
         <w:lastRenderedPageBreak/>
-        <w:t xml:space="preserve">4 </w:t>
+        <w:t>5</w:t>
       </w:r>
       <w:r>
         <w:rPr>
@@ -14046,9 +13693,19 @@
           <w:color w:val="auto"/>
           <w:szCs w:val="28"/>
         </w:rPr>
+        <w:t xml:space="preserve"> </w:t>
+      </w:r>
+      <w:r>
+        <w:rPr>
+          <w:rFonts w:eastAsiaTheme="minorEastAsia"/>
+          <w:b/>
+          <w:bCs/>
+          <w:color w:val="auto"/>
+          <w:szCs w:val="28"/>
+        </w:rPr>
         <w:t>ЭКСПЕРИМЕНТАЛЬНО-ИССЛЕДОВАТЕЛЬСКАЯ ЧАСТЬ</w:t>
       </w:r>
-      <w:bookmarkEnd w:id="21"/>
+      <w:bookmarkEnd w:id="23"/>
     </w:p>
     <w:p>
       <w:pPr>
@@ -14082,7 +13739,7 @@
           <w:szCs w:val="28"/>
         </w:rPr>
       </w:pPr>
-      <w:bookmarkStart w:id="22" w:name="_Toc184077711"/>
+      <w:bookmarkStart w:id="24" w:name="_Toc196564358"/>
       <w:r>
         <w:rPr>
           <w:b/>
@@ -14092,7 +13749,7 @@
         <w:lastRenderedPageBreak/>
         <w:t>ЗАКЛЮЧЕНИЕ</w:t>
       </w:r>
-      <w:bookmarkEnd w:id="22"/>
+      <w:bookmarkEnd w:id="24"/>
     </w:p>
     <w:p>
       <w:pPr>
@@ -14124,7 +13781,7 @@
           <w:szCs w:val="28"/>
         </w:rPr>
       </w:pPr>
-      <w:bookmarkStart w:id="23" w:name="_Toc184077712"/>
+      <w:bookmarkStart w:id="25" w:name="_Toc196564359"/>
       <w:r>
         <w:rPr>
           <w:sz w:val="28"/>
@@ -14133,8 +13790,8 @@
         <w:lastRenderedPageBreak/>
         <w:t>СПИСОК ИСПОЛЬЗОВАННЫХ ИСТОЧНИКОВ</w:t>
       </w:r>
-      <w:bookmarkStart w:id="24" w:name="_Hlk183975188"/>
-      <w:bookmarkEnd w:id="23"/>
+      <w:bookmarkStart w:id="26" w:name="_Hlk183975188"/>
+      <w:bookmarkEnd w:id="25"/>
     </w:p>
     <w:p/>
     <w:p>
@@ -14220,8 +13877,8 @@
         <w:lastRenderedPageBreak/>
         <w:t xml:space="preserve"> </w:t>
       </w:r>
-      <w:bookmarkStart w:id="25" w:name="_Toc184077713"/>
-      <w:bookmarkEnd w:id="24"/>
+      <w:bookmarkStart w:id="27" w:name="_Toc196564360"/>
+      <w:bookmarkEnd w:id="26"/>
       <w:r>
         <w:rPr>
           <w:b/>
@@ -14230,7 +13887,7 @@
         </w:rPr>
         <w:t>ПРИЛОЖЕНИЕ А</w:t>
       </w:r>
-      <w:bookmarkEnd w:id="25"/>
+      <w:bookmarkEnd w:id="27"/>
     </w:p>
     <w:p>
       <w:pPr>
@@ -16515,7 +16172,7 @@
   <w:style w:type="paragraph" w:default="1" w:styleId="a">
     <w:name w:val="Normal"/>
     <w:qFormat/>
-    <w:rsid w:val="005553C7"/>
+    <w:rsid w:val="00283D21"/>
     <w:pPr>
       <w:spacing w:after="4"/>
       <w:ind w:left="10" w:right="273" w:hanging="10"/>
@@ -16595,7 +16252,6 @@
   <w:style w:type="character" w:default="1" w:styleId="a0">
     <w:name w:val="Default Paragraph Font"/>
     <w:uiPriority w:val="1"/>
-    <w:semiHidden/>
     <w:unhideWhenUsed/>
   </w:style>
   <w:style w:type="table" w:default="1" w:styleId="a1">
